--- a/documents/set5/Sprint#5.docx
+++ b/documents/set5/Sprint#5.docx
@@ -248,6 +248,9 @@
                 <w:lang w:eastAsia="zh-CN"/>
               </w:rPr>
             </w:pPr>
+            <w:bookmarkStart w:id="2" w:name="OLE_LINK10"/>
+            <w:bookmarkStart w:id="3" w:name="OLE_LINK11"/>
+            <w:bookmarkStart w:id="4" w:name="_GoBack"/>
             <w:r>
               <w:rPr>
                 <w:rFonts w:ascii="Times" w:eastAsia="Times New Roman" w:hAnsi="Times" w:cs="Times New Roman"/>
@@ -259,6 +262,9 @@
               </w:rPr>
               <w:t>Developer responsible for</w:t>
             </w:r>
+            <w:bookmarkEnd w:id="2"/>
+            <w:bookmarkEnd w:id="3"/>
+            <w:bookmarkEnd w:id="4"/>
           </w:p>
         </w:tc>
         <w:tc>
@@ -318,8 +324,8 @@
                 <w:lang w:eastAsia="zh-CN"/>
               </w:rPr>
             </w:pPr>
-            <w:bookmarkStart w:id="2" w:name="OLE_LINK1"/>
-            <w:bookmarkStart w:id="3" w:name="OLE_LINK2"/>
+            <w:bookmarkStart w:id="5" w:name="OLE_LINK1"/>
+            <w:bookmarkStart w:id="6" w:name="OLE_LINK2"/>
             <w:r>
               <w:rPr>
                 <w:rFonts w:ascii="Times" w:eastAsia="Times New Roman" w:hAnsi="Times" w:cs="Times New Roman"/>
@@ -395,7 +401,7 @@
               </w:rPr>
               <w:t xml:space="preserve">Develop GUI portion for inputting </w:t>
             </w:r>
-            <w:bookmarkStart w:id="4" w:name="OLE_LINK3"/>
+            <w:bookmarkStart w:id="7" w:name="OLE_LINK3"/>
             <w:r>
               <w:rPr>
                 <w:rFonts w:ascii="Times" w:eastAsia="Times New Roman" w:hAnsi="Times" w:cs="Times New Roman"/>
@@ -407,7 +413,7 @@
               </w:rPr>
               <w:t xml:space="preserve">the </w:t>
             </w:r>
-            <w:bookmarkEnd w:id="4"/>
+            <w:bookmarkEnd w:id="7"/>
             <w:r>
               <w:rPr>
                 <w:rFonts w:ascii="Times" w:eastAsia="Times New Roman" w:hAnsi="Times" w:cs="Times New Roman"/>
@@ -850,8 +856,8 @@
           </w:p>
         </w:tc>
       </w:tr>
-      <w:bookmarkEnd w:id="2"/>
-      <w:bookmarkEnd w:id="3"/>
+      <w:bookmarkEnd w:id="5"/>
+      <w:bookmarkEnd w:id="6"/>
       <w:tr>
         <w:trPr>
           <w:cnfStyle w:val="000000100000" w:firstRow="0" w:lastRow="0" w:firstColumn="0" w:lastColumn="0" w:oddVBand="0" w:evenVBand="0" w:oddHBand="1" w:evenHBand="0" w:firstRowFirstColumn="0" w:firstRowLastColumn="0" w:lastRowFirstColumn="0" w:lastRowLastColumn="0"/>
@@ -2510,8 +2516,8 @@
                 <w:lang w:eastAsia="zh-CN"/>
               </w:rPr>
             </w:pPr>
-            <w:bookmarkStart w:id="5" w:name="OLE_LINK6"/>
-            <w:bookmarkStart w:id="6" w:name="OLE_LINK7"/>
+            <w:bookmarkStart w:id="8" w:name="OLE_LINK6"/>
+            <w:bookmarkStart w:id="9" w:name="OLE_LINK7"/>
             <w:r>
               <w:rPr>
                 <w:rFonts w:ascii="Times" w:eastAsia="Times New Roman" w:hAnsi="Times" w:cs="Times New Roman"/>
@@ -2523,8 +2529,8 @@
               </w:rPr>
               <w:t>Develop GUI to show the graphical view</w:t>
             </w:r>
-            <w:bookmarkEnd w:id="5"/>
-            <w:bookmarkEnd w:id="6"/>
+            <w:bookmarkEnd w:id="8"/>
+            <w:bookmarkEnd w:id="9"/>
           </w:p>
         </w:tc>
         <w:tc>
@@ -2769,8 +2775,8 @@
                 <w:lang w:eastAsia="zh-CN"/>
               </w:rPr>
             </w:pPr>
-            <w:bookmarkStart w:id="7" w:name="OLE_LINK8"/>
-            <w:bookmarkStart w:id="8" w:name="OLE_LINK9"/>
+            <w:bookmarkStart w:id="10" w:name="OLE_LINK8"/>
+            <w:bookmarkStart w:id="11" w:name="OLE_LINK9"/>
             <w:r>
               <w:rPr>
                 <w:rFonts w:ascii="Times" w:eastAsia="Times New Roman" w:hAnsi="Times" w:cs="Times New Roman"/>
@@ -2783,8 +2789,8 @@
               <w:t>Develop code to show the number of agents at each node</w:t>
             </w:r>
           </w:p>
-          <w:bookmarkEnd w:id="7"/>
-          <w:bookmarkEnd w:id="8"/>
+          <w:bookmarkEnd w:id="10"/>
+          <w:bookmarkEnd w:id="11"/>
           <w:p>
             <w:pPr>
               <w:widowControl/>
@@ -2819,7 +2825,7 @@
                 <w:lang w:eastAsia="zh-CN"/>
               </w:rPr>
             </w:pPr>
-            <w:bookmarkStart w:id="9" w:name="OLE_LINK19"/>
+            <w:bookmarkStart w:id="12" w:name="OLE_LINK19"/>
             <w:r>
               <w:rPr>
                 <w:rFonts w:ascii="Times" w:eastAsia="Times New Roman" w:hAnsi="Times" w:cs="Times New Roman"/>
@@ -2831,7 +2837,7 @@
               </w:rPr>
               <w:t>Feb 6, 2017</w:t>
             </w:r>
-            <w:bookmarkEnd w:id="9"/>
+            <w:bookmarkEnd w:id="12"/>
           </w:p>
         </w:tc>
         <w:tc>
@@ -3262,8 +3268,8 @@
                 <w:lang w:eastAsia="zh-CN"/>
               </w:rPr>
             </w:pPr>
-            <w:bookmarkStart w:id="10" w:name="OLE_LINK27"/>
-            <w:bookmarkStart w:id="11" w:name="OLE_LINK28"/>
+            <w:bookmarkStart w:id="13" w:name="OLE_LINK27"/>
+            <w:bookmarkStart w:id="14" w:name="OLE_LINK28"/>
             <w:r>
               <w:rPr>
                 <w:rFonts w:ascii="Times" w:eastAsia="Times New Roman" w:hAnsi="Times" w:cs="Times New Roman"/>
@@ -3275,8 +3281,8 @@
               </w:rPr>
               <w:t>Completed</w:t>
             </w:r>
-            <w:bookmarkEnd w:id="10"/>
-            <w:bookmarkEnd w:id="11"/>
+            <w:bookmarkEnd w:id="13"/>
+            <w:bookmarkEnd w:id="14"/>
           </w:p>
         </w:tc>
       </w:tr>
@@ -4889,8 +4895,8 @@
                 <w:lang w:eastAsia="zh-CN"/>
               </w:rPr>
             </w:pPr>
-            <w:bookmarkStart w:id="12" w:name="OLE_LINK29"/>
-            <w:bookmarkStart w:id="13" w:name="OLE_LINK30"/>
+            <w:bookmarkStart w:id="15" w:name="OLE_LINK29"/>
+            <w:bookmarkStart w:id="16" w:name="OLE_LINK30"/>
             <w:r>
               <w:rPr>
                 <w:rFonts w:ascii="Times" w:eastAsia="Times New Roman" w:hAnsi="Times" w:cs="Times New Roman"/>
@@ -4902,8 +4908,8 @@
               </w:rPr>
               <w:t>Feb 2</w:t>
             </w:r>
-            <w:bookmarkEnd w:id="12"/>
-            <w:bookmarkEnd w:id="13"/>
+            <w:bookmarkEnd w:id="15"/>
+            <w:bookmarkEnd w:id="16"/>
             <w:r>
               <w:rPr>
                 <w:rFonts w:ascii="Times" w:eastAsia="Times New Roman" w:hAnsi="Times" w:cs="Times New Roman"/>
@@ -6393,8 +6399,8 @@
                 <w:lang w:eastAsia="zh-CN"/>
               </w:rPr>
             </w:pPr>
-            <w:bookmarkStart w:id="14" w:name="OLE_LINK12"/>
-            <w:bookmarkStart w:id="15" w:name="OLE_LINK13"/>
+            <w:bookmarkStart w:id="17" w:name="OLE_LINK12"/>
+            <w:bookmarkStart w:id="18" w:name="OLE_LINK13"/>
             <w:proofErr w:type="spellStart"/>
             <w:r>
               <w:rPr>
@@ -6407,8 +6413,8 @@
               </w:rPr>
               <w:t>Yifan</w:t>
             </w:r>
-            <w:bookmarkEnd w:id="14"/>
-            <w:bookmarkEnd w:id="15"/>
+            <w:bookmarkEnd w:id="17"/>
+            <w:bookmarkEnd w:id="18"/>
             <w:proofErr w:type="spellEnd"/>
           </w:p>
         </w:tc>
@@ -6538,7 +6544,40 @@
                 <w:szCs w:val="20"/>
                 <w:lang w:eastAsia="zh-CN"/>
               </w:rPr>
-              <w:t>Validate the input data before executing the algorithm</w:t>
+              <w:t xml:space="preserve">Validate the input data </w:t>
+            </w:r>
+            <w:r>
+              <w:rPr>
+                <w:rFonts w:ascii="Times" w:eastAsia="Times New Roman" w:hAnsi="Times" w:cs="Times New Roman"/>
+                <w:color w:val="000000"/>
+                <w:kern w:val="0"/>
+                <w:sz w:val="20"/>
+                <w:szCs w:val="20"/>
+                <w:lang w:eastAsia="zh-CN"/>
+              </w:rPr>
+              <w:t xml:space="preserve">which </w:t>
+            </w:r>
+            <w:r>
+              <w:rPr>
+                <w:rFonts w:ascii="Times" w:eastAsia="Times New Roman" w:hAnsi="Times" w:cs="Times New Roman"/>
+                <w:color w:val="000000"/>
+                <w:kern w:val="0"/>
+                <w:sz w:val="20"/>
+                <w:szCs w:val="20"/>
+                <w:lang w:eastAsia="zh-CN"/>
+              </w:rPr>
+              <w:t xml:space="preserve">satisfy the constraint </w:t>
+            </w:r>
+            <w:r>
+              <w:rPr>
+                <w:rFonts w:ascii="Times" w:eastAsia="Times New Roman" w:hAnsi="Times" w:cs="Times New Roman"/>
+                <w:color w:val="000000"/>
+                <w:kern w:val="0"/>
+                <w:sz w:val="20"/>
+                <w:szCs w:val="20"/>
+                <w:lang w:eastAsia="zh-CN"/>
+              </w:rPr>
+              <w:t>before executing the algorithm</w:t>
             </w:r>
           </w:p>
         </w:tc>
@@ -7673,8 +7712,8 @@
                 <w:lang w:eastAsia="zh-CN"/>
               </w:rPr>
             </w:pPr>
-            <w:bookmarkStart w:id="16" w:name="OLE_LINK14"/>
-            <w:bookmarkStart w:id="17" w:name="OLE_LINK15"/>
+            <w:bookmarkStart w:id="19" w:name="OLE_LINK14"/>
+            <w:bookmarkStart w:id="20" w:name="OLE_LINK15"/>
             <w:r>
               <w:rPr>
                 <w:rFonts w:ascii="Times" w:eastAsia="Times New Roman" w:hAnsi="Times" w:cs="Times New Roman"/>
@@ -7686,8 +7725,8 @@
               </w:rPr>
               <w:t>Develop GUI for user to select one of the three algorithms to run</w:t>
             </w:r>
-            <w:bookmarkEnd w:id="16"/>
-            <w:bookmarkEnd w:id="17"/>
+            <w:bookmarkEnd w:id="19"/>
+            <w:bookmarkEnd w:id="20"/>
           </w:p>
         </w:tc>
         <w:tc>
@@ -8291,8 +8330,8 @@
                 <w:lang w:eastAsia="zh-CN"/>
               </w:rPr>
             </w:pPr>
-            <w:bookmarkStart w:id="18" w:name="OLE_LINK16"/>
-            <w:bookmarkStart w:id="19" w:name="OLE_LINK17"/>
+            <w:bookmarkStart w:id="21" w:name="OLE_LINK16"/>
+            <w:bookmarkStart w:id="22" w:name="OLE_LINK17"/>
             <w:r>
               <w:rPr>
                 <w:rFonts w:ascii="Times" w:eastAsia="Times New Roman" w:hAnsi="Times" w:cs="Times New Roman"/>
@@ -8304,8 +8343,8 @@
               </w:rPr>
               <w:t xml:space="preserve">Apr </w:t>
             </w:r>
-            <w:bookmarkEnd w:id="18"/>
-            <w:bookmarkEnd w:id="19"/>
+            <w:bookmarkEnd w:id="21"/>
+            <w:bookmarkEnd w:id="22"/>
             <w:r>
               <w:rPr>
                 <w:rFonts w:ascii="Times" w:eastAsia="Times New Roman" w:hAnsi="Times" w:cs="Times New Roman"/>
@@ -8717,7 +8756,6 @@
                 <w:lang w:eastAsia="zh-CN"/>
               </w:rPr>
             </w:pPr>
-            <w:bookmarkStart w:id="20" w:name="_GoBack"/>
             <w:r>
               <w:rPr>
                 <w:rFonts w:ascii="Times" w:eastAsia="Times New Roman" w:hAnsi="Times" w:cs="Times New Roman"/>
@@ -8772,6 +8810,207 @@
               <w:jc w:val="left"/>
               <w:cnfStyle w:val="000000100000" w:firstRow="0" w:lastRow="0" w:firstColumn="0" w:lastColumn="0" w:oddVBand="0" w:evenVBand="0" w:oddHBand="1" w:evenHBand="0" w:firstRowFirstColumn="0" w:firstRowLastColumn="0" w:lastRowFirstColumn="0" w:lastRowLastColumn="0"/>
               <w:rPr>
+                <w:rFonts w:ascii="Times" w:eastAsia="Times New Roman" w:hAnsi="Times" w:cs="Times New Roman"/>
+                <w:color w:val="000000"/>
+                <w:kern w:val="0"/>
+                <w:sz w:val="20"/>
+                <w:szCs w:val="20"/>
+                <w:lang w:eastAsia="zh-CN"/>
+              </w:rPr>
+            </w:pPr>
+            <w:r>
+              <w:rPr>
+                <w:rFonts w:ascii="Times" w:eastAsia="Times New Roman" w:hAnsi="Times" w:cs="Times New Roman"/>
+                <w:color w:val="000000"/>
+                <w:kern w:val="0"/>
+                <w:sz w:val="20"/>
+                <w:szCs w:val="20"/>
+                <w:lang w:eastAsia="zh-CN"/>
+              </w:rPr>
+              <w:t>Develop DB access code for</w:t>
+            </w:r>
+            <w:r>
+              <w:rPr>
+                <w:rFonts w:ascii="Times" w:eastAsia="Times New Roman" w:hAnsi="Times" w:cs="Times New Roman"/>
+                <w:color w:val="000000"/>
+                <w:kern w:val="0"/>
+                <w:sz w:val="20"/>
+                <w:szCs w:val="20"/>
+                <w:lang w:eastAsia="zh-CN"/>
+              </w:rPr>
+              <w:t xml:space="preserve"> retrieving the old runs</w:t>
+            </w:r>
+            <w:r>
+              <w:rPr>
+                <w:rFonts w:ascii="Times" w:eastAsia="Times New Roman" w:hAnsi="Times" w:cs="Times New Roman"/>
+                <w:color w:val="000000"/>
+                <w:kern w:val="0"/>
+                <w:sz w:val="20"/>
+                <w:szCs w:val="20"/>
+                <w:lang w:eastAsia="zh-CN"/>
+              </w:rPr>
+              <w:t xml:space="preserve"> which can </w:t>
+            </w:r>
+            <w:r>
+              <w:rPr>
+                <w:rFonts w:ascii="Times" w:eastAsia="Times New Roman" w:hAnsi="Times" w:cs="Times New Roman"/>
+                <w:color w:val="000000"/>
+                <w:kern w:val="0"/>
+                <w:sz w:val="20"/>
+                <w:szCs w:val="20"/>
+                <w:lang w:eastAsia="zh-CN"/>
+              </w:rPr>
+              <w:t>search an old run based on one or more of the following information: date, time</w:t>
+            </w:r>
+            <w:r>
+              <w:rPr>
+                <w:rFonts w:ascii="Times" w:eastAsia="Times New Roman" w:hAnsi="Times" w:cs="Times New Roman"/>
+                <w:color w:val="000000"/>
+                <w:kern w:val="0"/>
+                <w:sz w:val="20"/>
+                <w:szCs w:val="20"/>
+                <w:lang w:eastAsia="zh-CN"/>
+              </w:rPr>
+              <w:t>, size of the en</w:t>
+            </w:r>
+            <w:r>
+              <w:rPr>
+                <w:rFonts w:ascii="Times" w:eastAsia="Times New Roman" w:hAnsi="Times" w:cs="Times New Roman"/>
+                <w:color w:val="000000"/>
+                <w:kern w:val="0"/>
+                <w:sz w:val="20"/>
+                <w:szCs w:val="20"/>
+                <w:lang w:eastAsia="zh-CN"/>
+              </w:rPr>
+              <w:t>vironment, number of regions, and number of steps for completion</w:t>
+            </w:r>
+          </w:p>
+        </w:tc>
+        <w:tc>
+          <w:tcPr>
+            <w:tcW w:w="1183" w:type="dxa"/>
+          </w:tcPr>
+          <w:p>
+            <w:pPr>
+              <w:widowControl/>
+              <w:jc w:val="left"/>
+              <w:cnfStyle w:val="000000100000" w:firstRow="0" w:lastRow="0" w:firstColumn="0" w:lastColumn="0" w:oddVBand="0" w:evenVBand="0" w:oddHBand="1" w:evenHBand="0" w:firstRowFirstColumn="0" w:firstRowLastColumn="0" w:lastRowFirstColumn="0" w:lastRowLastColumn="0"/>
+              <w:rPr>
+                <w:rFonts w:ascii="Times" w:eastAsia="Times New Roman" w:hAnsi="Times" w:cs="Times New Roman"/>
+                <w:color w:val="000000"/>
+                <w:kern w:val="0"/>
+                <w:sz w:val="20"/>
+                <w:szCs w:val="20"/>
+                <w:lang w:eastAsia="zh-CN"/>
+              </w:rPr>
+            </w:pPr>
+            <w:r>
+              <w:rPr>
+                <w:rFonts w:ascii="Times" w:eastAsia="Times New Roman" w:hAnsi="Times" w:cs="Times New Roman"/>
+                <w:color w:val="000000"/>
+                <w:kern w:val="0"/>
+                <w:sz w:val="20"/>
+                <w:szCs w:val="20"/>
+                <w:lang w:eastAsia="zh-CN"/>
+              </w:rPr>
+              <w:t>Apr 6, 2017</w:t>
+            </w:r>
+          </w:p>
+        </w:tc>
+        <w:tc>
+          <w:tcPr>
+            <w:tcW w:w="1686" w:type="dxa"/>
+          </w:tcPr>
+          <w:p>
+            <w:pPr>
+              <w:widowControl/>
+              <w:jc w:val="left"/>
+              <w:cnfStyle w:val="000000100000" w:firstRow="0" w:lastRow="0" w:firstColumn="0" w:lastColumn="0" w:oddVBand="0" w:evenVBand="0" w:oddHBand="1" w:evenHBand="0" w:firstRowFirstColumn="0" w:firstRowLastColumn="0" w:lastRowFirstColumn="0" w:lastRowLastColumn="0"/>
+              <w:rPr>
+                <w:rFonts w:ascii="Times" w:eastAsia="Times New Roman" w:hAnsi="Times" w:cs="Times New Roman"/>
+                <w:color w:val="000000"/>
+                <w:kern w:val="0"/>
+                <w:sz w:val="20"/>
+                <w:szCs w:val="20"/>
+                <w:lang w:eastAsia="zh-CN"/>
+              </w:rPr>
+            </w:pPr>
+            <w:r>
+              <w:rPr>
+                <w:rFonts w:ascii="Times" w:eastAsia="Times New Roman" w:hAnsi="Times" w:cs="Times New Roman"/>
+                <w:color w:val="000000"/>
+                <w:kern w:val="0"/>
+                <w:sz w:val="20"/>
+                <w:szCs w:val="20"/>
+                <w:lang w:eastAsia="zh-CN"/>
+              </w:rPr>
+              <w:t>Apr 14, 2017</w:t>
+            </w:r>
+          </w:p>
+        </w:tc>
+        <w:tc>
+          <w:tcPr>
+            <w:tcW w:w="0" w:type="auto"/>
+          </w:tcPr>
+          <w:p>
+            <w:pPr>
+              <w:widowControl/>
+              <w:jc w:val="left"/>
+              <w:cnfStyle w:val="000000100000" w:firstRow="0" w:lastRow="0" w:firstColumn="0" w:lastColumn="0" w:oddVBand="0" w:evenVBand="0" w:oddHBand="1" w:evenHBand="0" w:firstRowFirstColumn="0" w:firstRowLastColumn="0" w:lastRowFirstColumn="0" w:lastRowLastColumn="0"/>
+              <w:rPr>
+                <w:rFonts w:ascii="Times" w:eastAsia="Times New Roman" w:hAnsi="Times" w:cs="Times New Roman"/>
+                <w:color w:val="000000"/>
+                <w:kern w:val="0"/>
+                <w:sz w:val="20"/>
+                <w:szCs w:val="20"/>
+                <w:lang w:eastAsia="zh-CN"/>
+              </w:rPr>
+            </w:pPr>
+          </w:p>
+        </w:tc>
+        <w:tc>
+          <w:tcPr>
+            <w:tcW w:w="0" w:type="auto"/>
+          </w:tcPr>
+          <w:p>
+            <w:pPr>
+              <w:widowControl/>
+              <w:jc w:val="left"/>
+              <w:cnfStyle w:val="000000100000" w:firstRow="0" w:lastRow="0" w:firstColumn="0" w:lastColumn="0" w:oddVBand="0" w:evenVBand="0" w:oddHBand="1" w:evenHBand="0" w:firstRowFirstColumn="0" w:firstRowLastColumn="0" w:lastRowFirstColumn="0" w:lastRowLastColumn="0"/>
+              <w:rPr>
+                <w:rFonts w:ascii="Times" w:eastAsia="Times New Roman" w:hAnsi="Times" w:cs="Times New Roman"/>
+                <w:color w:val="000000"/>
+                <w:kern w:val="0"/>
+                <w:sz w:val="20"/>
+                <w:szCs w:val="20"/>
+                <w:lang w:eastAsia="zh-CN"/>
+              </w:rPr>
+            </w:pPr>
+            <w:proofErr w:type="spellStart"/>
+            <w:r>
+              <w:rPr>
+                <w:rFonts w:ascii="Times" w:eastAsia="Times New Roman" w:hAnsi="Times" w:cs="Times New Roman"/>
+                <w:color w:val="000000"/>
+                <w:kern w:val="0"/>
+                <w:sz w:val="20"/>
+                <w:szCs w:val="20"/>
+                <w:lang w:eastAsia="zh-CN"/>
+              </w:rPr>
+              <w:t>Chaohui</w:t>
+            </w:r>
+            <w:proofErr w:type="spellEnd"/>
+          </w:p>
+        </w:tc>
+        <w:tc>
+          <w:tcPr>
+            <w:tcW w:w="0" w:type="auto"/>
+          </w:tcPr>
+          <w:p>
+            <w:pPr>
+              <w:widowControl/>
+              <w:jc w:val="left"/>
+              <w:cnfStyle w:val="000000100000" w:firstRow="0" w:lastRow="0" w:firstColumn="0" w:lastColumn="0" w:oddVBand="0" w:evenVBand="0" w:oddHBand="1" w:evenHBand="0" w:firstRowFirstColumn="0" w:firstRowLastColumn="0" w:lastRowFirstColumn="0" w:lastRowLastColumn="0"/>
+              <w:rPr>
                 <w:rFonts w:ascii="Times" w:eastAsia="Times New Roman" w:hAnsi="Times" w:cs="Times New Roman" w:hint="eastAsia"/>
                 <w:color w:val="000000"/>
                 <w:kern w:val="0"/>
@@ -8780,211 +9019,9 @@
                 <w:lang w:eastAsia="zh-CN"/>
               </w:rPr>
             </w:pPr>
-            <w:r>
-              <w:rPr>
-                <w:rFonts w:ascii="Times" w:eastAsia="Times New Roman" w:hAnsi="Times" w:cs="Times New Roman"/>
-                <w:color w:val="000000"/>
-                <w:kern w:val="0"/>
-                <w:sz w:val="20"/>
-                <w:szCs w:val="20"/>
-                <w:lang w:eastAsia="zh-CN"/>
-              </w:rPr>
-              <w:t>Develop DB access code for</w:t>
-            </w:r>
-            <w:r>
-              <w:rPr>
-                <w:rFonts w:ascii="Times" w:eastAsia="Times New Roman" w:hAnsi="Times" w:cs="Times New Roman"/>
-                <w:color w:val="000000"/>
-                <w:kern w:val="0"/>
-                <w:sz w:val="20"/>
-                <w:szCs w:val="20"/>
-                <w:lang w:eastAsia="zh-CN"/>
-              </w:rPr>
-              <w:t xml:space="preserve"> retrieving the old runs</w:t>
-            </w:r>
-            <w:r>
-              <w:rPr>
-                <w:rFonts w:ascii="Times" w:eastAsia="Times New Roman" w:hAnsi="Times" w:cs="Times New Roman"/>
-                <w:color w:val="000000"/>
-                <w:kern w:val="0"/>
-                <w:sz w:val="20"/>
-                <w:szCs w:val="20"/>
-                <w:lang w:eastAsia="zh-CN"/>
-              </w:rPr>
-              <w:t xml:space="preserve"> which can </w:t>
-            </w:r>
-            <w:r>
-              <w:rPr>
-                <w:rFonts w:ascii="Times" w:eastAsia="Times New Roman" w:hAnsi="Times" w:cs="Times New Roman"/>
-                <w:color w:val="000000"/>
-                <w:kern w:val="0"/>
-                <w:sz w:val="20"/>
-                <w:szCs w:val="20"/>
-                <w:lang w:eastAsia="zh-CN"/>
-              </w:rPr>
-              <w:t>search an old run based on one or more of the following information: date, time</w:t>
-            </w:r>
-            <w:r>
-              <w:rPr>
-                <w:rFonts w:ascii="Times" w:eastAsia="Times New Roman" w:hAnsi="Times" w:cs="Times New Roman"/>
-                <w:color w:val="000000"/>
-                <w:kern w:val="0"/>
-                <w:sz w:val="20"/>
-                <w:szCs w:val="20"/>
-                <w:lang w:eastAsia="zh-CN"/>
-              </w:rPr>
-              <w:t>, size of the en</w:t>
-            </w:r>
-            <w:r>
-              <w:rPr>
-                <w:rFonts w:ascii="Times" w:eastAsia="Times New Roman" w:hAnsi="Times" w:cs="Times New Roman"/>
-                <w:color w:val="000000"/>
-                <w:kern w:val="0"/>
-                <w:sz w:val="20"/>
-                <w:szCs w:val="20"/>
-                <w:lang w:eastAsia="zh-CN"/>
-              </w:rPr>
-              <w:t>vironment, number of regions, and number of steps for completion</w:t>
-            </w:r>
-          </w:p>
-        </w:tc>
-        <w:tc>
-          <w:tcPr>
-            <w:tcW w:w="1183" w:type="dxa"/>
-          </w:tcPr>
-          <w:p>
-            <w:pPr>
-              <w:widowControl/>
-              <w:jc w:val="left"/>
-              <w:cnfStyle w:val="000000100000" w:firstRow="0" w:lastRow="0" w:firstColumn="0" w:lastColumn="0" w:oddVBand="0" w:evenVBand="0" w:oddHBand="1" w:evenHBand="0" w:firstRowFirstColumn="0" w:firstRowLastColumn="0" w:lastRowFirstColumn="0" w:lastRowLastColumn="0"/>
-              <w:rPr>
-                <w:rFonts w:ascii="Times" w:eastAsia="Times New Roman" w:hAnsi="Times" w:cs="Times New Roman"/>
-                <w:color w:val="000000"/>
-                <w:kern w:val="0"/>
-                <w:sz w:val="20"/>
-                <w:szCs w:val="20"/>
-                <w:lang w:eastAsia="zh-CN"/>
-              </w:rPr>
-            </w:pPr>
-            <w:r>
-              <w:rPr>
-                <w:rFonts w:ascii="Times" w:eastAsia="Times New Roman" w:hAnsi="Times" w:cs="Times New Roman"/>
-                <w:color w:val="000000"/>
-                <w:kern w:val="0"/>
-                <w:sz w:val="20"/>
-                <w:szCs w:val="20"/>
-                <w:lang w:eastAsia="zh-CN"/>
-              </w:rPr>
-              <w:t>Apr 6, 2017</w:t>
-            </w:r>
-          </w:p>
-        </w:tc>
-        <w:tc>
-          <w:tcPr>
-            <w:tcW w:w="1686" w:type="dxa"/>
-          </w:tcPr>
-          <w:p>
-            <w:pPr>
-              <w:widowControl/>
-              <w:jc w:val="left"/>
-              <w:cnfStyle w:val="000000100000" w:firstRow="0" w:lastRow="0" w:firstColumn="0" w:lastColumn="0" w:oddVBand="0" w:evenVBand="0" w:oddHBand="1" w:evenHBand="0" w:firstRowFirstColumn="0" w:firstRowLastColumn="0" w:lastRowFirstColumn="0" w:lastRowLastColumn="0"/>
-              <w:rPr>
-                <w:rFonts w:ascii="Times" w:eastAsia="Times New Roman" w:hAnsi="Times" w:cs="Times New Roman"/>
-                <w:color w:val="000000"/>
-                <w:kern w:val="0"/>
-                <w:sz w:val="20"/>
-                <w:szCs w:val="20"/>
-                <w:lang w:eastAsia="zh-CN"/>
-              </w:rPr>
-            </w:pPr>
-            <w:r>
-              <w:rPr>
-                <w:rFonts w:ascii="Times" w:eastAsia="Times New Roman" w:hAnsi="Times" w:cs="Times New Roman"/>
-                <w:color w:val="000000"/>
-                <w:kern w:val="0"/>
-                <w:sz w:val="20"/>
-                <w:szCs w:val="20"/>
-                <w:lang w:eastAsia="zh-CN"/>
-              </w:rPr>
-              <w:t>Apr 14, 2017</w:t>
-            </w:r>
-          </w:p>
-        </w:tc>
-        <w:tc>
-          <w:tcPr>
-            <w:tcW w:w="0" w:type="auto"/>
-          </w:tcPr>
-          <w:p>
-            <w:pPr>
-              <w:widowControl/>
-              <w:jc w:val="left"/>
-              <w:cnfStyle w:val="000000100000" w:firstRow="0" w:lastRow="0" w:firstColumn="0" w:lastColumn="0" w:oddVBand="0" w:evenVBand="0" w:oddHBand="1" w:evenHBand="0" w:firstRowFirstColumn="0" w:firstRowLastColumn="0" w:lastRowFirstColumn="0" w:lastRowLastColumn="0"/>
-              <w:rPr>
-                <w:rFonts w:ascii="Times" w:eastAsia="Times New Roman" w:hAnsi="Times" w:cs="Times New Roman"/>
-                <w:color w:val="000000"/>
-                <w:kern w:val="0"/>
-                <w:sz w:val="20"/>
-                <w:szCs w:val="20"/>
-                <w:lang w:eastAsia="zh-CN"/>
-              </w:rPr>
-            </w:pPr>
-          </w:p>
-        </w:tc>
-        <w:tc>
-          <w:tcPr>
-            <w:tcW w:w="0" w:type="auto"/>
-          </w:tcPr>
-          <w:p>
-            <w:pPr>
-              <w:widowControl/>
-              <w:jc w:val="left"/>
-              <w:cnfStyle w:val="000000100000" w:firstRow="0" w:lastRow="0" w:firstColumn="0" w:lastColumn="0" w:oddVBand="0" w:evenVBand="0" w:oddHBand="1" w:evenHBand="0" w:firstRowFirstColumn="0" w:firstRowLastColumn="0" w:lastRowFirstColumn="0" w:lastRowLastColumn="0"/>
-              <w:rPr>
-                <w:rFonts w:ascii="Times" w:eastAsia="Times New Roman" w:hAnsi="Times" w:cs="Times New Roman"/>
-                <w:color w:val="000000"/>
-                <w:kern w:val="0"/>
-                <w:sz w:val="20"/>
-                <w:szCs w:val="20"/>
-                <w:lang w:eastAsia="zh-CN"/>
-              </w:rPr>
-            </w:pPr>
-            <w:proofErr w:type="spellStart"/>
-            <w:r>
-              <w:rPr>
-                <w:rFonts w:ascii="Times" w:eastAsia="Times New Roman" w:hAnsi="Times" w:cs="Times New Roman"/>
-                <w:color w:val="000000"/>
-                <w:kern w:val="0"/>
-                <w:sz w:val="20"/>
-                <w:szCs w:val="20"/>
-                <w:lang w:eastAsia="zh-CN"/>
-              </w:rPr>
-              <w:t>Chaohui</w:t>
-            </w:r>
-            <w:proofErr w:type="spellEnd"/>
-          </w:p>
-        </w:tc>
-        <w:tc>
-          <w:tcPr>
-            <w:tcW w:w="0" w:type="auto"/>
-          </w:tcPr>
-          <w:p>
-            <w:pPr>
-              <w:widowControl/>
-              <w:jc w:val="left"/>
-              <w:cnfStyle w:val="000000100000" w:firstRow="0" w:lastRow="0" w:firstColumn="0" w:lastColumn="0" w:oddVBand="0" w:evenVBand="0" w:oddHBand="1" w:evenHBand="0" w:firstRowFirstColumn="0" w:firstRowLastColumn="0" w:lastRowFirstColumn="0" w:lastRowLastColumn="0"/>
-              <w:rPr>
-                <w:rFonts w:ascii="Times" w:eastAsia="Times New Roman" w:hAnsi="Times" w:cs="Times New Roman"/>
-                <w:color w:val="000000"/>
-                <w:kern w:val="0"/>
-                <w:sz w:val="20"/>
-                <w:szCs w:val="20"/>
-                <w:lang w:eastAsia="zh-CN"/>
-              </w:rPr>
-            </w:pPr>
           </w:p>
         </w:tc>
       </w:tr>
-      <w:bookmarkEnd w:id="20"/>
       <w:tr>
         <w:trPr>
           <w:trHeight w:val="1017"/>
@@ -9069,8 +9106,8 @@
                 <w:lang w:eastAsia="zh-CN"/>
               </w:rPr>
             </w:pPr>
-            <w:bookmarkStart w:id="21" w:name="OLE_LINK23"/>
-            <w:bookmarkStart w:id="22" w:name="OLE_LINK24"/>
+            <w:bookmarkStart w:id="23" w:name="OLE_LINK23"/>
+            <w:bookmarkStart w:id="24" w:name="OLE_LINK24"/>
             <w:r>
               <w:rPr>
                 <w:rFonts w:ascii="Times" w:eastAsia="Times New Roman" w:hAnsi="Times" w:cs="Times New Roman"/>
@@ -9082,29 +9119,18 @@
               </w:rPr>
               <w:t xml:space="preserve">Develop </w:t>
             </w:r>
-            <w:bookmarkEnd w:id="21"/>
-            <w:bookmarkEnd w:id="22"/>
-            <w:r>
-              <w:rPr>
-                <w:rFonts w:ascii="Times" w:eastAsia="Times New Roman" w:hAnsi="Times" w:cs="Times New Roman"/>
-                <w:color w:val="000000"/>
-                <w:kern w:val="0"/>
-                <w:sz w:val="20"/>
-                <w:szCs w:val="20"/>
-                <w:lang w:eastAsia="zh-CN"/>
-              </w:rPr>
-              <w:t>GUI to</w:t>
-            </w:r>
-            <w:r>
-              <w:rPr>
-                <w:rFonts w:ascii="Times" w:eastAsia="Times New Roman" w:hAnsi="Times" w:cs="Times New Roman"/>
-                <w:color w:val="000000"/>
-                <w:kern w:val="0"/>
-                <w:sz w:val="20"/>
-                <w:szCs w:val="20"/>
-                <w:lang w:eastAsia="zh-CN"/>
-              </w:rPr>
-              <w:t xml:space="preserve"> support selecting the parameters like(</w:t>
+            <w:bookmarkEnd w:id="23"/>
+            <w:bookmarkEnd w:id="24"/>
+            <w:r>
+              <w:rPr>
+                <w:rFonts w:ascii="Times" w:eastAsia="Times New Roman" w:hAnsi="Times" w:cs="Times New Roman"/>
+                <w:color w:val="000000"/>
+                <w:kern w:val="0"/>
+                <w:sz w:val="20"/>
+                <w:szCs w:val="20"/>
+                <w:lang w:eastAsia="zh-CN"/>
+              </w:rPr>
+              <w:t>GUI to support selecting the parameters like(</w:t>
             </w:r>
             <w:r>
               <w:rPr>
@@ -9393,8 +9419,8 @@
               </w:rPr>
               <w:t xml:space="preserve"> of </w:t>
             </w:r>
-            <w:bookmarkStart w:id="23" w:name="OLE_LINK18"/>
-            <w:bookmarkStart w:id="24" w:name="OLE_LINK20"/>
+            <w:bookmarkStart w:id="25" w:name="OLE_LINK18"/>
+            <w:bookmarkStart w:id="26" w:name="OLE_LINK20"/>
             <w:r>
               <w:rPr>
                 <w:rFonts w:ascii="Times" w:eastAsia="Times New Roman" w:hAnsi="Times" w:cs="Times New Roman"/>
@@ -9406,8 +9432,8 @@
               </w:rPr>
               <w:t xml:space="preserve">inputting </w:t>
             </w:r>
-            <w:bookmarkEnd w:id="23"/>
-            <w:bookmarkEnd w:id="24"/>
+            <w:bookmarkEnd w:id="25"/>
+            <w:bookmarkEnd w:id="26"/>
             <w:r>
               <w:rPr>
                 <w:rFonts w:ascii="Times" w:eastAsia="Times New Roman" w:hAnsi="Times" w:cs="Times New Roman"/>
@@ -9651,18 +9677,7 @@
                 <w:szCs w:val="20"/>
                 <w:lang w:eastAsia="zh-CN"/>
               </w:rPr>
-              <w:t xml:space="preserve">the </w:t>
-            </w:r>
-            <w:r>
-              <w:rPr>
-                <w:rFonts w:ascii="Times" w:eastAsia="Times New Roman" w:hAnsi="Times" w:cs="Times New Roman"/>
-                <w:color w:val="000000"/>
-                <w:kern w:val="0"/>
-                <w:sz w:val="20"/>
-                <w:szCs w:val="20"/>
-                <w:lang w:eastAsia="zh-CN"/>
-              </w:rPr>
-              <w:t>GUI to show the target list in Graph View</w:t>
+              <w:t>the GUI to show the target list in Graph View</w:t>
             </w:r>
           </w:p>
         </w:tc>

--- a/documents/set5/Sprint#5.docx
+++ b/documents/set5/Sprint#5.docx
@@ -9,9 +9,9 @@
         <w:tblLook w:val="04A0" w:firstRow="1" w:lastRow="0" w:firstColumn="1" w:lastColumn="0" w:noHBand="0" w:noVBand="1"/>
       </w:tblPr>
       <w:tblGrid>
-        <w:gridCol w:w="674"/>
+        <w:gridCol w:w="675"/>
         <w:gridCol w:w="735"/>
-        <w:gridCol w:w="2689"/>
+        <w:gridCol w:w="2688"/>
         <w:gridCol w:w="1183"/>
         <w:gridCol w:w="1686"/>
         <w:gridCol w:w="1118"/>
@@ -25,7 +25,7 @@
         <w:tc>
           <w:tcPr>
             <w:cnfStyle w:val="001000000000" w:firstRow="0" w:lastRow="0" w:firstColumn="1" w:lastColumn="0" w:oddVBand="0" w:evenVBand="0" w:oddHBand="0" w:evenHBand="0" w:firstRowFirstColumn="0" w:firstRowLastColumn="0" w:lastRowFirstColumn="0" w:lastRowLastColumn="0"/>
-            <w:tcW w:w="673" w:type="dxa"/>
+            <w:tcW w:w="674" w:type="dxa"/>
             <w:hideMark/>
           </w:tcPr>
           <w:p>
@@ -250,7 +250,6 @@
             </w:pPr>
             <w:bookmarkStart w:id="2" w:name="OLE_LINK10"/>
             <w:bookmarkStart w:id="3" w:name="OLE_LINK11"/>
-            <w:bookmarkStart w:id="4" w:name="_GoBack"/>
             <w:r>
               <w:rPr>
                 <w:rFonts w:ascii="Times" w:eastAsia="Times New Roman" w:hAnsi="Times" w:cs="Times New Roman"/>
@@ -264,7 +263,6 @@
             </w:r>
             <w:bookmarkEnd w:id="2"/>
             <w:bookmarkEnd w:id="3"/>
-            <w:bookmarkEnd w:id="4"/>
           </w:p>
         </w:tc>
         <w:tc>
@@ -308,7 +306,7 @@
         <w:tc>
           <w:tcPr>
             <w:cnfStyle w:val="001000000000" w:firstRow="0" w:lastRow="0" w:firstColumn="1" w:lastColumn="0" w:oddVBand="0" w:evenVBand="0" w:oddHBand="0" w:evenHBand="0" w:firstRowFirstColumn="0" w:firstRowLastColumn="0" w:lastRowFirstColumn="0" w:lastRowLastColumn="0"/>
-            <w:tcW w:w="673" w:type="dxa"/>
+            <w:tcW w:w="674" w:type="dxa"/>
             <w:hideMark/>
           </w:tcPr>
           <w:p>
@@ -324,8 +322,8 @@
                 <w:lang w:eastAsia="zh-CN"/>
               </w:rPr>
             </w:pPr>
-            <w:bookmarkStart w:id="5" w:name="OLE_LINK1"/>
-            <w:bookmarkStart w:id="6" w:name="OLE_LINK2"/>
+            <w:bookmarkStart w:id="4" w:name="OLE_LINK1"/>
+            <w:bookmarkStart w:id="5" w:name="OLE_LINK2"/>
             <w:r>
               <w:rPr>
                 <w:rFonts w:ascii="Times" w:eastAsia="Times New Roman" w:hAnsi="Times" w:cs="Times New Roman"/>
@@ -401,7 +399,7 @@
               </w:rPr>
               <w:t xml:space="preserve">Develop GUI portion for inputting </w:t>
             </w:r>
-            <w:bookmarkStart w:id="7" w:name="OLE_LINK3"/>
+            <w:bookmarkStart w:id="6" w:name="OLE_LINK3"/>
             <w:r>
               <w:rPr>
                 <w:rFonts w:ascii="Times" w:eastAsia="Times New Roman" w:hAnsi="Times" w:cs="Times New Roman"/>
@@ -413,7 +411,7 @@
               </w:rPr>
               <w:t xml:space="preserve">the </w:t>
             </w:r>
-            <w:bookmarkEnd w:id="7"/>
+            <w:bookmarkEnd w:id="6"/>
             <w:r>
               <w:rPr>
                 <w:rFonts w:ascii="Times" w:eastAsia="Times New Roman" w:hAnsi="Times" w:cs="Times New Roman"/>
@@ -542,7 +540,6 @@
                 <w:lang w:eastAsia="zh-CN"/>
               </w:rPr>
             </w:pPr>
-            <w:proofErr w:type="spellStart"/>
             <w:r>
               <w:rPr>
                 <w:rFonts w:ascii="Times" w:eastAsia="Times New Roman" w:hAnsi="Times" w:cs="Times New Roman"/>
@@ -554,7 +551,6 @@
               </w:rPr>
               <w:t>Yifan</w:t>
             </w:r>
-            <w:proofErr w:type="spellEnd"/>
           </w:p>
         </w:tc>
         <w:tc>
@@ -597,7 +593,7 @@
         <w:tc>
           <w:tcPr>
             <w:cnfStyle w:val="001000000000" w:firstRow="0" w:lastRow="0" w:firstColumn="1" w:lastColumn="0" w:oddVBand="0" w:evenVBand="0" w:oddHBand="0" w:evenHBand="0" w:firstRowFirstColumn="0" w:firstRowLastColumn="0" w:lastRowFirstColumn="0" w:lastRowLastColumn="0"/>
-            <w:tcW w:w="673" w:type="dxa"/>
+            <w:tcW w:w="674" w:type="dxa"/>
           </w:tcPr>
           <w:p>
             <w:pPr>
@@ -809,7 +805,6 @@
                 <w:lang w:eastAsia="zh-CN"/>
               </w:rPr>
             </w:pPr>
-            <w:proofErr w:type="spellStart"/>
             <w:r>
               <w:rPr>
                 <w:rFonts w:ascii="Times" w:eastAsia="Times New Roman" w:hAnsi="Times" w:cs="Times New Roman"/>
@@ -821,7 +816,6 @@
               </w:rPr>
               <w:t>Yifan</w:t>
             </w:r>
-            <w:proofErr w:type="spellEnd"/>
           </w:p>
         </w:tc>
         <w:tc>
@@ -856,8 +850,8 @@
           </w:p>
         </w:tc>
       </w:tr>
+      <w:bookmarkEnd w:id="4"/>
       <w:bookmarkEnd w:id="5"/>
-      <w:bookmarkEnd w:id="6"/>
       <w:tr>
         <w:trPr>
           <w:cnfStyle w:val="000000100000" w:firstRow="0" w:lastRow="0" w:firstColumn="0" w:lastColumn="0" w:oddVBand="0" w:evenVBand="0" w:oddHBand="1" w:evenHBand="0" w:firstRowFirstColumn="0" w:firstRowLastColumn="0" w:lastRowFirstColumn="0" w:lastRowLastColumn="0"/>
@@ -866,7 +860,7 @@
         <w:tc>
           <w:tcPr>
             <w:cnfStyle w:val="001000000000" w:firstRow="0" w:lastRow="0" w:firstColumn="1" w:lastColumn="0" w:oddVBand="0" w:evenVBand="0" w:oddHBand="0" w:evenHBand="0" w:firstRowFirstColumn="0" w:firstRowLastColumn="0" w:lastRowFirstColumn="0" w:lastRowLastColumn="0"/>
-            <w:tcW w:w="673" w:type="dxa"/>
+            <w:tcW w:w="674" w:type="dxa"/>
           </w:tcPr>
           <w:p>
             <w:pPr>
@@ -1067,7 +1061,6 @@
                 <w:lang w:eastAsia="zh-CN"/>
               </w:rPr>
             </w:pPr>
-            <w:proofErr w:type="spellStart"/>
             <w:r>
               <w:rPr>
                 <w:rFonts w:ascii="Times" w:eastAsia="Times New Roman" w:hAnsi="Times" w:cs="Times New Roman"/>
@@ -1079,7 +1072,6 @@
               </w:rPr>
               <w:t>Yifan</w:t>
             </w:r>
-            <w:proofErr w:type="spellEnd"/>
           </w:p>
         </w:tc>
         <w:tc>
@@ -1121,7 +1113,7 @@
         <w:tc>
           <w:tcPr>
             <w:cnfStyle w:val="001000000000" w:firstRow="0" w:lastRow="0" w:firstColumn="1" w:lastColumn="0" w:oddVBand="0" w:evenVBand="0" w:oddHBand="0" w:evenHBand="0" w:firstRowFirstColumn="0" w:firstRowLastColumn="0" w:lastRowFirstColumn="0" w:lastRowLastColumn="0"/>
-            <w:tcW w:w="673" w:type="dxa"/>
+            <w:tcW w:w="674" w:type="dxa"/>
           </w:tcPr>
           <w:p>
             <w:pPr>
@@ -1333,7 +1325,6 @@
                 <w:lang w:eastAsia="zh-CN"/>
               </w:rPr>
             </w:pPr>
-            <w:proofErr w:type="spellStart"/>
             <w:r>
               <w:rPr>
                 <w:rFonts w:ascii="Times" w:eastAsia="Times New Roman" w:hAnsi="Times" w:cs="Times New Roman"/>
@@ -1345,7 +1336,6 @@
               </w:rPr>
               <w:t>Yifan</w:t>
             </w:r>
-            <w:proofErr w:type="spellEnd"/>
           </w:p>
         </w:tc>
         <w:tc>
@@ -1388,7 +1378,7 @@
         <w:tc>
           <w:tcPr>
             <w:cnfStyle w:val="001000000000" w:firstRow="0" w:lastRow="0" w:firstColumn="1" w:lastColumn="0" w:oddVBand="0" w:evenVBand="0" w:oddHBand="0" w:evenHBand="0" w:firstRowFirstColumn="0" w:firstRowLastColumn="0" w:lastRowFirstColumn="0" w:lastRowLastColumn="0"/>
-            <w:tcW w:w="673" w:type="dxa"/>
+            <w:tcW w:w="674" w:type="dxa"/>
           </w:tcPr>
           <w:p>
             <w:pPr>
@@ -1600,7 +1590,6 @@
                 <w:lang w:eastAsia="zh-CN"/>
               </w:rPr>
             </w:pPr>
-            <w:proofErr w:type="spellStart"/>
             <w:r>
               <w:rPr>
                 <w:rFonts w:ascii="Times" w:eastAsia="Times New Roman" w:hAnsi="Times" w:cs="Times New Roman"/>
@@ -1612,7 +1601,6 @@
               </w:rPr>
               <w:t>Yifan</w:t>
             </w:r>
-            <w:proofErr w:type="spellEnd"/>
           </w:p>
         </w:tc>
         <w:tc>
@@ -1654,7 +1642,7 @@
         <w:tc>
           <w:tcPr>
             <w:cnfStyle w:val="001000000000" w:firstRow="0" w:lastRow="0" w:firstColumn="1" w:lastColumn="0" w:oddVBand="0" w:evenVBand="0" w:oddHBand="0" w:evenHBand="0" w:firstRowFirstColumn="0" w:firstRowLastColumn="0" w:lastRowFirstColumn="0" w:lastRowLastColumn="0"/>
-            <w:tcW w:w="673" w:type="dxa"/>
+            <w:tcW w:w="674" w:type="dxa"/>
           </w:tcPr>
           <w:p>
             <w:pPr>
@@ -1866,7 +1854,6 @@
                 <w:lang w:eastAsia="zh-CN"/>
               </w:rPr>
             </w:pPr>
-            <w:proofErr w:type="spellStart"/>
             <w:r>
               <w:rPr>
                 <w:rFonts w:ascii="Times" w:eastAsia="Times New Roman" w:hAnsi="Times" w:cs="Times New Roman"/>
@@ -1878,7 +1865,6 @@
               </w:rPr>
               <w:t>Yifan</w:t>
             </w:r>
-            <w:proofErr w:type="spellEnd"/>
           </w:p>
         </w:tc>
         <w:tc>
@@ -1921,7 +1907,7 @@
         <w:tc>
           <w:tcPr>
             <w:cnfStyle w:val="001000000000" w:firstRow="0" w:lastRow="0" w:firstColumn="1" w:lastColumn="0" w:oddVBand="0" w:evenVBand="0" w:oddHBand="0" w:evenHBand="0" w:firstRowFirstColumn="0" w:firstRowLastColumn="0" w:lastRowFirstColumn="0" w:lastRowLastColumn="0"/>
-            <w:tcW w:w="673" w:type="dxa"/>
+            <w:tcW w:w="674" w:type="dxa"/>
           </w:tcPr>
           <w:p>
             <w:pPr>
@@ -2185,7 +2171,7 @@
         <w:tc>
           <w:tcPr>
             <w:cnfStyle w:val="001000000000" w:firstRow="0" w:lastRow="0" w:firstColumn="1" w:lastColumn="0" w:oddVBand="0" w:evenVBand="0" w:oddHBand="0" w:evenHBand="0" w:firstRowFirstColumn="0" w:firstRowLastColumn="0" w:lastRowFirstColumn="0" w:lastRowLastColumn="0"/>
-            <w:tcW w:w="673" w:type="dxa"/>
+            <w:tcW w:w="674" w:type="dxa"/>
           </w:tcPr>
           <w:p>
             <w:pPr>
@@ -2262,6 +2248,8 @@
                 <w:lang w:eastAsia="zh-CN"/>
               </w:rPr>
             </w:pPr>
+            <w:bookmarkStart w:id="7" w:name="OLE_LINK21"/>
+            <w:bookmarkStart w:id="8" w:name="OLE_LINK22"/>
             <w:r>
               <w:rPr>
                 <w:rFonts w:ascii="Times" w:eastAsia="Times New Roman" w:hAnsi="Times" w:cs="Times New Roman"/>
@@ -2273,6 +2261,8 @@
               </w:rPr>
               <w:t>Develop code to read and parse configuration file</w:t>
             </w:r>
+            <w:bookmarkEnd w:id="7"/>
+            <w:bookmarkEnd w:id="8"/>
           </w:p>
         </w:tc>
         <w:tc>
@@ -2439,7 +2429,7 @@
         <w:tc>
           <w:tcPr>
             <w:cnfStyle w:val="001000000000" w:firstRow="0" w:lastRow="0" w:firstColumn="1" w:lastColumn="0" w:oddVBand="0" w:evenVBand="0" w:oddHBand="0" w:evenHBand="0" w:firstRowFirstColumn="0" w:firstRowLastColumn="0" w:lastRowFirstColumn="0" w:lastRowLastColumn="0"/>
-            <w:tcW w:w="673" w:type="dxa"/>
+            <w:tcW w:w="674" w:type="dxa"/>
           </w:tcPr>
           <w:p>
             <w:pPr>
@@ -2516,8 +2506,8 @@
                 <w:lang w:eastAsia="zh-CN"/>
               </w:rPr>
             </w:pPr>
-            <w:bookmarkStart w:id="8" w:name="OLE_LINK6"/>
-            <w:bookmarkStart w:id="9" w:name="OLE_LINK7"/>
+            <w:bookmarkStart w:id="9" w:name="OLE_LINK6"/>
+            <w:bookmarkStart w:id="10" w:name="OLE_LINK7"/>
             <w:r>
               <w:rPr>
                 <w:rFonts w:ascii="Times" w:eastAsia="Times New Roman" w:hAnsi="Times" w:cs="Times New Roman"/>
@@ -2529,8 +2519,8 @@
               </w:rPr>
               <w:t>Develop GUI to show the graphical view</w:t>
             </w:r>
-            <w:bookmarkEnd w:id="8"/>
             <w:bookmarkEnd w:id="9"/>
+            <w:bookmarkEnd w:id="10"/>
           </w:p>
         </w:tc>
         <w:tc>
@@ -2644,7 +2634,6 @@
                 <w:lang w:eastAsia="zh-CN"/>
               </w:rPr>
             </w:pPr>
-            <w:proofErr w:type="spellStart"/>
             <w:r>
               <w:rPr>
                 <w:rFonts w:ascii="Times" w:eastAsia="Times New Roman" w:hAnsi="Times" w:cs="Times New Roman"/>
@@ -2656,7 +2645,6 @@
               </w:rPr>
               <w:t>Chaohui</w:t>
             </w:r>
-            <w:proofErr w:type="spellEnd"/>
           </w:p>
         </w:tc>
         <w:tc>
@@ -2698,7 +2686,7 @@
         <w:tc>
           <w:tcPr>
             <w:cnfStyle w:val="001000000000" w:firstRow="0" w:lastRow="0" w:firstColumn="1" w:lastColumn="0" w:oddVBand="0" w:evenVBand="0" w:oddHBand="0" w:evenHBand="0" w:firstRowFirstColumn="0" w:firstRowLastColumn="0" w:lastRowFirstColumn="0" w:lastRowLastColumn="0"/>
-            <w:tcW w:w="673" w:type="dxa"/>
+            <w:tcW w:w="674" w:type="dxa"/>
           </w:tcPr>
           <w:p>
             <w:pPr>
@@ -2775,8 +2763,8 @@
                 <w:lang w:eastAsia="zh-CN"/>
               </w:rPr>
             </w:pPr>
-            <w:bookmarkStart w:id="10" w:name="OLE_LINK8"/>
-            <w:bookmarkStart w:id="11" w:name="OLE_LINK9"/>
+            <w:bookmarkStart w:id="11" w:name="OLE_LINK8"/>
+            <w:bookmarkStart w:id="12" w:name="OLE_LINK9"/>
             <w:r>
               <w:rPr>
                 <w:rFonts w:ascii="Times" w:eastAsia="Times New Roman" w:hAnsi="Times" w:cs="Times New Roman"/>
@@ -2789,8 +2777,8 @@
               <w:t>Develop code to show the number of agents at each node</w:t>
             </w:r>
           </w:p>
-          <w:bookmarkEnd w:id="10"/>
           <w:bookmarkEnd w:id="11"/>
+          <w:bookmarkEnd w:id="12"/>
           <w:p>
             <w:pPr>
               <w:widowControl/>
@@ -2825,7 +2813,7 @@
                 <w:lang w:eastAsia="zh-CN"/>
               </w:rPr>
             </w:pPr>
-            <w:bookmarkStart w:id="12" w:name="OLE_LINK19"/>
+            <w:bookmarkStart w:id="13" w:name="OLE_LINK19"/>
             <w:r>
               <w:rPr>
                 <w:rFonts w:ascii="Times" w:eastAsia="Times New Roman" w:hAnsi="Times" w:cs="Times New Roman"/>
@@ -2837,7 +2825,7 @@
               </w:rPr>
               <w:t>Feb 6, 2017</w:t>
             </w:r>
-            <w:bookmarkEnd w:id="12"/>
+            <w:bookmarkEnd w:id="13"/>
           </w:p>
         </w:tc>
         <w:tc>
@@ -2931,29 +2919,16 @@
                 <w:lang w:eastAsia="zh-CN"/>
               </w:rPr>
             </w:pPr>
-            <w:proofErr w:type="spellStart"/>
-            <w:r>
-              <w:rPr>
-                <w:rFonts w:ascii="Times" w:eastAsia="Times New Roman" w:hAnsi="Times" w:cs="Times New Roman"/>
-                <w:color w:val="000000"/>
-                <w:kern w:val="0"/>
-                <w:sz w:val="20"/>
-                <w:szCs w:val="20"/>
-                <w:lang w:eastAsia="zh-CN"/>
-              </w:rPr>
-              <w:t>Chaohui</w:t>
-            </w:r>
-            <w:proofErr w:type="spellEnd"/>
-            <w:r>
-              <w:rPr>
-                <w:rFonts w:ascii="Times" w:eastAsia="Times New Roman" w:hAnsi="Times" w:cs="Times New Roman"/>
-                <w:color w:val="000000"/>
-                <w:kern w:val="0"/>
-                <w:sz w:val="20"/>
-                <w:szCs w:val="20"/>
-                <w:lang w:eastAsia="zh-CN"/>
-              </w:rPr>
-              <w:t xml:space="preserve"> </w:t>
+            <w:r>
+              <w:rPr>
+                <w:rFonts w:ascii="Times" w:eastAsia="Times New Roman" w:hAnsi="Times" w:cs="Times New Roman"/>
+                <w:color w:val="000000"/>
+                <w:kern w:val="0"/>
+                <w:sz w:val="20"/>
+                <w:szCs w:val="20"/>
+                <w:lang w:eastAsia="zh-CN"/>
+              </w:rPr>
+              <w:t xml:space="preserve">Chaohui </w:t>
             </w:r>
           </w:p>
         </w:tc>
@@ -2997,7 +2972,7 @@
         <w:tc>
           <w:tcPr>
             <w:cnfStyle w:val="001000000000" w:firstRow="0" w:lastRow="0" w:firstColumn="1" w:lastColumn="0" w:oddVBand="0" w:evenVBand="0" w:oddHBand="0" w:evenHBand="0" w:firstRowFirstColumn="0" w:firstRowLastColumn="0" w:lastRowFirstColumn="0" w:lastRowLastColumn="0"/>
-            <w:tcW w:w="673" w:type="dxa"/>
+            <w:tcW w:w="674" w:type="dxa"/>
           </w:tcPr>
           <w:p>
             <w:pPr>
@@ -3235,7 +3210,6 @@
                 <w:lang w:eastAsia="zh-CN"/>
               </w:rPr>
             </w:pPr>
-            <w:proofErr w:type="spellStart"/>
             <w:r>
               <w:rPr>
                 <w:rFonts w:ascii="Times" w:eastAsia="Times New Roman" w:hAnsi="Times" w:cs="Times New Roman"/>
@@ -3247,29 +3221,28 @@
               </w:rPr>
               <w:t>Chaohui</w:t>
             </w:r>
-            <w:proofErr w:type="spellEnd"/>
-          </w:p>
-        </w:tc>
-        <w:tc>
-          <w:tcPr>
-            <w:tcW w:w="0" w:type="auto"/>
-          </w:tcPr>
-          <w:p>
-            <w:pPr>
-              <w:widowControl/>
-              <w:jc w:val="left"/>
-              <w:cnfStyle w:val="000000100000" w:firstRow="0" w:lastRow="0" w:firstColumn="0" w:lastColumn="0" w:oddVBand="0" w:evenVBand="0" w:oddHBand="1" w:evenHBand="0" w:firstRowFirstColumn="0" w:firstRowLastColumn="0" w:lastRowFirstColumn="0" w:lastRowLastColumn="0"/>
-              <w:rPr>
-                <w:rFonts w:ascii="Times" w:eastAsia="Times New Roman" w:hAnsi="Times" w:cs="Times New Roman"/>
-                <w:color w:val="000000"/>
-                <w:kern w:val="0"/>
-                <w:sz w:val="20"/>
-                <w:szCs w:val="20"/>
-                <w:lang w:eastAsia="zh-CN"/>
-              </w:rPr>
-            </w:pPr>
-            <w:bookmarkStart w:id="13" w:name="OLE_LINK27"/>
-            <w:bookmarkStart w:id="14" w:name="OLE_LINK28"/>
+          </w:p>
+        </w:tc>
+        <w:tc>
+          <w:tcPr>
+            <w:tcW w:w="0" w:type="auto"/>
+          </w:tcPr>
+          <w:p>
+            <w:pPr>
+              <w:widowControl/>
+              <w:jc w:val="left"/>
+              <w:cnfStyle w:val="000000100000" w:firstRow="0" w:lastRow="0" w:firstColumn="0" w:lastColumn="0" w:oddVBand="0" w:evenVBand="0" w:oddHBand="1" w:evenHBand="0" w:firstRowFirstColumn="0" w:firstRowLastColumn="0" w:lastRowFirstColumn="0" w:lastRowLastColumn="0"/>
+              <w:rPr>
+                <w:rFonts w:ascii="Times" w:eastAsia="Times New Roman" w:hAnsi="Times" w:cs="Times New Roman"/>
+                <w:color w:val="000000"/>
+                <w:kern w:val="0"/>
+                <w:sz w:val="20"/>
+                <w:szCs w:val="20"/>
+                <w:lang w:eastAsia="zh-CN"/>
+              </w:rPr>
+            </w:pPr>
+            <w:bookmarkStart w:id="14" w:name="OLE_LINK27"/>
+            <w:bookmarkStart w:id="15" w:name="OLE_LINK28"/>
             <w:r>
               <w:rPr>
                 <w:rFonts w:ascii="Times" w:eastAsia="Times New Roman" w:hAnsi="Times" w:cs="Times New Roman"/>
@@ -3281,8 +3254,8 @@
               </w:rPr>
               <w:t>Completed</w:t>
             </w:r>
-            <w:bookmarkEnd w:id="13"/>
             <w:bookmarkEnd w:id="14"/>
+            <w:bookmarkEnd w:id="15"/>
           </w:p>
         </w:tc>
       </w:tr>
@@ -3293,7 +3266,7 @@
         <w:tc>
           <w:tcPr>
             <w:cnfStyle w:val="001000000000" w:firstRow="0" w:lastRow="0" w:firstColumn="1" w:lastColumn="0" w:oddVBand="0" w:evenVBand="0" w:oddHBand="0" w:evenHBand="0" w:firstRowFirstColumn="0" w:firstRowLastColumn="0" w:lastRowFirstColumn="0" w:lastRowLastColumn="0"/>
-            <w:tcW w:w="673" w:type="dxa"/>
+            <w:tcW w:w="674" w:type="dxa"/>
           </w:tcPr>
           <w:p>
             <w:pPr>
@@ -3531,7 +3504,6 @@
                 <w:lang w:eastAsia="zh-CN"/>
               </w:rPr>
             </w:pPr>
-            <w:proofErr w:type="spellStart"/>
             <w:r>
               <w:rPr>
                 <w:rFonts w:ascii="Times" w:eastAsia="Times New Roman" w:hAnsi="Times" w:cs="Times New Roman"/>
@@ -3543,7 +3515,6 @@
               </w:rPr>
               <w:t>Yifan</w:t>
             </w:r>
-            <w:proofErr w:type="spellEnd"/>
           </w:p>
         </w:tc>
         <w:tc>
@@ -3586,7 +3557,7 @@
         <w:tc>
           <w:tcPr>
             <w:cnfStyle w:val="001000000000" w:firstRow="0" w:lastRow="0" w:firstColumn="1" w:lastColumn="0" w:oddVBand="0" w:evenVBand="0" w:oddHBand="0" w:evenHBand="0" w:firstRowFirstColumn="0" w:firstRowLastColumn="0" w:lastRowFirstColumn="0" w:lastRowLastColumn="0"/>
-            <w:tcW w:w="673" w:type="dxa"/>
+            <w:tcW w:w="674" w:type="dxa"/>
           </w:tcPr>
           <w:p>
             <w:pPr>
@@ -3854,7 +3825,7 @@
         <w:tc>
           <w:tcPr>
             <w:cnfStyle w:val="001000000000" w:firstRow="0" w:lastRow="0" w:firstColumn="1" w:lastColumn="0" w:oddVBand="0" w:evenVBand="0" w:oddHBand="0" w:evenHBand="0" w:firstRowFirstColumn="0" w:firstRowLastColumn="0" w:lastRowFirstColumn="0" w:lastRowLastColumn="0"/>
-            <w:tcW w:w="673" w:type="dxa"/>
+            <w:tcW w:w="674" w:type="dxa"/>
           </w:tcPr>
           <w:p>
             <w:pPr>
@@ -4079,7 +4050,6 @@
                 <w:lang w:eastAsia="zh-CN"/>
               </w:rPr>
             </w:pPr>
-            <w:proofErr w:type="spellStart"/>
             <w:r>
               <w:rPr>
                 <w:rFonts w:ascii="Times" w:eastAsia="Times New Roman" w:hAnsi="Times" w:cs="Times New Roman"/>
@@ -4091,7 +4061,6 @@
               </w:rPr>
               <w:t>Yifan</w:t>
             </w:r>
-            <w:proofErr w:type="spellEnd"/>
           </w:p>
         </w:tc>
         <w:tc>
@@ -4134,7 +4103,7 @@
         <w:tc>
           <w:tcPr>
             <w:cnfStyle w:val="001000000000" w:firstRow="0" w:lastRow="0" w:firstColumn="1" w:lastColumn="0" w:oddVBand="0" w:evenVBand="0" w:oddHBand="0" w:evenHBand="0" w:firstRowFirstColumn="0" w:firstRowLastColumn="0" w:lastRowFirstColumn="0" w:lastRowLastColumn="0"/>
-            <w:tcW w:w="673" w:type="dxa"/>
+            <w:tcW w:w="674" w:type="dxa"/>
           </w:tcPr>
           <w:p>
             <w:pPr>
@@ -4369,7 +4338,6 @@
                 <w:lang w:eastAsia="zh-CN"/>
               </w:rPr>
             </w:pPr>
-            <w:proofErr w:type="spellStart"/>
             <w:r>
               <w:rPr>
                 <w:rFonts w:ascii="Times" w:eastAsia="Times New Roman" w:hAnsi="Times" w:cs="Times New Roman"/>
@@ -4381,7 +4349,6 @@
               </w:rPr>
               <w:t>Yifan</w:t>
             </w:r>
-            <w:proofErr w:type="spellEnd"/>
           </w:p>
         </w:tc>
         <w:tc>
@@ -4423,7 +4390,7 @@
         <w:tc>
           <w:tcPr>
             <w:cnfStyle w:val="001000000000" w:firstRow="0" w:lastRow="0" w:firstColumn="1" w:lastColumn="0" w:oddVBand="0" w:evenVBand="0" w:oddHBand="0" w:evenHBand="0" w:firstRowFirstColumn="0" w:firstRowLastColumn="0" w:lastRowFirstColumn="0" w:lastRowLastColumn="0"/>
-            <w:tcW w:w="673" w:type="dxa"/>
+            <w:tcW w:w="674" w:type="dxa"/>
           </w:tcPr>
           <w:p>
             <w:pPr>
@@ -4679,7 +4646,6 @@
                 <w:lang w:eastAsia="zh-CN"/>
               </w:rPr>
             </w:pPr>
-            <w:proofErr w:type="spellStart"/>
             <w:r>
               <w:rPr>
                 <w:rFonts w:ascii="Times" w:eastAsia="Times New Roman" w:hAnsi="Times" w:cs="Times New Roman"/>
@@ -4691,7 +4657,6 @@
               </w:rPr>
               <w:t>Chaohui</w:t>
             </w:r>
-            <w:proofErr w:type="spellEnd"/>
           </w:p>
         </w:tc>
         <w:tc>
@@ -4734,7 +4699,7 @@
         <w:tc>
           <w:tcPr>
             <w:cnfStyle w:val="001000000000" w:firstRow="0" w:lastRow="0" w:firstColumn="1" w:lastColumn="0" w:oddVBand="0" w:evenVBand="0" w:oddHBand="0" w:evenHBand="0" w:firstRowFirstColumn="0" w:firstRowLastColumn="0" w:lastRowFirstColumn="0" w:lastRowLastColumn="0"/>
-            <w:tcW w:w="673" w:type="dxa"/>
+            <w:tcW w:w="674" w:type="dxa"/>
           </w:tcPr>
           <w:p>
             <w:pPr>
@@ -4895,8 +4860,8 @@
                 <w:lang w:eastAsia="zh-CN"/>
               </w:rPr>
             </w:pPr>
-            <w:bookmarkStart w:id="15" w:name="OLE_LINK29"/>
-            <w:bookmarkStart w:id="16" w:name="OLE_LINK30"/>
+            <w:bookmarkStart w:id="16" w:name="OLE_LINK29"/>
+            <w:bookmarkStart w:id="17" w:name="OLE_LINK30"/>
             <w:r>
               <w:rPr>
                 <w:rFonts w:ascii="Times" w:eastAsia="Times New Roman" w:hAnsi="Times" w:cs="Times New Roman"/>
@@ -4908,8 +4873,8 @@
               </w:rPr>
               <w:t>Feb 2</w:t>
             </w:r>
-            <w:bookmarkEnd w:id="15"/>
             <w:bookmarkEnd w:id="16"/>
+            <w:bookmarkEnd w:id="17"/>
             <w:r>
               <w:rPr>
                 <w:rFonts w:ascii="Times" w:eastAsia="Times New Roman" w:hAnsi="Times" w:cs="Times New Roman"/>
@@ -4998,7 +4963,6 @@
                 <w:lang w:eastAsia="zh-CN"/>
               </w:rPr>
             </w:pPr>
-            <w:proofErr w:type="spellStart"/>
             <w:r>
               <w:rPr>
                 <w:rFonts w:ascii="Times" w:eastAsia="Times New Roman" w:hAnsi="Times" w:cs="Times New Roman"/>
@@ -5010,7 +4974,6 @@
               </w:rPr>
               <w:t>Chaohui</w:t>
             </w:r>
-            <w:proofErr w:type="spellEnd"/>
           </w:p>
         </w:tc>
         <w:tc>
@@ -5052,7 +5015,7 @@
         <w:tc>
           <w:tcPr>
             <w:cnfStyle w:val="001000000000" w:firstRow="0" w:lastRow="0" w:firstColumn="1" w:lastColumn="0" w:oddVBand="0" w:evenVBand="0" w:oddHBand="0" w:evenHBand="0" w:firstRowFirstColumn="0" w:firstRowLastColumn="0" w:lastRowFirstColumn="0" w:lastRowLastColumn="0"/>
-            <w:tcW w:w="673" w:type="dxa"/>
+            <w:tcW w:w="674" w:type="dxa"/>
           </w:tcPr>
           <w:p>
             <w:pPr>
@@ -5317,7 +5280,7 @@
         <w:tc>
           <w:tcPr>
             <w:cnfStyle w:val="001000000000" w:firstRow="0" w:lastRow="0" w:firstColumn="1" w:lastColumn="0" w:oddVBand="0" w:evenVBand="0" w:oddHBand="0" w:evenHBand="0" w:firstRowFirstColumn="0" w:firstRowLastColumn="0" w:lastRowFirstColumn="0" w:lastRowLastColumn="0"/>
-            <w:tcW w:w="673" w:type="dxa"/>
+            <w:tcW w:w="674" w:type="dxa"/>
           </w:tcPr>
           <w:p>
             <w:pPr>
@@ -5518,7 +5481,6 @@
                 <w:lang w:eastAsia="zh-CN"/>
               </w:rPr>
             </w:pPr>
-            <w:proofErr w:type="spellStart"/>
             <w:r>
               <w:rPr>
                 <w:rFonts w:ascii="Times" w:eastAsia="Times New Roman" w:hAnsi="Times" w:cs="Times New Roman"/>
@@ -5530,7 +5492,6 @@
               </w:rPr>
               <w:t>Yifan</w:t>
             </w:r>
-            <w:proofErr w:type="spellEnd"/>
           </w:p>
         </w:tc>
         <w:tc>
@@ -5572,7 +5533,7 @@
         <w:tc>
           <w:tcPr>
             <w:cnfStyle w:val="001000000000" w:firstRow="0" w:lastRow="0" w:firstColumn="1" w:lastColumn="0" w:oddVBand="0" w:evenVBand="0" w:oddHBand="0" w:evenHBand="0" w:firstRowFirstColumn="0" w:firstRowLastColumn="0" w:lastRowFirstColumn="0" w:lastRowLastColumn="0"/>
-            <w:tcW w:w="673" w:type="dxa"/>
+            <w:tcW w:w="674" w:type="dxa"/>
           </w:tcPr>
           <w:p>
             <w:pPr>
@@ -5825,7 +5786,6 @@
                 <w:lang w:eastAsia="zh-CN"/>
               </w:rPr>
             </w:pPr>
-            <w:proofErr w:type="spellStart"/>
             <w:r>
               <w:rPr>
                 <w:rFonts w:ascii="Times" w:eastAsia="Times New Roman" w:hAnsi="Times" w:cs="Times New Roman"/>
@@ -5837,7 +5797,6 @@
               </w:rPr>
               <w:t>Chaohui</w:t>
             </w:r>
-            <w:proofErr w:type="spellEnd"/>
           </w:p>
         </w:tc>
         <w:tc>
@@ -5880,7 +5839,7 @@
         <w:tc>
           <w:tcPr>
             <w:cnfStyle w:val="001000000000" w:firstRow="0" w:lastRow="0" w:firstColumn="1" w:lastColumn="0" w:oddVBand="0" w:evenVBand="0" w:oddHBand="0" w:evenHBand="0" w:firstRowFirstColumn="0" w:firstRowLastColumn="0" w:lastRowFirstColumn="0" w:lastRowLastColumn="0"/>
-            <w:tcW w:w="673" w:type="dxa"/>
+            <w:tcW w:w="674" w:type="dxa"/>
           </w:tcPr>
           <w:p>
             <w:pPr>
@@ -6107,7 +6066,6 @@
                 <w:lang w:eastAsia="zh-CN"/>
               </w:rPr>
             </w:pPr>
-            <w:proofErr w:type="spellStart"/>
             <w:r>
               <w:rPr>
                 <w:rFonts w:ascii="Times" w:eastAsia="Times New Roman" w:hAnsi="Times" w:cs="Times New Roman"/>
@@ -6119,7 +6077,6 @@
               </w:rPr>
               <w:t>Yifan</w:t>
             </w:r>
-            <w:proofErr w:type="spellEnd"/>
           </w:p>
         </w:tc>
         <w:tc>
@@ -6161,7 +6118,7 @@
         <w:tc>
           <w:tcPr>
             <w:cnfStyle w:val="001000000000" w:firstRow="0" w:lastRow="0" w:firstColumn="1" w:lastColumn="0" w:oddVBand="0" w:evenVBand="0" w:oddHBand="0" w:evenHBand="0" w:firstRowFirstColumn="0" w:firstRowLastColumn="0" w:lastRowFirstColumn="0" w:lastRowLastColumn="0"/>
-            <w:tcW w:w="673" w:type="dxa"/>
+            <w:tcW w:w="674" w:type="dxa"/>
           </w:tcPr>
           <w:p>
             <w:pPr>
@@ -6399,9 +6356,8 @@
                 <w:lang w:eastAsia="zh-CN"/>
               </w:rPr>
             </w:pPr>
-            <w:bookmarkStart w:id="17" w:name="OLE_LINK12"/>
-            <w:bookmarkStart w:id="18" w:name="OLE_LINK13"/>
-            <w:proofErr w:type="spellStart"/>
+            <w:bookmarkStart w:id="18" w:name="OLE_LINK12"/>
+            <w:bookmarkStart w:id="19" w:name="OLE_LINK13"/>
             <w:r>
               <w:rPr>
                 <w:rFonts w:ascii="Times" w:eastAsia="Times New Roman" w:hAnsi="Times" w:cs="Times New Roman"/>
@@ -6413,9 +6369,8 @@
               </w:rPr>
               <w:t>Yifan</w:t>
             </w:r>
-            <w:bookmarkEnd w:id="17"/>
             <w:bookmarkEnd w:id="18"/>
-            <w:proofErr w:type="spellEnd"/>
+            <w:bookmarkEnd w:id="19"/>
           </w:p>
         </w:tc>
         <w:tc>
@@ -6458,7 +6413,7 @@
         <w:tc>
           <w:tcPr>
             <w:cnfStyle w:val="001000000000" w:firstRow="0" w:lastRow="0" w:firstColumn="1" w:lastColumn="0" w:oddVBand="0" w:evenVBand="0" w:oddHBand="0" w:evenHBand="0" w:firstRowFirstColumn="0" w:firstRowLastColumn="0" w:lastRowFirstColumn="0" w:lastRowLastColumn="0"/>
-            <w:tcW w:w="673" w:type="dxa"/>
+            <w:tcW w:w="674" w:type="dxa"/>
           </w:tcPr>
           <w:p>
             <w:pPr>
@@ -6718,29 +6673,16 @@
                 <w:lang w:eastAsia="zh-CN"/>
               </w:rPr>
             </w:pPr>
-            <w:proofErr w:type="spellStart"/>
-            <w:r>
-              <w:rPr>
-                <w:rFonts w:ascii="Times" w:eastAsia="Times New Roman" w:hAnsi="Times" w:cs="Times New Roman"/>
-                <w:color w:val="000000"/>
-                <w:kern w:val="0"/>
-                <w:sz w:val="20"/>
-                <w:szCs w:val="20"/>
-                <w:lang w:eastAsia="zh-CN"/>
-              </w:rPr>
-              <w:t>Yifan</w:t>
-            </w:r>
-            <w:proofErr w:type="spellEnd"/>
-            <w:r>
-              <w:rPr>
-                <w:rFonts w:ascii="Times" w:eastAsia="Times New Roman" w:hAnsi="Times" w:cs="Times New Roman"/>
-                <w:color w:val="000000"/>
-                <w:kern w:val="0"/>
-                <w:sz w:val="20"/>
-                <w:szCs w:val="20"/>
-                <w:lang w:eastAsia="zh-CN"/>
-              </w:rPr>
-              <w:t xml:space="preserve"> </w:t>
+            <w:r>
+              <w:rPr>
+                <w:rFonts w:ascii="Times" w:eastAsia="Times New Roman" w:hAnsi="Times" w:cs="Times New Roman"/>
+                <w:color w:val="000000"/>
+                <w:kern w:val="0"/>
+                <w:sz w:val="20"/>
+                <w:szCs w:val="20"/>
+                <w:lang w:eastAsia="zh-CN"/>
+              </w:rPr>
+              <w:t xml:space="preserve">Yifan </w:t>
             </w:r>
           </w:p>
         </w:tc>
@@ -6783,7 +6725,7 @@
         <w:tc>
           <w:tcPr>
             <w:cnfStyle w:val="001000000000" w:firstRow="0" w:lastRow="0" w:firstColumn="1" w:lastColumn="0" w:oddVBand="0" w:evenVBand="0" w:oddHBand="0" w:evenHBand="0" w:firstRowFirstColumn="0" w:firstRowLastColumn="0" w:lastRowFirstColumn="0" w:lastRowLastColumn="0"/>
-            <w:tcW w:w="673" w:type="dxa"/>
+            <w:tcW w:w="674" w:type="dxa"/>
           </w:tcPr>
           <w:p>
             <w:pPr>
@@ -7052,7 +6994,7 @@
         <w:tc>
           <w:tcPr>
             <w:cnfStyle w:val="001000000000" w:firstRow="0" w:lastRow="0" w:firstColumn="1" w:lastColumn="0" w:oddVBand="0" w:evenVBand="0" w:oddHBand="0" w:evenHBand="0" w:firstRowFirstColumn="0" w:firstRowLastColumn="0" w:lastRowFirstColumn="0" w:lastRowLastColumn="0"/>
-            <w:tcW w:w="673" w:type="dxa"/>
+            <w:tcW w:w="674" w:type="dxa"/>
           </w:tcPr>
           <w:p>
             <w:pPr>
@@ -7331,7 +7273,7 @@
         <w:tc>
           <w:tcPr>
             <w:cnfStyle w:val="001000000000" w:firstRow="0" w:lastRow="0" w:firstColumn="1" w:lastColumn="0" w:oddVBand="0" w:evenVBand="0" w:oddHBand="0" w:evenHBand="0" w:firstRowFirstColumn="0" w:firstRowLastColumn="0" w:lastRowFirstColumn="0" w:lastRowLastColumn="0"/>
-            <w:tcW w:w="673" w:type="dxa"/>
+            <w:tcW w:w="674" w:type="dxa"/>
           </w:tcPr>
           <w:p>
             <w:pPr>
@@ -7580,7 +7522,6 @@
                 <w:lang w:eastAsia="zh-CN"/>
               </w:rPr>
             </w:pPr>
-            <w:proofErr w:type="spellStart"/>
             <w:r>
               <w:rPr>
                 <w:rFonts w:ascii="Times" w:eastAsia="Times New Roman" w:hAnsi="Times" w:cs="Times New Roman"/>
@@ -7592,7 +7533,6 @@
               </w:rPr>
               <w:t>Chaohui</w:t>
             </w:r>
-            <w:proofErr w:type="spellEnd"/>
           </w:p>
         </w:tc>
         <w:tc>
@@ -7635,7 +7575,7 @@
         <w:tc>
           <w:tcPr>
             <w:cnfStyle w:val="001000000000" w:firstRow="0" w:lastRow="0" w:firstColumn="1" w:lastColumn="0" w:oddVBand="0" w:evenVBand="0" w:oddHBand="0" w:evenHBand="0" w:firstRowFirstColumn="0" w:firstRowLastColumn="0" w:lastRowFirstColumn="0" w:lastRowLastColumn="0"/>
-            <w:tcW w:w="673" w:type="dxa"/>
+            <w:tcW w:w="674" w:type="dxa"/>
           </w:tcPr>
           <w:p>
             <w:pPr>
@@ -7712,8 +7652,8 @@
                 <w:lang w:eastAsia="zh-CN"/>
               </w:rPr>
             </w:pPr>
-            <w:bookmarkStart w:id="19" w:name="OLE_LINK14"/>
-            <w:bookmarkStart w:id="20" w:name="OLE_LINK15"/>
+            <w:bookmarkStart w:id="20" w:name="OLE_LINK14"/>
+            <w:bookmarkStart w:id="21" w:name="OLE_LINK15"/>
             <w:r>
               <w:rPr>
                 <w:rFonts w:ascii="Times" w:eastAsia="Times New Roman" w:hAnsi="Times" w:cs="Times New Roman"/>
@@ -7725,8 +7665,8 @@
               </w:rPr>
               <w:t>Develop GUI for user to select one of the three algorithms to run</w:t>
             </w:r>
-            <w:bookmarkEnd w:id="19"/>
             <w:bookmarkEnd w:id="20"/>
+            <w:bookmarkEnd w:id="21"/>
           </w:p>
         </w:tc>
         <w:tc>
@@ -7855,7 +7795,6 @@
                 <w:lang w:eastAsia="zh-CN"/>
               </w:rPr>
             </w:pPr>
-            <w:proofErr w:type="spellStart"/>
             <w:r>
               <w:rPr>
                 <w:rFonts w:ascii="Times" w:eastAsia="Times New Roman" w:hAnsi="Times" w:cs="Times New Roman"/>
@@ -7867,7 +7806,6 @@
               </w:rPr>
               <w:t>Yifan</w:t>
             </w:r>
-            <w:proofErr w:type="spellEnd"/>
           </w:p>
         </w:tc>
         <w:tc>
@@ -7909,7 +7847,7 @@
         <w:tc>
           <w:tcPr>
             <w:cnfStyle w:val="001000000000" w:firstRow="0" w:lastRow="0" w:firstColumn="1" w:lastColumn="0" w:oddVBand="0" w:evenVBand="0" w:oddHBand="0" w:evenHBand="0" w:firstRowFirstColumn="0" w:firstRowLastColumn="0" w:lastRowFirstColumn="0" w:lastRowLastColumn="0"/>
-            <w:tcW w:w="673" w:type="dxa"/>
+            <w:tcW w:w="674" w:type="dxa"/>
           </w:tcPr>
           <w:p>
             <w:pPr>
@@ -8136,7 +8074,6 @@
                 <w:lang w:eastAsia="zh-CN"/>
               </w:rPr>
             </w:pPr>
-            <w:proofErr w:type="spellStart"/>
             <w:r>
               <w:rPr>
                 <w:rFonts w:ascii="Times" w:eastAsia="Times New Roman" w:hAnsi="Times" w:cs="Times New Roman"/>
@@ -8148,7 +8085,6 @@
               </w:rPr>
               <w:t>Chaohui</w:t>
             </w:r>
-            <w:proofErr w:type="spellEnd"/>
           </w:p>
         </w:tc>
         <w:tc>
@@ -8191,7 +8127,7 @@
         <w:tc>
           <w:tcPr>
             <w:cnfStyle w:val="001000000000" w:firstRow="0" w:lastRow="0" w:firstColumn="1" w:lastColumn="0" w:oddVBand="0" w:evenVBand="0" w:oddHBand="0" w:evenHBand="0" w:firstRowFirstColumn="0" w:firstRowLastColumn="0" w:lastRowFirstColumn="0" w:lastRowLastColumn="0"/>
-            <w:tcW w:w="673" w:type="dxa"/>
+            <w:tcW w:w="674" w:type="dxa"/>
           </w:tcPr>
           <w:p>
             <w:pPr>
@@ -8330,8 +8266,8 @@
                 <w:lang w:eastAsia="zh-CN"/>
               </w:rPr>
             </w:pPr>
-            <w:bookmarkStart w:id="21" w:name="OLE_LINK16"/>
-            <w:bookmarkStart w:id="22" w:name="OLE_LINK17"/>
+            <w:bookmarkStart w:id="22" w:name="OLE_LINK16"/>
+            <w:bookmarkStart w:id="23" w:name="OLE_LINK17"/>
             <w:r>
               <w:rPr>
                 <w:rFonts w:ascii="Times" w:eastAsia="Times New Roman" w:hAnsi="Times" w:cs="Times New Roman"/>
@@ -8343,8 +8279,8 @@
               </w:rPr>
               <w:t xml:space="preserve">Apr </w:t>
             </w:r>
-            <w:bookmarkEnd w:id="21"/>
             <w:bookmarkEnd w:id="22"/>
+            <w:bookmarkEnd w:id="23"/>
             <w:r>
               <w:rPr>
                 <w:rFonts w:ascii="Times" w:eastAsia="Times New Roman" w:hAnsi="Times" w:cs="Times New Roman"/>
@@ -8433,7 +8369,6 @@
                 <w:lang w:eastAsia="zh-CN"/>
               </w:rPr>
             </w:pPr>
-            <w:proofErr w:type="spellStart"/>
             <w:r>
               <w:rPr>
                 <w:rFonts w:ascii="Times" w:eastAsia="Times New Roman" w:hAnsi="Times" w:cs="Times New Roman"/>
@@ -8445,7 +8380,6 @@
               </w:rPr>
               <w:t>Yifan</w:t>
             </w:r>
-            <w:proofErr w:type="spellEnd"/>
           </w:p>
         </w:tc>
         <w:tc>
@@ -8487,7 +8421,7 @@
         <w:tc>
           <w:tcPr>
             <w:cnfStyle w:val="001000000000" w:firstRow="0" w:lastRow="0" w:firstColumn="1" w:lastColumn="0" w:oddVBand="0" w:evenVBand="0" w:oddHBand="0" w:evenHBand="0" w:firstRowFirstColumn="0" w:firstRowLastColumn="0" w:lastRowFirstColumn="0" w:lastRowLastColumn="0"/>
-            <w:tcW w:w="673" w:type="dxa"/>
+            <w:tcW w:w="674" w:type="dxa"/>
           </w:tcPr>
           <w:p>
             <w:pPr>
@@ -8741,7 +8675,7 @@
         <w:tc>
           <w:tcPr>
             <w:cnfStyle w:val="001000000000" w:firstRow="0" w:lastRow="0" w:firstColumn="1" w:lastColumn="0" w:oddVBand="0" w:evenVBand="0" w:oddHBand="0" w:evenHBand="0" w:firstRowFirstColumn="0" w:firstRowLastColumn="0" w:lastRowFirstColumn="0" w:lastRowLastColumn="0"/>
-            <w:tcW w:w="673" w:type="dxa"/>
+            <w:tcW w:w="674" w:type="dxa"/>
           </w:tcPr>
           <w:p>
             <w:pPr>
@@ -8986,7 +8920,6 @@
                 <w:lang w:eastAsia="zh-CN"/>
               </w:rPr>
             </w:pPr>
-            <w:proofErr w:type="spellStart"/>
             <w:r>
               <w:rPr>
                 <w:rFonts w:ascii="Times" w:eastAsia="Times New Roman" w:hAnsi="Times" w:cs="Times New Roman"/>
@@ -8998,20 +8931,19 @@
               </w:rPr>
               <w:t>Chaohui</w:t>
             </w:r>
-            <w:proofErr w:type="spellEnd"/>
-          </w:p>
-        </w:tc>
-        <w:tc>
-          <w:tcPr>
-            <w:tcW w:w="0" w:type="auto"/>
-          </w:tcPr>
-          <w:p>
-            <w:pPr>
-              <w:widowControl/>
-              <w:jc w:val="left"/>
-              <w:cnfStyle w:val="000000100000" w:firstRow="0" w:lastRow="0" w:firstColumn="0" w:lastColumn="0" w:oddVBand="0" w:evenVBand="0" w:oddHBand="1" w:evenHBand="0" w:firstRowFirstColumn="0" w:firstRowLastColumn="0" w:lastRowFirstColumn="0" w:lastRowLastColumn="0"/>
-              <w:rPr>
-                <w:rFonts w:ascii="Times" w:eastAsia="Times New Roman" w:hAnsi="Times" w:cs="Times New Roman" w:hint="eastAsia"/>
+          </w:p>
+        </w:tc>
+        <w:tc>
+          <w:tcPr>
+            <w:tcW w:w="0" w:type="auto"/>
+          </w:tcPr>
+          <w:p>
+            <w:pPr>
+              <w:widowControl/>
+              <w:jc w:val="left"/>
+              <w:cnfStyle w:val="000000100000" w:firstRow="0" w:lastRow="0" w:firstColumn="0" w:lastColumn="0" w:oddVBand="0" w:evenVBand="0" w:oddHBand="1" w:evenHBand="0" w:firstRowFirstColumn="0" w:firstRowLastColumn="0" w:lastRowFirstColumn="0" w:lastRowLastColumn="0"/>
+              <w:rPr>
+                <w:rFonts w:ascii="Times" w:eastAsia="Times New Roman" w:hAnsi="Times" w:cs="Times New Roman"/>
                 <w:color w:val="000000"/>
                 <w:kern w:val="0"/>
                 <w:sz w:val="20"/>
@@ -9029,7 +8961,7 @@
         <w:tc>
           <w:tcPr>
             <w:cnfStyle w:val="001000000000" w:firstRow="0" w:lastRow="0" w:firstColumn="1" w:lastColumn="0" w:oddVBand="0" w:evenVBand="0" w:oddHBand="0" w:evenHBand="0" w:firstRowFirstColumn="0" w:firstRowLastColumn="0" w:lastRowFirstColumn="0" w:lastRowLastColumn="0"/>
-            <w:tcW w:w="673" w:type="dxa"/>
+            <w:tcW w:w="674" w:type="dxa"/>
           </w:tcPr>
           <w:p>
             <w:pPr>
@@ -9106,8 +9038,8 @@
                 <w:lang w:eastAsia="zh-CN"/>
               </w:rPr>
             </w:pPr>
-            <w:bookmarkStart w:id="23" w:name="OLE_LINK23"/>
-            <w:bookmarkStart w:id="24" w:name="OLE_LINK24"/>
+            <w:bookmarkStart w:id="24" w:name="OLE_LINK23"/>
+            <w:bookmarkStart w:id="25" w:name="OLE_LINK24"/>
             <w:r>
               <w:rPr>
                 <w:rFonts w:ascii="Times" w:eastAsia="Times New Roman" w:hAnsi="Times" w:cs="Times New Roman"/>
@@ -9119,8 +9051,8 @@
               </w:rPr>
               <w:t xml:space="preserve">Develop </w:t>
             </w:r>
-            <w:bookmarkEnd w:id="23"/>
             <w:bookmarkEnd w:id="24"/>
+            <w:bookmarkEnd w:id="25"/>
             <w:r>
               <w:rPr>
                 <w:rFonts w:ascii="Times" w:eastAsia="Times New Roman" w:hAnsi="Times" w:cs="Times New Roman"/>
@@ -9278,6 +9210,17 @@
                 <w:lang w:eastAsia="zh-CN"/>
               </w:rPr>
             </w:pPr>
+            <w:r>
+              <w:rPr>
+                <w:rFonts w:ascii="Times" w:eastAsia="Times New Roman" w:hAnsi="Times" w:cs="Times New Roman"/>
+                <w:color w:val="000000"/>
+                <w:kern w:val="0"/>
+                <w:sz w:val="20"/>
+                <w:szCs w:val="20"/>
+                <w:lang w:eastAsia="zh-CN"/>
+              </w:rPr>
+              <w:t>Yifan</w:t>
+            </w:r>
           </w:p>
         </w:tc>
         <w:tc>
@@ -9309,7 +9252,7 @@
         <w:tc>
           <w:tcPr>
             <w:cnfStyle w:val="001000000000" w:firstRow="0" w:lastRow="0" w:firstColumn="1" w:lastColumn="0" w:oddVBand="0" w:evenVBand="0" w:oddHBand="0" w:evenHBand="0" w:firstRowFirstColumn="0" w:firstRowLastColumn="0" w:lastRowFirstColumn="0" w:lastRowLastColumn="0"/>
-            <w:tcW w:w="673" w:type="dxa"/>
+            <w:tcW w:w="674" w:type="dxa"/>
           </w:tcPr>
           <w:p>
             <w:pPr>
@@ -9419,8 +9362,8 @@
               </w:rPr>
               <w:t xml:space="preserve"> of </w:t>
             </w:r>
-            <w:bookmarkStart w:id="25" w:name="OLE_LINK18"/>
-            <w:bookmarkStart w:id="26" w:name="OLE_LINK20"/>
+            <w:bookmarkStart w:id="26" w:name="OLE_LINK18"/>
+            <w:bookmarkStart w:id="27" w:name="OLE_LINK20"/>
             <w:r>
               <w:rPr>
                 <w:rFonts w:ascii="Times" w:eastAsia="Times New Roman" w:hAnsi="Times" w:cs="Times New Roman"/>
@@ -9432,8 +9375,8 @@
               </w:rPr>
               <w:t xml:space="preserve">inputting </w:t>
             </w:r>
-            <w:bookmarkEnd w:id="25"/>
             <w:bookmarkEnd w:id="26"/>
+            <w:bookmarkEnd w:id="27"/>
             <w:r>
               <w:rPr>
                 <w:rFonts w:ascii="Times" w:eastAsia="Times New Roman" w:hAnsi="Times" w:cs="Times New Roman"/>
@@ -9550,6 +9493,17 @@
                 <w:lang w:eastAsia="zh-CN"/>
               </w:rPr>
             </w:pPr>
+            <w:r>
+              <w:rPr>
+                <w:rFonts w:ascii="Times" w:eastAsia="Times New Roman" w:hAnsi="Times" w:cs="Times New Roman"/>
+                <w:color w:val="000000"/>
+                <w:kern w:val="0"/>
+                <w:sz w:val="20"/>
+                <w:szCs w:val="20"/>
+                <w:lang w:eastAsia="zh-CN"/>
+              </w:rPr>
+              <w:t>Yifan</w:t>
+            </w:r>
           </w:p>
         </w:tc>
         <w:tc>
@@ -9580,7 +9534,239 @@
         <w:tc>
           <w:tcPr>
             <w:cnfStyle w:val="001000000000" w:firstRow="0" w:lastRow="0" w:firstColumn="1" w:lastColumn="0" w:oddVBand="0" w:evenVBand="0" w:oddHBand="0" w:evenHBand="0" w:firstRowFirstColumn="0" w:firstRowLastColumn="0" w:lastRowFirstColumn="0" w:lastRowLastColumn="0"/>
-            <w:tcW w:w="673" w:type="dxa"/>
+            <w:tcW w:w="674" w:type="dxa"/>
+          </w:tcPr>
+          <w:p>
+            <w:pPr>
+              <w:widowControl/>
+              <w:jc w:val="left"/>
+              <w:rPr>
+                <w:rFonts w:ascii="Times" w:eastAsia="Times New Roman" w:hAnsi="Times" w:cs="Times New Roman"/>
+                <w:color w:val="000000"/>
+                <w:kern w:val="0"/>
+                <w:sz w:val="20"/>
+                <w:szCs w:val="20"/>
+                <w:lang w:eastAsia="zh-CN"/>
+              </w:rPr>
+            </w:pPr>
+            <w:r>
+              <w:rPr>
+                <w:rFonts w:ascii="Times" w:eastAsia="Times New Roman" w:hAnsi="Times" w:cs="Times New Roman"/>
+                <w:color w:val="000000"/>
+                <w:kern w:val="0"/>
+                <w:sz w:val="20"/>
+                <w:szCs w:val="20"/>
+                <w:lang w:eastAsia="zh-CN"/>
+              </w:rPr>
+              <w:t>34</w:t>
+            </w:r>
+          </w:p>
+        </w:tc>
+        <w:tc>
+          <w:tcPr>
+            <w:tcW w:w="0" w:type="auto"/>
+          </w:tcPr>
+          <w:p>
+            <w:pPr>
+              <w:widowControl/>
+              <w:jc w:val="left"/>
+              <w:cnfStyle w:val="000000000000" w:firstRow="0" w:lastRow="0" w:firstColumn="0" w:lastColumn="0" w:oddVBand="0" w:evenVBand="0" w:oddHBand="0" w:evenHBand="0" w:firstRowFirstColumn="0" w:firstRowLastColumn="0" w:lastRowFirstColumn="0" w:lastRowLastColumn="0"/>
+              <w:rPr>
+                <w:rFonts w:ascii="Times" w:eastAsia="Times New Roman" w:hAnsi="Times" w:cs="Times New Roman"/>
+                <w:color w:val="000000"/>
+                <w:kern w:val="0"/>
+                <w:sz w:val="20"/>
+                <w:szCs w:val="20"/>
+                <w:lang w:eastAsia="zh-CN"/>
+              </w:rPr>
+            </w:pPr>
+            <w:r>
+              <w:rPr>
+                <w:rFonts w:ascii="Times" w:eastAsia="Times New Roman" w:hAnsi="Times" w:cs="Times New Roman"/>
+                <w:color w:val="000000"/>
+                <w:kern w:val="0"/>
+                <w:sz w:val="20"/>
+                <w:szCs w:val="20"/>
+                <w:lang w:eastAsia="zh-CN"/>
+              </w:rPr>
+              <w:t>4</w:t>
+            </w:r>
+          </w:p>
+        </w:tc>
+        <w:tc>
+          <w:tcPr>
+            <w:tcW w:w="0" w:type="auto"/>
+          </w:tcPr>
+          <w:p>
+            <w:pPr>
+              <w:widowControl/>
+              <w:jc w:val="left"/>
+              <w:cnfStyle w:val="000000000000" w:firstRow="0" w:lastRow="0" w:firstColumn="0" w:lastColumn="0" w:oddVBand="0" w:evenVBand="0" w:oddHBand="0" w:evenHBand="0" w:firstRowFirstColumn="0" w:firstRowLastColumn="0" w:lastRowFirstColumn="0" w:lastRowLastColumn="0"/>
+              <w:rPr>
+                <w:rFonts w:ascii="Times" w:eastAsia="Times New Roman" w:hAnsi="Times" w:cs="Times New Roman"/>
+                <w:color w:val="000000"/>
+                <w:kern w:val="0"/>
+                <w:sz w:val="20"/>
+                <w:szCs w:val="20"/>
+                <w:lang w:eastAsia="zh-CN"/>
+              </w:rPr>
+            </w:pPr>
+            <w:r>
+              <w:rPr>
+                <w:rFonts w:ascii="Times" w:eastAsia="Times New Roman" w:hAnsi="Times" w:cs="Times New Roman"/>
+                <w:color w:val="000000"/>
+                <w:kern w:val="0"/>
+                <w:sz w:val="20"/>
+                <w:szCs w:val="20"/>
+                <w:lang w:eastAsia="zh-CN"/>
+              </w:rPr>
+              <w:t>Develop code to read and parse configuration file (including agents)</w:t>
+            </w:r>
+          </w:p>
+        </w:tc>
+        <w:tc>
+          <w:tcPr>
+            <w:tcW w:w="1183" w:type="dxa"/>
+          </w:tcPr>
+          <w:p>
+            <w:pPr>
+              <w:widowControl/>
+              <w:jc w:val="left"/>
+              <w:cnfStyle w:val="000000000000" w:firstRow="0" w:lastRow="0" w:firstColumn="0" w:lastColumn="0" w:oddVBand="0" w:evenVBand="0" w:oddHBand="0" w:evenHBand="0" w:firstRowFirstColumn="0" w:firstRowLastColumn="0" w:lastRowFirstColumn="0" w:lastRowLastColumn="0"/>
+              <w:rPr>
+                <w:rFonts w:ascii="Times" w:eastAsia="Times New Roman" w:hAnsi="Times" w:cs="Times New Roman"/>
+                <w:color w:val="000000"/>
+                <w:kern w:val="0"/>
+                <w:sz w:val="20"/>
+                <w:szCs w:val="20"/>
+                <w:lang w:eastAsia="zh-CN"/>
+              </w:rPr>
+            </w:pPr>
+            <w:r>
+              <w:rPr>
+                <w:rFonts w:ascii="Times" w:eastAsia="Times New Roman" w:hAnsi="Times" w:cs="Times New Roman"/>
+                <w:color w:val="000000"/>
+                <w:kern w:val="0"/>
+                <w:sz w:val="20"/>
+                <w:szCs w:val="20"/>
+                <w:lang w:eastAsia="zh-CN"/>
+              </w:rPr>
+              <w:t>Apr 6, 2017</w:t>
+            </w:r>
+          </w:p>
+        </w:tc>
+        <w:tc>
+          <w:tcPr>
+            <w:tcW w:w="1686" w:type="dxa"/>
+          </w:tcPr>
+          <w:p>
+            <w:pPr>
+              <w:widowControl/>
+              <w:jc w:val="left"/>
+              <w:cnfStyle w:val="000000000000" w:firstRow="0" w:lastRow="0" w:firstColumn="0" w:lastColumn="0" w:oddVBand="0" w:evenVBand="0" w:oddHBand="0" w:evenHBand="0" w:firstRowFirstColumn="0" w:firstRowLastColumn="0" w:lastRowFirstColumn="0" w:lastRowLastColumn="0"/>
+              <w:rPr>
+                <w:rFonts w:ascii="Times" w:eastAsia="Times New Roman" w:hAnsi="Times" w:cs="Times New Roman"/>
+                <w:color w:val="000000"/>
+                <w:kern w:val="0"/>
+                <w:sz w:val="20"/>
+                <w:szCs w:val="20"/>
+                <w:lang w:eastAsia="zh-CN"/>
+              </w:rPr>
+            </w:pPr>
+            <w:r>
+              <w:rPr>
+                <w:rFonts w:ascii="Times" w:eastAsia="Times New Roman" w:hAnsi="Times" w:cs="Times New Roman"/>
+                <w:color w:val="000000"/>
+                <w:kern w:val="0"/>
+                <w:sz w:val="20"/>
+                <w:szCs w:val="20"/>
+                <w:lang w:eastAsia="zh-CN"/>
+              </w:rPr>
+              <w:t>Apr 14, 2017</w:t>
+            </w:r>
+          </w:p>
+        </w:tc>
+        <w:tc>
+          <w:tcPr>
+            <w:tcW w:w="0" w:type="auto"/>
+          </w:tcPr>
+          <w:p>
+            <w:pPr>
+              <w:widowControl/>
+              <w:jc w:val="left"/>
+              <w:cnfStyle w:val="000000000000" w:firstRow="0" w:lastRow="0" w:firstColumn="0" w:lastColumn="0" w:oddVBand="0" w:evenVBand="0" w:oddHBand="0" w:evenHBand="0" w:firstRowFirstColumn="0" w:firstRowLastColumn="0" w:lastRowFirstColumn="0" w:lastRowLastColumn="0"/>
+              <w:rPr>
+                <w:rFonts w:ascii="Times" w:eastAsia="Times New Roman" w:hAnsi="Times" w:cs="Times New Roman"/>
+                <w:color w:val="000000"/>
+                <w:kern w:val="0"/>
+                <w:sz w:val="20"/>
+                <w:szCs w:val="20"/>
+                <w:lang w:eastAsia="zh-CN"/>
+              </w:rPr>
+            </w:pPr>
+          </w:p>
+        </w:tc>
+        <w:tc>
+          <w:tcPr>
+            <w:tcW w:w="0" w:type="auto"/>
+          </w:tcPr>
+          <w:p>
+            <w:pPr>
+              <w:widowControl/>
+              <w:jc w:val="left"/>
+              <w:cnfStyle w:val="000000000000" w:firstRow="0" w:lastRow="0" w:firstColumn="0" w:lastColumn="0" w:oddVBand="0" w:evenVBand="0" w:oddHBand="0" w:evenHBand="0" w:firstRowFirstColumn="0" w:firstRowLastColumn="0" w:lastRowFirstColumn="0" w:lastRowLastColumn="0"/>
+              <w:rPr>
+                <w:rFonts w:ascii="Times" w:eastAsia="Times New Roman" w:hAnsi="Times" w:cs="Times New Roman"/>
+                <w:color w:val="000000"/>
+                <w:kern w:val="0"/>
+                <w:sz w:val="20"/>
+                <w:szCs w:val="20"/>
+                <w:lang w:eastAsia="zh-CN"/>
+              </w:rPr>
+            </w:pPr>
+            <w:r>
+              <w:rPr>
+                <w:rFonts w:ascii="Times" w:eastAsia="Times New Roman" w:hAnsi="Times" w:cs="Times New Roman"/>
+                <w:color w:val="000000"/>
+                <w:kern w:val="0"/>
+                <w:sz w:val="20"/>
+                <w:szCs w:val="20"/>
+                <w:lang w:eastAsia="zh-CN"/>
+              </w:rPr>
+              <w:t>Sheng</w:t>
+            </w:r>
+          </w:p>
+        </w:tc>
+        <w:tc>
+          <w:tcPr>
+            <w:tcW w:w="0" w:type="auto"/>
+          </w:tcPr>
+          <w:p>
+            <w:pPr>
+              <w:widowControl/>
+              <w:jc w:val="left"/>
+              <w:cnfStyle w:val="000000000000" w:firstRow="0" w:lastRow="0" w:firstColumn="0" w:lastColumn="0" w:oddVBand="0" w:evenVBand="0" w:oddHBand="0" w:evenHBand="0" w:firstRowFirstColumn="0" w:firstRowLastColumn="0" w:lastRowFirstColumn="0" w:lastRowLastColumn="0"/>
+              <w:rPr>
+                <w:rFonts w:ascii="Times" w:eastAsia="Times New Roman" w:hAnsi="Times" w:cs="Times New Roman"/>
+                <w:color w:val="000000"/>
+                <w:kern w:val="0"/>
+                <w:sz w:val="20"/>
+                <w:szCs w:val="20"/>
+                <w:lang w:eastAsia="zh-CN"/>
+              </w:rPr>
+            </w:pPr>
+          </w:p>
+        </w:tc>
+      </w:tr>
+      <w:tr>
+        <w:trPr>
+          <w:cnfStyle w:val="000000100000" w:firstRow="0" w:lastRow="0" w:firstColumn="0" w:lastColumn="0" w:oddVBand="0" w:evenVBand="0" w:oddHBand="1" w:evenHBand="0" w:firstRowFirstColumn="0" w:firstRowLastColumn="0" w:lastRowFirstColumn="0" w:lastRowLastColumn="0"/>
+          <w:trHeight w:val="1017"/>
+        </w:trPr>
+        <w:tc>
+          <w:tcPr>
+            <w:cnfStyle w:val="001000000000" w:firstRow="0" w:lastRow="0" w:firstColumn="1" w:lastColumn="0" w:oddVBand="0" w:evenVBand="0" w:oddHBand="0" w:evenHBand="0" w:firstRowFirstColumn="0" w:firstRowLastColumn="0" w:lastRowFirstColumn="0" w:lastRowLastColumn="0"/>
+            <w:tcW w:w="674" w:type="dxa"/>
           </w:tcPr>
           <w:p>
             <w:pPr>
@@ -9616,7 +9802,7 @@
             <w:pPr>
               <w:widowControl/>
               <w:jc w:val="left"/>
-              <w:cnfStyle w:val="000000000000" w:firstRow="0" w:lastRow="0" w:firstColumn="0" w:lastColumn="0" w:oddVBand="0" w:evenVBand="0" w:oddHBand="0" w:evenHBand="0" w:firstRowFirstColumn="0" w:firstRowLastColumn="0" w:lastRowFirstColumn="0" w:lastRowLastColumn="0"/>
+              <w:cnfStyle w:val="000000100000" w:firstRow="0" w:lastRow="0" w:firstColumn="0" w:lastColumn="0" w:oddVBand="0" w:evenVBand="0" w:oddHBand="1" w:evenHBand="0" w:firstRowFirstColumn="0" w:firstRowLastColumn="0" w:lastRowFirstColumn="0" w:lastRowLastColumn="0"/>
               <w:rPr>
                 <w:rFonts w:ascii="Times" w:eastAsia="Times New Roman" w:hAnsi="Times" w:cs="Times New Roman"/>
                 <w:color w:val="000000"/>
@@ -9647,37 +9833,26 @@
             <w:pPr>
               <w:widowControl/>
               <w:jc w:val="left"/>
-              <w:cnfStyle w:val="000000000000" w:firstRow="0" w:lastRow="0" w:firstColumn="0" w:lastColumn="0" w:oddVBand="0" w:evenVBand="0" w:oddHBand="0" w:evenHBand="0" w:firstRowFirstColumn="0" w:firstRowLastColumn="0" w:lastRowFirstColumn="0" w:lastRowLastColumn="0"/>
-              <w:rPr>
-                <w:rFonts w:ascii="Times" w:eastAsia="Times New Roman" w:hAnsi="Times" w:cs="Times New Roman"/>
-                <w:color w:val="000000"/>
-                <w:kern w:val="0"/>
-                <w:sz w:val="20"/>
-                <w:szCs w:val="20"/>
-                <w:lang w:eastAsia="zh-CN"/>
-              </w:rPr>
-            </w:pPr>
-            <w:r>
-              <w:rPr>
-                <w:rFonts w:ascii="Times" w:eastAsia="Times New Roman" w:hAnsi="Times" w:cs="Times New Roman"/>
-                <w:color w:val="000000"/>
-                <w:kern w:val="0"/>
-                <w:sz w:val="20"/>
-                <w:szCs w:val="20"/>
-                <w:lang w:eastAsia="zh-CN"/>
-              </w:rPr>
-              <w:t xml:space="preserve">Develop </w:t>
-            </w:r>
-            <w:r>
-              <w:rPr>
-                <w:rFonts w:ascii="Times" w:eastAsia="Times New Roman" w:hAnsi="Times" w:cs="Times New Roman"/>
-                <w:color w:val="000000"/>
-                <w:kern w:val="0"/>
-                <w:sz w:val="20"/>
-                <w:szCs w:val="20"/>
-                <w:lang w:eastAsia="zh-CN"/>
-              </w:rPr>
-              <w:t>the GUI to show the target list in Graph View</w:t>
+              <w:cnfStyle w:val="000000100000" w:firstRow="0" w:lastRow="0" w:firstColumn="0" w:lastColumn="0" w:oddVBand="0" w:evenVBand="0" w:oddHBand="1" w:evenHBand="0" w:firstRowFirstColumn="0" w:firstRowLastColumn="0" w:lastRowFirstColumn="0" w:lastRowLastColumn="0"/>
+              <w:rPr>
+                <w:rFonts w:ascii="Times" w:eastAsia="Times New Roman" w:hAnsi="Times" w:cs="Times New Roman"/>
+                <w:color w:val="000000"/>
+                <w:kern w:val="0"/>
+                <w:sz w:val="20"/>
+                <w:szCs w:val="20"/>
+                <w:lang w:eastAsia="zh-CN"/>
+              </w:rPr>
+            </w:pPr>
+            <w:r>
+              <w:rPr>
+                <w:rFonts w:ascii="Times" w:eastAsia="Times New Roman" w:hAnsi="Times" w:cs="Times New Roman"/>
+                <w:color w:val="000000"/>
+                <w:kern w:val="0"/>
+                <w:sz w:val="20"/>
+                <w:szCs w:val="20"/>
+                <w:lang w:eastAsia="zh-CN"/>
+              </w:rPr>
+              <w:t>Modify the GUI of showing the target list in Graph View.</w:t>
             </w:r>
           </w:p>
         </w:tc>
@@ -9689,7 +9864,7 @@
             <w:pPr>
               <w:widowControl/>
               <w:jc w:val="left"/>
-              <w:cnfStyle w:val="000000000000" w:firstRow="0" w:lastRow="0" w:firstColumn="0" w:lastColumn="0" w:oddVBand="0" w:evenVBand="0" w:oddHBand="0" w:evenHBand="0" w:firstRowFirstColumn="0" w:firstRowLastColumn="0" w:lastRowFirstColumn="0" w:lastRowLastColumn="0"/>
+              <w:cnfStyle w:val="000000100000" w:firstRow="0" w:lastRow="0" w:firstColumn="0" w:lastColumn="0" w:oddVBand="0" w:evenVBand="0" w:oddHBand="1" w:evenHBand="0" w:firstRowFirstColumn="0" w:firstRowLastColumn="0" w:lastRowFirstColumn="0" w:lastRowLastColumn="0"/>
               <w:rPr>
                 <w:rFonts w:ascii="Times" w:eastAsia="Times New Roman" w:hAnsi="Times" w:cs="Times New Roman"/>
                 <w:color w:val="000000"/>
@@ -9720,7 +9895,7 @@
             <w:pPr>
               <w:widowControl/>
               <w:jc w:val="left"/>
-              <w:cnfStyle w:val="000000000000" w:firstRow="0" w:lastRow="0" w:firstColumn="0" w:lastColumn="0" w:oddVBand="0" w:evenVBand="0" w:oddHBand="0" w:evenHBand="0" w:firstRowFirstColumn="0" w:firstRowLastColumn="0" w:lastRowFirstColumn="0" w:lastRowLastColumn="0"/>
+              <w:cnfStyle w:val="000000100000" w:firstRow="0" w:lastRow="0" w:firstColumn="0" w:lastColumn="0" w:oddVBand="0" w:evenVBand="0" w:oddHBand="1" w:evenHBand="0" w:firstRowFirstColumn="0" w:firstRowLastColumn="0" w:lastRowFirstColumn="0" w:lastRowLastColumn="0"/>
               <w:rPr>
                 <w:rFonts w:ascii="Times" w:eastAsia="Times New Roman" w:hAnsi="Times" w:cs="Times New Roman"/>
                 <w:color w:val="000000"/>
@@ -9751,47 +9926,58 @@
             <w:pPr>
               <w:widowControl/>
               <w:jc w:val="left"/>
-              <w:cnfStyle w:val="000000000000" w:firstRow="0" w:lastRow="0" w:firstColumn="0" w:lastColumn="0" w:oddVBand="0" w:evenVBand="0" w:oddHBand="0" w:evenHBand="0" w:firstRowFirstColumn="0" w:firstRowLastColumn="0" w:lastRowFirstColumn="0" w:lastRowLastColumn="0"/>
-              <w:rPr>
-                <w:rFonts w:ascii="Times" w:eastAsia="Times New Roman" w:hAnsi="Times" w:cs="Times New Roman"/>
-                <w:color w:val="000000"/>
-                <w:kern w:val="0"/>
-                <w:sz w:val="20"/>
-                <w:szCs w:val="20"/>
-                <w:lang w:eastAsia="zh-CN"/>
-              </w:rPr>
-            </w:pPr>
-          </w:p>
-        </w:tc>
-        <w:tc>
-          <w:tcPr>
-            <w:tcW w:w="0" w:type="auto"/>
-          </w:tcPr>
-          <w:p>
-            <w:pPr>
-              <w:widowControl/>
-              <w:jc w:val="left"/>
-              <w:cnfStyle w:val="000000000000" w:firstRow="0" w:lastRow="0" w:firstColumn="0" w:lastColumn="0" w:oddVBand="0" w:evenVBand="0" w:oddHBand="0" w:evenHBand="0" w:firstRowFirstColumn="0" w:firstRowLastColumn="0" w:lastRowFirstColumn="0" w:lastRowLastColumn="0"/>
-              <w:rPr>
-                <w:rFonts w:ascii="Times" w:eastAsia="Times New Roman" w:hAnsi="Times" w:cs="Times New Roman"/>
-                <w:color w:val="000000"/>
-                <w:kern w:val="0"/>
-                <w:sz w:val="20"/>
-                <w:szCs w:val="20"/>
-                <w:lang w:eastAsia="zh-CN"/>
-              </w:rPr>
-            </w:pPr>
-          </w:p>
-        </w:tc>
-        <w:tc>
-          <w:tcPr>
-            <w:tcW w:w="0" w:type="auto"/>
-          </w:tcPr>
-          <w:p>
-            <w:pPr>
-              <w:widowControl/>
-              <w:jc w:val="left"/>
-              <w:cnfStyle w:val="000000000000" w:firstRow="0" w:lastRow="0" w:firstColumn="0" w:lastColumn="0" w:oddVBand="0" w:evenVBand="0" w:oddHBand="0" w:evenHBand="0" w:firstRowFirstColumn="0" w:firstRowLastColumn="0" w:lastRowFirstColumn="0" w:lastRowLastColumn="0"/>
+              <w:cnfStyle w:val="000000100000" w:firstRow="0" w:lastRow="0" w:firstColumn="0" w:lastColumn="0" w:oddVBand="0" w:evenVBand="0" w:oddHBand="1" w:evenHBand="0" w:firstRowFirstColumn="0" w:firstRowLastColumn="0" w:lastRowFirstColumn="0" w:lastRowLastColumn="0"/>
+              <w:rPr>
+                <w:rFonts w:ascii="Times" w:eastAsia="Times New Roman" w:hAnsi="Times" w:cs="Times New Roman"/>
+                <w:color w:val="000000"/>
+                <w:kern w:val="0"/>
+                <w:sz w:val="20"/>
+                <w:szCs w:val="20"/>
+                <w:lang w:eastAsia="zh-CN"/>
+              </w:rPr>
+            </w:pPr>
+          </w:p>
+        </w:tc>
+        <w:tc>
+          <w:tcPr>
+            <w:tcW w:w="0" w:type="auto"/>
+          </w:tcPr>
+          <w:p>
+            <w:pPr>
+              <w:widowControl/>
+              <w:jc w:val="left"/>
+              <w:cnfStyle w:val="000000100000" w:firstRow="0" w:lastRow="0" w:firstColumn="0" w:lastColumn="0" w:oddVBand="0" w:evenVBand="0" w:oddHBand="1" w:evenHBand="0" w:firstRowFirstColumn="0" w:firstRowLastColumn="0" w:lastRowFirstColumn="0" w:lastRowLastColumn="0"/>
+              <w:rPr>
+                <w:rFonts w:ascii="Times" w:eastAsia="Times New Roman" w:hAnsi="Times" w:cs="Times New Roman"/>
+                <w:color w:val="000000"/>
+                <w:kern w:val="0"/>
+                <w:sz w:val="20"/>
+                <w:szCs w:val="20"/>
+                <w:lang w:eastAsia="zh-CN"/>
+              </w:rPr>
+            </w:pPr>
+            <w:r>
+              <w:rPr>
+                <w:rFonts w:ascii="Times" w:eastAsia="Times New Roman" w:hAnsi="Times" w:cs="Times New Roman"/>
+                <w:color w:val="000000"/>
+                <w:kern w:val="0"/>
+                <w:sz w:val="20"/>
+                <w:szCs w:val="20"/>
+                <w:lang w:eastAsia="zh-CN"/>
+              </w:rPr>
+              <w:t>Chaohui</w:t>
+            </w:r>
+          </w:p>
+        </w:tc>
+        <w:tc>
+          <w:tcPr>
+            <w:tcW w:w="0" w:type="auto"/>
+          </w:tcPr>
+          <w:p>
+            <w:pPr>
+              <w:widowControl/>
+              <w:jc w:val="left"/>
+              <w:cnfStyle w:val="000000100000" w:firstRow="0" w:lastRow="0" w:firstColumn="0" w:lastColumn="0" w:oddVBand="0" w:evenVBand="0" w:oddHBand="1" w:evenHBand="0" w:firstRowFirstColumn="0" w:firstRowLastColumn="0" w:lastRowFirstColumn="0" w:lastRowLastColumn="0"/>
               <w:rPr>
                 <w:rFonts w:ascii="Times" w:eastAsia="Times New Roman" w:hAnsi="Times" w:cs="Times New Roman"/>
                 <w:color w:val="000000"/>
@@ -9806,9 +9992,17 @@
       </w:tr>
     </w:tbl>
     <w:p/>
-    <w:bookmarkEnd w:id="0"/>
-    <w:bookmarkEnd w:id="1"/>
-    <w:p/>
+    <w:p>
+      <w:pPr>
+        <w:rPr>
+          <w:lang w:eastAsia="zh-CN"/>
+        </w:rPr>
+      </w:pPr>
+      <w:bookmarkStart w:id="28" w:name="_GoBack"/>
+      <w:bookmarkEnd w:id="0"/>
+      <w:bookmarkEnd w:id="1"/>
+      <w:bookmarkEnd w:id="28"/>
+    </w:p>
     <w:sectPr>
       <w:pgSz w:w="11900" w:h="16840"/>
       <w:pgMar w:top="720" w:right="720" w:bottom="720" w:left="720" w:header="851" w:footer="992" w:gutter="0"/>
@@ -9833,7 +10027,7 @@
     </w:rPrDefault>
     <w:pPrDefault/>
   </w:docDefaults>
-  <w:latentStyles w:defLockedState="0" w:defUIPriority="99" w:defSemiHidden="0" w:defUnhideWhenUsed="0" w:defQFormat="0" w:count="380">
+  <w:latentStyles w:defLockedState="0" w:defUIPriority="99" w:defSemiHidden="0" w:defUnhideWhenUsed="0" w:defQFormat="0" w:count="382">
     <w:lsdException w:name="Normal" w:uiPriority="0" w:qFormat="1"/>
     <w:lsdException w:name="heading 1" w:uiPriority="9" w:qFormat="1"/>
     <w:lsdException w:name="heading 2" w:semiHidden="1" w:uiPriority="9" w:unhideWhenUsed="1" w:qFormat="1"/>
@@ -10214,6 +10408,8 @@
     <w:lsdException w:name="List Table 5 Dark Accent 6" w:uiPriority="50"/>
     <w:lsdException w:name="List Table 6 Colorful Accent 6" w:uiPriority="51"/>
     <w:lsdException w:name="List Table 7 Colorful Accent 6" w:uiPriority="52"/>
+    <w:lsdException w:name="Mention" w:semiHidden="1" w:unhideWhenUsed="1"/>
+    <w:lsdException w:name="Smart Hyperlink" w:semiHidden="1" w:unhideWhenUsed="1"/>
   </w:latentStyles>
   <w:style w:type="paragraph" w:default="1" w:styleId="Normal">
     <w:name w:val="Normal"/>

--- a/documents/set5/Sprint#5.docx
+++ b/documents/set5/Sprint#5.docx
@@ -9,14 +9,14 @@
         <w:tblLook w:val="04A0" w:firstRow="1" w:lastRow="0" w:firstColumn="1" w:lastColumn="0" w:noHBand="0" w:noVBand="1"/>
       </w:tblPr>
       <w:tblGrid>
-        <w:gridCol w:w="675"/>
-        <w:gridCol w:w="735"/>
-        <w:gridCol w:w="2688"/>
+        <w:gridCol w:w="674"/>
+        <w:gridCol w:w="734"/>
+        <w:gridCol w:w="2693"/>
         <w:gridCol w:w="1183"/>
         <w:gridCol w:w="1686"/>
         <w:gridCol w:w="1118"/>
-        <w:gridCol w:w="1249"/>
-        <w:gridCol w:w="1116"/>
+        <w:gridCol w:w="1247"/>
+        <w:gridCol w:w="1115"/>
       </w:tblGrid>
       <w:tr>
         <w:trPr>
@@ -43,29 +43,16 @@
             </w:pPr>
             <w:bookmarkStart w:id="0" w:name="OLE_LINK4"/>
             <w:bookmarkStart w:id="1" w:name="OLE_LINK5"/>
-            <w:proofErr w:type="spellStart"/>
-            <w:r>
-              <w:rPr>
-                <w:rFonts w:ascii="Times" w:eastAsia="Times New Roman" w:hAnsi="Times" w:cs="Times New Roman"/>
-                <w:color w:val="000000"/>
-                <w:kern w:val="0"/>
-                <w:sz w:val="20"/>
-                <w:szCs w:val="20"/>
-                <w:lang w:eastAsia="zh-CN"/>
-              </w:rPr>
-              <w:t>S.No</w:t>
-            </w:r>
-            <w:proofErr w:type="spellEnd"/>
-            <w:r>
-              <w:rPr>
-                <w:rFonts w:ascii="Times" w:eastAsia="Times New Roman" w:hAnsi="Times" w:cs="Times New Roman"/>
-                <w:color w:val="000000"/>
-                <w:kern w:val="0"/>
-                <w:sz w:val="20"/>
-                <w:szCs w:val="20"/>
-                <w:lang w:eastAsia="zh-CN"/>
-              </w:rPr>
-              <w:t>.</w:t>
+            <w:r>
+              <w:rPr>
+                <w:rFonts w:ascii="Times" w:eastAsia="Times New Roman" w:hAnsi="Times" w:cs="Times New Roman"/>
+                <w:color w:val="000000"/>
+                <w:kern w:val="0"/>
+                <w:sz w:val="20"/>
+                <w:szCs w:val="20"/>
+                <w:lang w:eastAsia="zh-CN"/>
+              </w:rPr>
+              <w:t>S.No.</w:t>
             </w:r>
           </w:p>
         </w:tc>
@@ -8429,17 +8416,17 @@
               <w:jc w:val="left"/>
               <w:rPr>
                 <w:rFonts w:ascii="Times" w:eastAsia="Times New Roman" w:hAnsi="Times" w:cs="Times New Roman"/>
-                <w:color w:val="000000"/>
-                <w:kern w:val="0"/>
-                <w:sz w:val="20"/>
-                <w:szCs w:val="20"/>
-                <w:lang w:eastAsia="zh-CN"/>
-              </w:rPr>
-            </w:pPr>
-            <w:r>
-              <w:rPr>
-                <w:rFonts w:ascii="Times" w:eastAsia="Times New Roman" w:hAnsi="Times" w:cs="Times New Roman"/>
-                <w:color w:val="000000"/>
+                <w:color w:val="FF0000"/>
+                <w:kern w:val="0"/>
+                <w:sz w:val="20"/>
+                <w:szCs w:val="20"/>
+                <w:lang w:eastAsia="zh-CN"/>
+              </w:rPr>
+            </w:pPr>
+            <w:r>
+              <w:rPr>
+                <w:rFonts w:ascii="Times" w:eastAsia="Times New Roman" w:hAnsi="Times" w:cs="Times New Roman"/>
+                <w:color w:val="FF0000"/>
                 <w:kern w:val="0"/>
                 <w:sz w:val="20"/>
                 <w:szCs w:val="20"/>
@@ -8460,17 +8447,17 @@
               <w:cnfStyle w:val="000000000000" w:firstRow="0" w:lastRow="0" w:firstColumn="0" w:lastColumn="0" w:oddVBand="0" w:evenVBand="0" w:oddHBand="0" w:evenHBand="0" w:firstRowFirstColumn="0" w:firstRowLastColumn="0" w:lastRowFirstColumn="0" w:lastRowLastColumn="0"/>
               <w:rPr>
                 <w:rFonts w:ascii="Times" w:eastAsia="Times New Roman" w:hAnsi="Times" w:cs="Times New Roman"/>
-                <w:color w:val="000000"/>
-                <w:kern w:val="0"/>
-                <w:sz w:val="20"/>
-                <w:szCs w:val="20"/>
-                <w:lang w:eastAsia="zh-CN"/>
-              </w:rPr>
-            </w:pPr>
-            <w:r>
-              <w:rPr>
-                <w:rFonts w:ascii="Times" w:eastAsia="Times New Roman" w:hAnsi="Times" w:cs="Times New Roman"/>
-                <w:color w:val="000000"/>
+                <w:color w:val="FF0000"/>
+                <w:kern w:val="0"/>
+                <w:sz w:val="20"/>
+                <w:szCs w:val="20"/>
+                <w:lang w:eastAsia="zh-CN"/>
+              </w:rPr>
+            </w:pPr>
+            <w:r>
+              <w:rPr>
+                <w:rFonts w:ascii="Times" w:eastAsia="Times New Roman" w:hAnsi="Times" w:cs="Times New Roman"/>
+                <w:color w:val="FF0000"/>
                 <w:kern w:val="0"/>
                 <w:sz w:val="20"/>
                 <w:szCs w:val="20"/>
@@ -8491,17 +8478,17 @@
               <w:cnfStyle w:val="000000000000" w:firstRow="0" w:lastRow="0" w:firstColumn="0" w:lastColumn="0" w:oddVBand="0" w:evenVBand="0" w:oddHBand="0" w:evenHBand="0" w:firstRowFirstColumn="0" w:firstRowLastColumn="0" w:lastRowFirstColumn="0" w:lastRowLastColumn="0"/>
               <w:rPr>
                 <w:rFonts w:ascii="Times" w:eastAsia="Times New Roman" w:hAnsi="Times" w:cs="Times New Roman"/>
-                <w:color w:val="000000"/>
-                <w:kern w:val="0"/>
-                <w:sz w:val="20"/>
-                <w:szCs w:val="20"/>
-                <w:lang w:eastAsia="zh-CN"/>
-              </w:rPr>
-            </w:pPr>
-            <w:r>
-              <w:rPr>
-                <w:rFonts w:ascii="Times" w:eastAsia="Times New Roman" w:hAnsi="Times" w:cs="Times New Roman"/>
-                <w:color w:val="000000"/>
+                <w:color w:val="FF0000"/>
+                <w:kern w:val="0"/>
+                <w:sz w:val="20"/>
+                <w:szCs w:val="20"/>
+                <w:lang w:eastAsia="zh-CN"/>
+              </w:rPr>
+            </w:pPr>
+            <w:r>
+              <w:rPr>
+                <w:rFonts w:ascii="Times" w:eastAsia="Times New Roman" w:hAnsi="Times" w:cs="Times New Roman"/>
+                <w:color w:val="FF0000"/>
                 <w:kern w:val="0"/>
                 <w:sz w:val="20"/>
                 <w:szCs w:val="20"/>
@@ -8510,6 +8497,19 @@
               <w:t>Test input data</w:t>
             </w:r>
           </w:p>
+          <w:p>
+            <w:pPr>
+              <w:ind w:firstLine="420"/>
+              <w:cnfStyle w:val="000000000000" w:firstRow="0" w:lastRow="0" w:firstColumn="0" w:lastColumn="0" w:oddVBand="0" w:evenVBand="0" w:oddHBand="0" w:evenHBand="0" w:firstRowFirstColumn="0" w:firstRowLastColumn="0" w:lastRowFirstColumn="0" w:lastRowLastColumn="0"/>
+              <w:rPr>
+                <w:rFonts w:ascii="Times" w:eastAsia="Times New Roman" w:hAnsi="Times" w:cs="Times New Roman"/>
+                <w:color w:val="FF0000"/>
+                <w:sz w:val="20"/>
+                <w:szCs w:val="20"/>
+                <w:lang w:eastAsia="zh-CN"/>
+              </w:rPr>
+            </w:pPr>
+          </w:p>
         </w:tc>
         <w:tc>
           <w:tcPr>
@@ -8522,17 +8522,17 @@
               <w:cnfStyle w:val="000000000000" w:firstRow="0" w:lastRow="0" w:firstColumn="0" w:lastColumn="0" w:oddVBand="0" w:evenVBand="0" w:oddHBand="0" w:evenHBand="0" w:firstRowFirstColumn="0" w:firstRowLastColumn="0" w:lastRowFirstColumn="0" w:lastRowLastColumn="0"/>
               <w:rPr>
                 <w:rFonts w:ascii="Times" w:eastAsia="Times New Roman" w:hAnsi="Times" w:cs="Times New Roman"/>
-                <w:color w:val="000000"/>
-                <w:kern w:val="0"/>
-                <w:sz w:val="20"/>
-                <w:szCs w:val="20"/>
-                <w:lang w:eastAsia="zh-CN"/>
-              </w:rPr>
-            </w:pPr>
-            <w:r>
-              <w:rPr>
-                <w:rFonts w:ascii="Times" w:eastAsia="Times New Roman" w:hAnsi="Times" w:cs="Times New Roman"/>
-                <w:color w:val="000000"/>
+                <w:color w:val="FF0000"/>
+                <w:kern w:val="0"/>
+                <w:sz w:val="20"/>
+                <w:szCs w:val="20"/>
+                <w:lang w:eastAsia="zh-CN"/>
+              </w:rPr>
+            </w:pPr>
+            <w:r>
+              <w:rPr>
+                <w:rFonts w:ascii="Times" w:eastAsia="Times New Roman" w:hAnsi="Times" w:cs="Times New Roman"/>
+                <w:color w:val="FF0000"/>
                 <w:kern w:val="0"/>
                 <w:sz w:val="20"/>
                 <w:szCs w:val="20"/>
@@ -8553,17 +8553,17 @@
               <w:cnfStyle w:val="000000000000" w:firstRow="0" w:lastRow="0" w:firstColumn="0" w:lastColumn="0" w:oddVBand="0" w:evenVBand="0" w:oddHBand="0" w:evenHBand="0" w:firstRowFirstColumn="0" w:firstRowLastColumn="0" w:lastRowFirstColumn="0" w:lastRowLastColumn="0"/>
               <w:rPr>
                 <w:rFonts w:ascii="Times" w:eastAsia="Times New Roman" w:hAnsi="Times" w:cs="Times New Roman"/>
-                <w:color w:val="000000"/>
-                <w:kern w:val="0"/>
-                <w:sz w:val="20"/>
-                <w:szCs w:val="20"/>
-                <w:lang w:eastAsia="zh-CN"/>
-              </w:rPr>
-            </w:pPr>
-            <w:r>
-              <w:rPr>
-                <w:rFonts w:ascii="Times" w:eastAsia="Times New Roman" w:hAnsi="Times" w:cs="Times New Roman"/>
-                <w:color w:val="000000"/>
+                <w:color w:val="FF0000"/>
+                <w:kern w:val="0"/>
+                <w:sz w:val="20"/>
+                <w:szCs w:val="20"/>
+                <w:lang w:eastAsia="zh-CN"/>
+              </w:rPr>
+            </w:pPr>
+            <w:r>
+              <w:rPr>
+                <w:rFonts w:ascii="Times" w:eastAsia="Times New Roman" w:hAnsi="Times" w:cs="Times New Roman"/>
+                <w:color w:val="FF0000"/>
                 <w:kern w:val="0"/>
                 <w:sz w:val="20"/>
                 <w:szCs w:val="20"/>
@@ -8584,17 +8584,17 @@
               <w:cnfStyle w:val="000000000000" w:firstRow="0" w:lastRow="0" w:firstColumn="0" w:lastColumn="0" w:oddVBand="0" w:evenVBand="0" w:oddHBand="0" w:evenHBand="0" w:firstRowFirstColumn="0" w:firstRowLastColumn="0" w:lastRowFirstColumn="0" w:lastRowLastColumn="0"/>
               <w:rPr>
                 <w:rFonts w:ascii="Times" w:eastAsia="Times New Roman" w:hAnsi="Times" w:cs="Times New Roman"/>
-                <w:color w:val="000000"/>
-                <w:kern w:val="0"/>
-                <w:sz w:val="20"/>
-                <w:szCs w:val="20"/>
-                <w:lang w:eastAsia="zh-CN"/>
-              </w:rPr>
-            </w:pPr>
-            <w:r>
-              <w:rPr>
-                <w:rFonts w:ascii="Times" w:eastAsia="Times New Roman" w:hAnsi="Times" w:cs="Times New Roman"/>
-                <w:color w:val="000000"/>
+                <w:color w:val="FF0000"/>
+                <w:kern w:val="0"/>
+                <w:sz w:val="20"/>
+                <w:szCs w:val="20"/>
+                <w:lang w:eastAsia="zh-CN"/>
+              </w:rPr>
+            </w:pPr>
+            <w:r>
+              <w:rPr>
+                <w:rFonts w:ascii="Times" w:eastAsia="Times New Roman" w:hAnsi="Times" w:cs="Times New Roman"/>
+                <w:color w:val="FF0000"/>
                 <w:kern w:val="0"/>
                 <w:sz w:val="20"/>
                 <w:szCs w:val="20"/>
@@ -8615,17 +8615,17 @@
               <w:cnfStyle w:val="000000000000" w:firstRow="0" w:lastRow="0" w:firstColumn="0" w:lastColumn="0" w:oddVBand="0" w:evenVBand="0" w:oddHBand="0" w:evenHBand="0" w:firstRowFirstColumn="0" w:firstRowLastColumn="0" w:lastRowFirstColumn="0" w:lastRowLastColumn="0"/>
               <w:rPr>
                 <w:rFonts w:ascii="Times" w:eastAsia="Times New Roman" w:hAnsi="Times" w:cs="Times New Roman"/>
-                <w:color w:val="000000"/>
-                <w:kern w:val="0"/>
-                <w:sz w:val="20"/>
-                <w:szCs w:val="20"/>
-                <w:lang w:eastAsia="zh-CN"/>
-              </w:rPr>
-            </w:pPr>
-            <w:r>
-              <w:rPr>
-                <w:rFonts w:ascii="Times" w:eastAsia="Times New Roman" w:hAnsi="Times" w:cs="Times New Roman"/>
-                <w:color w:val="000000"/>
+                <w:color w:val="FF0000"/>
+                <w:kern w:val="0"/>
+                <w:sz w:val="20"/>
+                <w:szCs w:val="20"/>
+                <w:lang w:eastAsia="zh-CN"/>
+              </w:rPr>
+            </w:pPr>
+            <w:r>
+              <w:rPr>
+                <w:rFonts w:ascii="Times" w:eastAsia="Times New Roman" w:hAnsi="Times" w:cs="Times New Roman"/>
+                <w:color w:val="FF0000"/>
                 <w:kern w:val="0"/>
                 <w:sz w:val="20"/>
                 <w:szCs w:val="20"/>
@@ -8646,17 +8646,17 @@
               <w:cnfStyle w:val="000000000000" w:firstRow="0" w:lastRow="0" w:firstColumn="0" w:lastColumn="0" w:oddVBand="0" w:evenVBand="0" w:oddHBand="0" w:evenHBand="0" w:firstRowFirstColumn="0" w:firstRowLastColumn="0" w:lastRowFirstColumn="0" w:lastRowLastColumn="0"/>
               <w:rPr>
                 <w:rFonts w:ascii="Times" w:eastAsia="Times New Roman" w:hAnsi="Times" w:cs="Times New Roman"/>
-                <w:color w:val="000000"/>
-                <w:kern w:val="0"/>
-                <w:sz w:val="20"/>
-                <w:szCs w:val="20"/>
-                <w:lang w:eastAsia="zh-CN"/>
-              </w:rPr>
-            </w:pPr>
-            <w:r>
-              <w:rPr>
-                <w:rFonts w:ascii="Times" w:eastAsia="Times New Roman" w:hAnsi="Times" w:cs="Times New Roman"/>
-                <w:color w:val="000000"/>
+                <w:color w:val="FF0000"/>
+                <w:kern w:val="0"/>
+                <w:sz w:val="20"/>
+                <w:szCs w:val="20"/>
+                <w:lang w:eastAsia="zh-CN"/>
+              </w:rPr>
+            </w:pPr>
+            <w:r>
+              <w:rPr>
+                <w:rFonts w:ascii="Times" w:eastAsia="Times New Roman" w:hAnsi="Times" w:cs="Times New Roman"/>
+                <w:color w:val="FF0000"/>
                 <w:kern w:val="0"/>
                 <w:sz w:val="20"/>
                 <w:szCs w:val="20"/>
@@ -8772,7 +8772,29 @@
                 <w:szCs w:val="20"/>
                 <w:lang w:eastAsia="zh-CN"/>
               </w:rPr>
-              <w:t xml:space="preserve"> retrieving the old runs</w:t>
+              <w:t xml:space="preserve"> retrieving the </w:t>
+            </w:r>
+            <w:r>
+              <w:rPr>
+                <w:rFonts w:ascii="Times" w:eastAsia="Times New Roman" w:hAnsi="Times" w:cs="Times New Roman"/>
+                <w:color w:val="000000"/>
+                <w:kern w:val="0"/>
+                <w:sz w:val="20"/>
+                <w:szCs w:val="20"/>
+                <w:lang w:eastAsia="zh-CN"/>
+              </w:rPr>
+              <w:t>history</w:t>
+            </w:r>
+            <w:r>
+              <w:rPr>
+                <w:rFonts w:ascii="Times" w:eastAsia="Times New Roman" w:hAnsi="Times" w:cs="Times New Roman"/>
+                <w:color w:val="000000"/>
+                <w:kern w:val="0"/>
+                <w:sz w:val="20"/>
+                <w:szCs w:val="20"/>
+                <w:lang w:eastAsia="zh-CN"/>
+              </w:rPr>
+              <w:t xml:space="preserve"> runs</w:t>
             </w:r>
             <w:r>
               <w:rPr>
@@ -8794,7 +8816,53 @@
                 <w:szCs w:val="20"/>
                 <w:lang w:eastAsia="zh-CN"/>
               </w:rPr>
-              <w:t>search an old run based on one or more of the following information: date, time</w:t>
+              <w:t xml:space="preserve">search an </w:t>
+            </w:r>
+            <w:r>
+              <w:rPr>
+                <w:rFonts w:ascii="Times" w:eastAsia="Times New Roman" w:hAnsi="Times" w:cs="Times New Roman"/>
+                <w:color w:val="000000"/>
+                <w:kern w:val="0"/>
+                <w:sz w:val="20"/>
+                <w:szCs w:val="20"/>
+                <w:lang w:eastAsia="zh-CN"/>
+              </w:rPr>
+              <w:t>history</w:t>
+            </w:r>
+            <w:r>
+              <w:rPr>
+                <w:rFonts w:ascii="Times" w:eastAsia="Times New Roman" w:hAnsi="Times" w:cs="Times New Roman"/>
+                <w:color w:val="000000"/>
+                <w:kern w:val="0"/>
+                <w:sz w:val="20"/>
+                <w:szCs w:val="20"/>
+                <w:lang w:eastAsia="zh-CN"/>
+              </w:rPr>
+              <w:t xml:space="preserve"> </w:t>
+            </w:r>
+            <w:r>
+              <w:rPr>
+                <w:rFonts w:ascii="Times" w:eastAsia="Times New Roman" w:hAnsi="Times" w:cs="Times New Roman"/>
+                <w:color w:val="000000"/>
+                <w:kern w:val="0"/>
+                <w:sz w:val="20"/>
+                <w:szCs w:val="20"/>
+                <w:lang w:eastAsia="zh-CN"/>
+              </w:rPr>
+              <w:t xml:space="preserve">run </w:t>
+            </w:r>
+            <w:bookmarkStart w:id="24" w:name="OLE_LINK31"/>
+            <w:bookmarkStart w:id="25" w:name="OLE_LINK32"/>
+            <w:r>
+              <w:rPr>
+                <w:rFonts w:ascii="Times" w:eastAsia="Times New Roman" w:hAnsi="Times" w:cs="Times New Roman"/>
+                <w:color w:val="000000"/>
+                <w:kern w:val="0"/>
+                <w:sz w:val="20"/>
+                <w:szCs w:val="20"/>
+                <w:lang w:eastAsia="zh-CN"/>
+              </w:rPr>
+              <w:t>based on one or more of the following information: date, time</w:t>
             </w:r>
             <w:r>
               <w:rPr>
@@ -8818,6 +8886,8 @@
               </w:rPr>
               <w:t>vironment, number of regions, and number of steps for completion</w:t>
             </w:r>
+            <w:bookmarkEnd w:id="24"/>
+            <w:bookmarkEnd w:id="25"/>
           </w:p>
         </w:tc>
         <w:tc>
@@ -9038,8 +9108,8 @@
                 <w:lang w:eastAsia="zh-CN"/>
               </w:rPr>
             </w:pPr>
-            <w:bookmarkStart w:id="24" w:name="OLE_LINK23"/>
-            <w:bookmarkStart w:id="25" w:name="OLE_LINK24"/>
+            <w:bookmarkStart w:id="26" w:name="OLE_LINK23"/>
+            <w:bookmarkStart w:id="27" w:name="OLE_LINK24"/>
             <w:r>
               <w:rPr>
                 <w:rFonts w:ascii="Times" w:eastAsia="Times New Roman" w:hAnsi="Times" w:cs="Times New Roman"/>
@@ -9051,8 +9121,8 @@
               </w:rPr>
               <w:t xml:space="preserve">Develop </w:t>
             </w:r>
-            <w:bookmarkEnd w:id="24"/>
-            <w:bookmarkEnd w:id="25"/>
+            <w:bookmarkEnd w:id="26"/>
+            <w:bookmarkEnd w:id="27"/>
             <w:r>
               <w:rPr>
                 <w:rFonts w:ascii="Times" w:eastAsia="Times New Roman" w:hAnsi="Times" w:cs="Times New Roman"/>
@@ -9338,7 +9408,30 @@
                 <w:szCs w:val="20"/>
                 <w:lang w:eastAsia="zh-CN"/>
               </w:rPr>
-              <w:t xml:space="preserve">Validating the format and </w:t>
+              <w:t>Develop the code to validate</w:t>
+            </w:r>
+            <w:r>
+              <w:rPr>
+                <w:rFonts w:ascii="Times" w:eastAsia="Times New Roman" w:hAnsi="Times" w:cs="Times New Roman"/>
+                <w:color w:val="000000"/>
+                <w:kern w:val="0"/>
+                <w:sz w:val="20"/>
+                <w:szCs w:val="20"/>
+                <w:lang w:eastAsia="zh-CN"/>
+              </w:rPr>
+              <w:t xml:space="preserve"> </w:t>
+            </w:r>
+            <w:bookmarkStart w:id="28" w:name="OLE_LINK37"/>
+            <w:r>
+              <w:rPr>
+                <w:rFonts w:ascii="Times" w:eastAsia="Times New Roman" w:hAnsi="Times" w:cs="Times New Roman"/>
+                <w:color w:val="000000"/>
+                <w:kern w:val="0"/>
+                <w:sz w:val="20"/>
+                <w:szCs w:val="20"/>
+                <w:lang w:eastAsia="zh-CN"/>
+              </w:rPr>
+              <w:t xml:space="preserve">the format and </w:t>
             </w:r>
             <w:r>
               <w:rPr>
@@ -9362,21 +9455,32 @@
               </w:rPr>
               <w:t xml:space="preserve"> of </w:t>
             </w:r>
-            <w:bookmarkStart w:id="26" w:name="OLE_LINK18"/>
-            <w:bookmarkStart w:id="27" w:name="OLE_LINK20"/>
-            <w:r>
-              <w:rPr>
-                <w:rFonts w:ascii="Times" w:eastAsia="Times New Roman" w:hAnsi="Times" w:cs="Times New Roman"/>
-                <w:color w:val="000000"/>
-                <w:kern w:val="0"/>
-                <w:sz w:val="20"/>
-                <w:szCs w:val="20"/>
-                <w:lang w:eastAsia="zh-CN"/>
-              </w:rPr>
-              <w:t xml:space="preserve">inputting </w:t>
-            </w:r>
-            <w:bookmarkEnd w:id="26"/>
-            <w:bookmarkEnd w:id="27"/>
+            <w:bookmarkStart w:id="29" w:name="OLE_LINK18"/>
+            <w:bookmarkStart w:id="30" w:name="OLE_LINK20"/>
+            <w:r>
+              <w:rPr>
+                <w:rFonts w:ascii="Times" w:eastAsia="Times New Roman" w:hAnsi="Times" w:cs="Times New Roman"/>
+                <w:color w:val="000000"/>
+                <w:kern w:val="0"/>
+                <w:sz w:val="20"/>
+                <w:szCs w:val="20"/>
+                <w:lang w:eastAsia="zh-CN"/>
+              </w:rPr>
+              <w:t>input</w:t>
+            </w:r>
+            <w:r>
+              <w:rPr>
+                <w:rFonts w:ascii="Times" w:eastAsia="Times New Roman" w:hAnsi="Times" w:cs="Times New Roman"/>
+                <w:color w:val="000000"/>
+                <w:kern w:val="0"/>
+                <w:sz w:val="20"/>
+                <w:szCs w:val="20"/>
+                <w:lang w:eastAsia="zh-CN"/>
+              </w:rPr>
+              <w:t xml:space="preserve"> </w:t>
+            </w:r>
+            <w:bookmarkEnd w:id="29"/>
+            <w:bookmarkEnd w:id="30"/>
             <w:r>
               <w:rPr>
                 <w:rFonts w:ascii="Times" w:eastAsia="Times New Roman" w:hAnsi="Times" w:cs="Times New Roman"/>
@@ -9388,6 +9492,7 @@
               </w:rPr>
               <w:t>file</w:t>
             </w:r>
+            <w:bookmarkEnd w:id="28"/>
           </w:p>
         </w:tc>
         <w:tc>
@@ -9990,18 +10095,558 @@
           </w:p>
         </w:tc>
       </w:tr>
+      <w:tr>
+        <w:trPr>
+          <w:trHeight w:val="1017"/>
+        </w:trPr>
+        <w:tc>
+          <w:tcPr>
+            <w:cnfStyle w:val="001000000000" w:firstRow="0" w:lastRow="0" w:firstColumn="1" w:lastColumn="0" w:oddVBand="0" w:evenVBand="0" w:oddHBand="0" w:evenHBand="0" w:firstRowFirstColumn="0" w:firstRowLastColumn="0" w:lastRowFirstColumn="0" w:lastRowLastColumn="0"/>
+            <w:tcW w:w="674" w:type="dxa"/>
+          </w:tcPr>
+          <w:p>
+            <w:pPr>
+              <w:widowControl/>
+              <w:jc w:val="left"/>
+              <w:rPr>
+                <w:rFonts w:ascii="Times" w:eastAsia="Times New Roman" w:hAnsi="Times" w:cs="Times New Roman"/>
+                <w:color w:val="000000"/>
+                <w:kern w:val="0"/>
+                <w:sz w:val="20"/>
+                <w:szCs w:val="20"/>
+                <w:lang w:eastAsia="zh-CN"/>
+              </w:rPr>
+            </w:pPr>
+            <w:r>
+              <w:rPr>
+                <w:rFonts w:ascii="Times" w:eastAsia="Times New Roman" w:hAnsi="Times" w:cs="Times New Roman"/>
+                <w:color w:val="000000"/>
+                <w:kern w:val="0"/>
+                <w:sz w:val="20"/>
+                <w:szCs w:val="20"/>
+                <w:lang w:eastAsia="zh-CN"/>
+              </w:rPr>
+              <w:t>36</w:t>
+            </w:r>
+          </w:p>
+        </w:tc>
+        <w:tc>
+          <w:tcPr>
+            <w:tcW w:w="0" w:type="auto"/>
+          </w:tcPr>
+          <w:p>
+            <w:pPr>
+              <w:widowControl/>
+              <w:jc w:val="left"/>
+              <w:cnfStyle w:val="000000000000" w:firstRow="0" w:lastRow="0" w:firstColumn="0" w:lastColumn="0" w:oddVBand="0" w:evenVBand="0" w:oddHBand="0" w:evenHBand="0" w:firstRowFirstColumn="0" w:firstRowLastColumn="0" w:lastRowFirstColumn="0" w:lastRowLastColumn="0"/>
+              <w:rPr>
+                <w:rFonts w:ascii="Times" w:eastAsia="Times New Roman" w:hAnsi="Times" w:cs="Times New Roman"/>
+                <w:color w:val="000000"/>
+                <w:kern w:val="0"/>
+                <w:sz w:val="20"/>
+                <w:szCs w:val="20"/>
+                <w:lang w:eastAsia="zh-CN"/>
+              </w:rPr>
+            </w:pPr>
+            <w:r>
+              <w:rPr>
+                <w:rFonts w:ascii="Times" w:eastAsia="Times New Roman" w:hAnsi="Times" w:cs="Times New Roman"/>
+                <w:color w:val="000000"/>
+                <w:kern w:val="0"/>
+                <w:sz w:val="20"/>
+                <w:szCs w:val="20"/>
+                <w:lang w:eastAsia="zh-CN"/>
+              </w:rPr>
+              <w:t>11</w:t>
+            </w:r>
+          </w:p>
+        </w:tc>
+        <w:tc>
+          <w:tcPr>
+            <w:tcW w:w="0" w:type="auto"/>
+          </w:tcPr>
+          <w:p>
+            <w:pPr>
+              <w:widowControl/>
+              <w:jc w:val="left"/>
+              <w:cnfStyle w:val="000000000000" w:firstRow="0" w:lastRow="0" w:firstColumn="0" w:lastColumn="0" w:oddVBand="0" w:evenVBand="0" w:oddHBand="0" w:evenHBand="0" w:firstRowFirstColumn="0" w:firstRowLastColumn="0" w:lastRowFirstColumn="0" w:lastRowLastColumn="0"/>
+              <w:rPr>
+                <w:rFonts w:ascii="Times" w:eastAsia="Times New Roman" w:hAnsi="Times" w:cs="Times New Roman"/>
+                <w:color w:val="000000"/>
+                <w:kern w:val="0"/>
+                <w:sz w:val="20"/>
+                <w:szCs w:val="20"/>
+                <w:lang w:eastAsia="zh-CN"/>
+              </w:rPr>
+            </w:pPr>
+            <w:r>
+              <w:rPr>
+                <w:rFonts w:ascii="Times" w:eastAsia="Times New Roman" w:hAnsi="Times" w:cs="Times New Roman"/>
+                <w:color w:val="000000"/>
+                <w:kern w:val="0"/>
+                <w:sz w:val="20"/>
+                <w:szCs w:val="20"/>
+                <w:lang w:eastAsia="zh-CN"/>
+              </w:rPr>
+              <w:t>Test searching history runs</w:t>
+            </w:r>
+            <w:r>
+              <w:rPr>
+                <w:rFonts w:ascii="Times" w:eastAsia="Times New Roman" w:hAnsi="Times" w:cs="Times New Roman"/>
+                <w:color w:val="000000"/>
+                <w:kern w:val="0"/>
+                <w:sz w:val="20"/>
+                <w:szCs w:val="20"/>
+                <w:lang w:eastAsia="zh-CN"/>
+              </w:rPr>
+              <w:t xml:space="preserve"> </w:t>
+            </w:r>
+            <w:r>
+              <w:rPr>
+                <w:rFonts w:ascii="Times" w:eastAsia="Times New Roman" w:hAnsi="Times" w:cs="Times New Roman"/>
+                <w:color w:val="000000"/>
+                <w:kern w:val="0"/>
+                <w:sz w:val="20"/>
+                <w:szCs w:val="20"/>
+                <w:lang w:eastAsia="zh-CN"/>
+              </w:rPr>
+              <w:t>based on one or more of the following information: date, time</w:t>
+            </w:r>
+            <w:r>
+              <w:rPr>
+                <w:rFonts w:ascii="Times" w:eastAsia="Times New Roman" w:hAnsi="Times" w:cs="Times New Roman"/>
+                <w:color w:val="000000"/>
+                <w:kern w:val="0"/>
+                <w:sz w:val="20"/>
+                <w:szCs w:val="20"/>
+                <w:lang w:eastAsia="zh-CN"/>
+              </w:rPr>
+              <w:t>, size of the en</w:t>
+            </w:r>
+            <w:r>
+              <w:rPr>
+                <w:rFonts w:ascii="Times" w:eastAsia="Times New Roman" w:hAnsi="Times" w:cs="Times New Roman"/>
+                <w:color w:val="000000"/>
+                <w:kern w:val="0"/>
+                <w:sz w:val="20"/>
+                <w:szCs w:val="20"/>
+                <w:lang w:eastAsia="zh-CN"/>
+              </w:rPr>
+              <w:t>vironment, number of regions, and number of steps for completion</w:t>
+            </w:r>
+            <w:r>
+              <w:rPr>
+                <w:rFonts w:ascii="Times" w:eastAsia="Times New Roman" w:hAnsi="Times" w:cs="Times New Roman"/>
+                <w:color w:val="000000"/>
+                <w:kern w:val="0"/>
+                <w:sz w:val="20"/>
+                <w:szCs w:val="20"/>
+                <w:lang w:eastAsia="zh-CN"/>
+              </w:rPr>
+              <w:t>.</w:t>
+            </w:r>
+          </w:p>
+        </w:tc>
+        <w:tc>
+          <w:tcPr>
+            <w:tcW w:w="1183" w:type="dxa"/>
+          </w:tcPr>
+          <w:p>
+            <w:pPr>
+              <w:widowControl/>
+              <w:jc w:val="left"/>
+              <w:cnfStyle w:val="000000000000" w:firstRow="0" w:lastRow="0" w:firstColumn="0" w:lastColumn="0" w:oddVBand="0" w:evenVBand="0" w:oddHBand="0" w:evenHBand="0" w:firstRowFirstColumn="0" w:firstRowLastColumn="0" w:lastRowFirstColumn="0" w:lastRowLastColumn="0"/>
+              <w:rPr>
+                <w:rFonts w:ascii="Times" w:eastAsia="Times New Roman" w:hAnsi="Times" w:cs="Times New Roman"/>
+                <w:color w:val="000000"/>
+                <w:kern w:val="0"/>
+                <w:sz w:val="20"/>
+                <w:szCs w:val="20"/>
+                <w:lang w:eastAsia="zh-CN"/>
+              </w:rPr>
+            </w:pPr>
+            <w:r>
+              <w:rPr>
+                <w:rFonts w:ascii="Times" w:eastAsia="Times New Roman" w:hAnsi="Times" w:cs="Times New Roman"/>
+                <w:color w:val="000000"/>
+                <w:kern w:val="0"/>
+                <w:sz w:val="20"/>
+                <w:szCs w:val="20"/>
+                <w:lang w:eastAsia="zh-CN"/>
+              </w:rPr>
+              <w:t>Apr 6, 2017</w:t>
+            </w:r>
+          </w:p>
+        </w:tc>
+        <w:tc>
+          <w:tcPr>
+            <w:tcW w:w="1686" w:type="dxa"/>
+          </w:tcPr>
+          <w:p>
+            <w:pPr>
+              <w:widowControl/>
+              <w:jc w:val="left"/>
+              <w:cnfStyle w:val="000000000000" w:firstRow="0" w:lastRow="0" w:firstColumn="0" w:lastColumn="0" w:oddVBand="0" w:evenVBand="0" w:oddHBand="0" w:evenHBand="0" w:firstRowFirstColumn="0" w:firstRowLastColumn="0" w:lastRowFirstColumn="0" w:lastRowLastColumn="0"/>
+              <w:rPr>
+                <w:rFonts w:ascii="Times" w:eastAsia="Times New Roman" w:hAnsi="Times" w:cs="Times New Roman"/>
+                <w:color w:val="000000"/>
+                <w:kern w:val="0"/>
+                <w:sz w:val="20"/>
+                <w:szCs w:val="20"/>
+                <w:lang w:eastAsia="zh-CN"/>
+              </w:rPr>
+            </w:pPr>
+            <w:r>
+              <w:rPr>
+                <w:rFonts w:ascii="Times" w:eastAsia="Times New Roman" w:hAnsi="Times" w:cs="Times New Roman"/>
+                <w:color w:val="000000"/>
+                <w:kern w:val="0"/>
+                <w:sz w:val="20"/>
+                <w:szCs w:val="20"/>
+                <w:lang w:eastAsia="zh-CN"/>
+              </w:rPr>
+              <w:t>Apr 14, 2017</w:t>
+            </w:r>
+          </w:p>
+        </w:tc>
+        <w:tc>
+          <w:tcPr>
+            <w:tcW w:w="0" w:type="auto"/>
+          </w:tcPr>
+          <w:p>
+            <w:pPr>
+              <w:widowControl/>
+              <w:jc w:val="left"/>
+              <w:cnfStyle w:val="000000000000" w:firstRow="0" w:lastRow="0" w:firstColumn="0" w:lastColumn="0" w:oddVBand="0" w:evenVBand="0" w:oddHBand="0" w:evenHBand="0" w:firstRowFirstColumn="0" w:firstRowLastColumn="0" w:lastRowFirstColumn="0" w:lastRowLastColumn="0"/>
+              <w:rPr>
+                <w:rFonts w:ascii="Times" w:eastAsia="Times New Roman" w:hAnsi="Times" w:cs="Times New Roman"/>
+                <w:color w:val="000000"/>
+                <w:kern w:val="0"/>
+                <w:sz w:val="20"/>
+                <w:szCs w:val="20"/>
+                <w:lang w:eastAsia="zh-CN"/>
+              </w:rPr>
+            </w:pPr>
+          </w:p>
+        </w:tc>
+        <w:tc>
+          <w:tcPr>
+            <w:tcW w:w="0" w:type="auto"/>
+          </w:tcPr>
+          <w:p>
+            <w:pPr>
+              <w:widowControl/>
+              <w:jc w:val="left"/>
+              <w:cnfStyle w:val="000000000000" w:firstRow="0" w:lastRow="0" w:firstColumn="0" w:lastColumn="0" w:oddVBand="0" w:evenVBand="0" w:oddHBand="0" w:evenHBand="0" w:firstRowFirstColumn="0" w:firstRowLastColumn="0" w:lastRowFirstColumn="0" w:lastRowLastColumn="0"/>
+              <w:rPr>
+                <w:rFonts w:ascii="Times" w:eastAsia="Times New Roman" w:hAnsi="Times" w:cs="Times New Roman"/>
+                <w:color w:val="000000"/>
+                <w:kern w:val="0"/>
+                <w:sz w:val="20"/>
+                <w:szCs w:val="20"/>
+                <w:lang w:eastAsia="zh-CN"/>
+              </w:rPr>
+            </w:pPr>
+            <w:r>
+              <w:rPr>
+                <w:rFonts w:ascii="Times" w:eastAsia="Times New Roman" w:hAnsi="Times" w:cs="Times New Roman"/>
+                <w:color w:val="000000"/>
+                <w:kern w:val="0"/>
+                <w:sz w:val="20"/>
+                <w:szCs w:val="20"/>
+                <w:lang w:eastAsia="zh-CN"/>
+              </w:rPr>
+              <w:t>Sheng</w:t>
+            </w:r>
+          </w:p>
+        </w:tc>
+        <w:tc>
+          <w:tcPr>
+            <w:tcW w:w="0" w:type="auto"/>
+          </w:tcPr>
+          <w:p>
+            <w:pPr>
+              <w:widowControl/>
+              <w:jc w:val="left"/>
+              <w:cnfStyle w:val="000000000000" w:firstRow="0" w:lastRow="0" w:firstColumn="0" w:lastColumn="0" w:oddVBand="0" w:evenVBand="0" w:oddHBand="0" w:evenHBand="0" w:firstRowFirstColumn="0" w:firstRowLastColumn="0" w:lastRowFirstColumn="0" w:lastRowLastColumn="0"/>
+              <w:rPr>
+                <w:rFonts w:ascii="Times" w:eastAsia="Times New Roman" w:hAnsi="Times" w:cs="Times New Roman"/>
+                <w:color w:val="000000"/>
+                <w:kern w:val="0"/>
+                <w:sz w:val="20"/>
+                <w:szCs w:val="20"/>
+                <w:lang w:eastAsia="zh-CN"/>
+              </w:rPr>
+            </w:pPr>
+          </w:p>
+        </w:tc>
+      </w:tr>
+      <w:tr>
+        <w:trPr>
+          <w:cnfStyle w:val="000000100000" w:firstRow="0" w:lastRow="0" w:firstColumn="0" w:lastColumn="0" w:oddVBand="0" w:evenVBand="0" w:oddHBand="1" w:evenHBand="0" w:firstRowFirstColumn="0" w:firstRowLastColumn="0" w:lastRowFirstColumn="0" w:lastRowLastColumn="0"/>
+          <w:trHeight w:val="1017"/>
+        </w:trPr>
+        <w:tc>
+          <w:tcPr>
+            <w:cnfStyle w:val="001000000000" w:firstRow="0" w:lastRow="0" w:firstColumn="1" w:lastColumn="0" w:oddVBand="0" w:evenVBand="0" w:oddHBand="0" w:evenHBand="0" w:firstRowFirstColumn="0" w:firstRowLastColumn="0" w:lastRowFirstColumn="0" w:lastRowLastColumn="0"/>
+            <w:tcW w:w="674" w:type="dxa"/>
+          </w:tcPr>
+          <w:p>
+            <w:pPr>
+              <w:widowControl/>
+              <w:jc w:val="left"/>
+              <w:rPr>
+                <w:rFonts w:ascii="Times" w:eastAsia="Times New Roman" w:hAnsi="Times" w:cs="Times New Roman"/>
+                <w:color w:val="000000"/>
+                <w:kern w:val="0"/>
+                <w:sz w:val="20"/>
+                <w:szCs w:val="20"/>
+                <w:lang w:eastAsia="zh-CN"/>
+              </w:rPr>
+            </w:pPr>
+            <w:r>
+              <w:rPr>
+                <w:rFonts w:ascii="Times" w:eastAsia="Times New Roman" w:hAnsi="Times" w:cs="Times New Roman"/>
+                <w:color w:val="000000"/>
+                <w:kern w:val="0"/>
+                <w:sz w:val="20"/>
+                <w:szCs w:val="20"/>
+                <w:lang w:eastAsia="zh-CN"/>
+              </w:rPr>
+              <w:t>37</w:t>
+            </w:r>
+          </w:p>
+        </w:tc>
+        <w:tc>
+          <w:tcPr>
+            <w:tcW w:w="0" w:type="auto"/>
+          </w:tcPr>
+          <w:p>
+            <w:pPr>
+              <w:widowControl/>
+              <w:jc w:val="left"/>
+              <w:cnfStyle w:val="000000100000" w:firstRow="0" w:lastRow="0" w:firstColumn="0" w:lastColumn="0" w:oddVBand="0" w:evenVBand="0" w:oddHBand="1" w:evenHBand="0" w:firstRowFirstColumn="0" w:firstRowLastColumn="0" w:lastRowFirstColumn="0" w:lastRowLastColumn="0"/>
+              <w:rPr>
+                <w:rFonts w:ascii="Times" w:eastAsia="Times New Roman" w:hAnsi="Times" w:cs="Times New Roman"/>
+                <w:color w:val="000000"/>
+                <w:kern w:val="0"/>
+                <w:sz w:val="20"/>
+                <w:szCs w:val="20"/>
+                <w:lang w:eastAsia="zh-CN"/>
+              </w:rPr>
+            </w:pPr>
+            <w:r>
+              <w:rPr>
+                <w:rFonts w:ascii="Times" w:eastAsia="Times New Roman" w:hAnsi="Times" w:cs="Times New Roman"/>
+                <w:color w:val="000000"/>
+                <w:kern w:val="0"/>
+                <w:sz w:val="20"/>
+                <w:szCs w:val="20"/>
+                <w:lang w:eastAsia="zh-CN"/>
+              </w:rPr>
+              <w:t>4</w:t>
+            </w:r>
+          </w:p>
+        </w:tc>
+        <w:tc>
+          <w:tcPr>
+            <w:tcW w:w="0" w:type="auto"/>
+          </w:tcPr>
+          <w:p>
+            <w:pPr>
+              <w:widowControl/>
+              <w:jc w:val="left"/>
+              <w:cnfStyle w:val="000000100000" w:firstRow="0" w:lastRow="0" w:firstColumn="0" w:lastColumn="0" w:oddVBand="0" w:evenVBand="0" w:oddHBand="1" w:evenHBand="0" w:firstRowFirstColumn="0" w:firstRowLastColumn="0" w:lastRowFirstColumn="0" w:lastRowLastColumn="0"/>
+              <w:rPr>
+                <w:rFonts w:ascii="Times" w:eastAsia="Times New Roman" w:hAnsi="Times" w:cs="Times New Roman"/>
+                <w:color w:val="000000"/>
+                <w:kern w:val="0"/>
+                <w:sz w:val="20"/>
+                <w:szCs w:val="20"/>
+                <w:lang w:eastAsia="zh-CN"/>
+              </w:rPr>
+            </w:pPr>
+            <w:r>
+              <w:rPr>
+                <w:rFonts w:ascii="Times" w:eastAsia="Times New Roman" w:hAnsi="Times" w:cs="Times New Roman"/>
+                <w:color w:val="000000"/>
+                <w:kern w:val="0"/>
+                <w:sz w:val="20"/>
+                <w:szCs w:val="20"/>
+                <w:lang w:eastAsia="zh-CN"/>
+              </w:rPr>
+              <w:t xml:space="preserve">Test the validation of </w:t>
+            </w:r>
+            <w:r>
+              <w:rPr>
+                <w:rFonts w:ascii="Times" w:eastAsia="Times New Roman" w:hAnsi="Times" w:cs="Times New Roman"/>
+                <w:color w:val="000000"/>
+                <w:kern w:val="0"/>
+                <w:sz w:val="20"/>
+                <w:szCs w:val="20"/>
+                <w:lang w:eastAsia="zh-CN"/>
+              </w:rPr>
+              <w:t>the format and legitimacy of input file</w:t>
+            </w:r>
+            <w:r>
+              <w:rPr>
+                <w:rFonts w:ascii="Times" w:eastAsia="Times New Roman" w:hAnsi="Times" w:cs="Times New Roman"/>
+                <w:color w:val="000000"/>
+                <w:kern w:val="0"/>
+                <w:sz w:val="20"/>
+                <w:szCs w:val="20"/>
+                <w:lang w:eastAsia="zh-CN"/>
+              </w:rPr>
+              <w:t>.</w:t>
+            </w:r>
+          </w:p>
+        </w:tc>
+        <w:tc>
+          <w:tcPr>
+            <w:tcW w:w="1183" w:type="dxa"/>
+          </w:tcPr>
+          <w:p>
+            <w:pPr>
+              <w:widowControl/>
+              <w:jc w:val="left"/>
+              <w:cnfStyle w:val="000000100000" w:firstRow="0" w:lastRow="0" w:firstColumn="0" w:lastColumn="0" w:oddVBand="0" w:evenVBand="0" w:oddHBand="1" w:evenHBand="0" w:firstRowFirstColumn="0" w:firstRowLastColumn="0" w:lastRowFirstColumn="0" w:lastRowLastColumn="0"/>
+              <w:rPr>
+                <w:rFonts w:ascii="Times" w:eastAsia="Times New Roman" w:hAnsi="Times" w:cs="Times New Roman"/>
+                <w:color w:val="000000"/>
+                <w:kern w:val="0"/>
+                <w:sz w:val="20"/>
+                <w:szCs w:val="20"/>
+                <w:lang w:eastAsia="zh-CN"/>
+              </w:rPr>
+            </w:pPr>
+            <w:r>
+              <w:rPr>
+                <w:rFonts w:ascii="Times" w:eastAsia="Times New Roman" w:hAnsi="Times" w:cs="Times New Roman"/>
+                <w:color w:val="000000"/>
+                <w:kern w:val="0"/>
+                <w:sz w:val="20"/>
+                <w:szCs w:val="20"/>
+                <w:lang w:eastAsia="zh-CN"/>
+              </w:rPr>
+              <w:t>Apr 6, 2017</w:t>
+            </w:r>
+          </w:p>
+        </w:tc>
+        <w:tc>
+          <w:tcPr>
+            <w:tcW w:w="1686" w:type="dxa"/>
+          </w:tcPr>
+          <w:p>
+            <w:pPr>
+              <w:widowControl/>
+              <w:jc w:val="left"/>
+              <w:cnfStyle w:val="000000100000" w:firstRow="0" w:lastRow="0" w:firstColumn="0" w:lastColumn="0" w:oddVBand="0" w:evenVBand="0" w:oddHBand="1" w:evenHBand="0" w:firstRowFirstColumn="0" w:firstRowLastColumn="0" w:lastRowFirstColumn="0" w:lastRowLastColumn="0"/>
+              <w:rPr>
+                <w:rFonts w:ascii="Times" w:eastAsia="Times New Roman" w:hAnsi="Times" w:cs="Times New Roman"/>
+                <w:color w:val="000000"/>
+                <w:kern w:val="0"/>
+                <w:sz w:val="20"/>
+                <w:szCs w:val="20"/>
+                <w:lang w:eastAsia="zh-CN"/>
+              </w:rPr>
+            </w:pPr>
+            <w:r>
+              <w:rPr>
+                <w:rFonts w:ascii="Times" w:eastAsia="Times New Roman" w:hAnsi="Times" w:cs="Times New Roman"/>
+                <w:color w:val="000000"/>
+                <w:kern w:val="0"/>
+                <w:sz w:val="20"/>
+                <w:szCs w:val="20"/>
+                <w:lang w:eastAsia="zh-CN"/>
+              </w:rPr>
+              <w:t>Apr 14, 2017</w:t>
+            </w:r>
+          </w:p>
+        </w:tc>
+        <w:tc>
+          <w:tcPr>
+            <w:tcW w:w="0" w:type="auto"/>
+          </w:tcPr>
+          <w:p>
+            <w:pPr>
+              <w:widowControl/>
+              <w:jc w:val="left"/>
+              <w:cnfStyle w:val="000000100000" w:firstRow="0" w:lastRow="0" w:firstColumn="0" w:lastColumn="0" w:oddVBand="0" w:evenVBand="0" w:oddHBand="1" w:evenHBand="0" w:firstRowFirstColumn="0" w:firstRowLastColumn="0" w:lastRowFirstColumn="0" w:lastRowLastColumn="0"/>
+              <w:rPr>
+                <w:rFonts w:ascii="Times" w:eastAsia="Times New Roman" w:hAnsi="Times" w:cs="Times New Roman"/>
+                <w:color w:val="000000"/>
+                <w:kern w:val="0"/>
+                <w:sz w:val="20"/>
+                <w:szCs w:val="20"/>
+                <w:lang w:eastAsia="zh-CN"/>
+              </w:rPr>
+            </w:pPr>
+          </w:p>
+        </w:tc>
+        <w:tc>
+          <w:tcPr>
+            <w:tcW w:w="0" w:type="auto"/>
+          </w:tcPr>
+          <w:p>
+            <w:pPr>
+              <w:widowControl/>
+              <w:jc w:val="left"/>
+              <w:cnfStyle w:val="000000100000" w:firstRow="0" w:lastRow="0" w:firstColumn="0" w:lastColumn="0" w:oddVBand="0" w:evenVBand="0" w:oddHBand="1" w:evenHBand="0" w:firstRowFirstColumn="0" w:firstRowLastColumn="0" w:lastRowFirstColumn="0" w:lastRowLastColumn="0"/>
+              <w:rPr>
+                <w:rFonts w:ascii="Times" w:eastAsia="Times New Roman" w:hAnsi="Times" w:cs="Times New Roman"/>
+                <w:color w:val="000000"/>
+                <w:kern w:val="0"/>
+                <w:sz w:val="20"/>
+                <w:szCs w:val="20"/>
+                <w:lang w:eastAsia="zh-CN"/>
+              </w:rPr>
+            </w:pPr>
+            <w:r>
+              <w:rPr>
+                <w:rFonts w:ascii="Times" w:eastAsia="Times New Roman" w:hAnsi="Times" w:cs="Times New Roman"/>
+                <w:color w:val="000000"/>
+                <w:kern w:val="0"/>
+                <w:sz w:val="20"/>
+                <w:szCs w:val="20"/>
+                <w:lang w:eastAsia="zh-CN"/>
+              </w:rPr>
+              <w:t>Chaohui</w:t>
+            </w:r>
+            <w:bookmarkStart w:id="31" w:name="_GoBack"/>
+            <w:bookmarkEnd w:id="31"/>
+          </w:p>
+        </w:tc>
+        <w:tc>
+          <w:tcPr>
+            <w:tcW w:w="0" w:type="auto"/>
+          </w:tcPr>
+          <w:p>
+            <w:pPr>
+              <w:widowControl/>
+              <w:jc w:val="left"/>
+              <w:cnfStyle w:val="000000100000" w:firstRow="0" w:lastRow="0" w:firstColumn="0" w:lastColumn="0" w:oddVBand="0" w:evenVBand="0" w:oddHBand="1" w:evenHBand="0" w:firstRowFirstColumn="0" w:firstRowLastColumn="0" w:lastRowFirstColumn="0" w:lastRowLastColumn="0"/>
+              <w:rPr>
+                <w:rFonts w:ascii="Times" w:eastAsia="Times New Roman" w:hAnsi="Times" w:cs="Times New Roman"/>
+                <w:color w:val="000000"/>
+                <w:kern w:val="0"/>
+                <w:sz w:val="20"/>
+                <w:szCs w:val="20"/>
+                <w:lang w:eastAsia="zh-CN"/>
+              </w:rPr>
+            </w:pPr>
+          </w:p>
+        </w:tc>
+      </w:tr>
     </w:tbl>
     <w:p/>
+    <w:bookmarkEnd w:id="0"/>
+    <w:bookmarkEnd w:id="1"/>
     <w:p>
       <w:pPr>
         <w:rPr>
           <w:lang w:eastAsia="zh-CN"/>
         </w:rPr>
       </w:pPr>
-      <w:bookmarkStart w:id="28" w:name="_GoBack"/>
-      <w:bookmarkEnd w:id="0"/>
-      <w:bookmarkEnd w:id="1"/>
-      <w:bookmarkEnd w:id="28"/>
     </w:p>
     <w:sectPr>
       <w:pgSz w:w="11900" w:h="16840"/>

--- a/documents/set5/Sprint#5.docx
+++ b/documents/set5/Sprint#5.docx
@@ -8827,18 +8827,7 @@
                 <w:szCs w:val="20"/>
                 <w:lang w:eastAsia="zh-CN"/>
               </w:rPr>
-              <w:t>history</w:t>
-            </w:r>
-            <w:r>
-              <w:rPr>
-                <w:rFonts w:ascii="Times" w:eastAsia="Times New Roman" w:hAnsi="Times" w:cs="Times New Roman"/>
-                <w:color w:val="000000"/>
-                <w:kern w:val="0"/>
-                <w:sz w:val="20"/>
-                <w:szCs w:val="20"/>
-                <w:lang w:eastAsia="zh-CN"/>
-              </w:rPr>
-              <w:t xml:space="preserve"> </w:t>
+              <w:t xml:space="preserve">history </w:t>
             </w:r>
             <w:r>
               <w:rPr>
@@ -9132,7 +9121,18 @@
                 <w:szCs w:val="20"/>
                 <w:lang w:eastAsia="zh-CN"/>
               </w:rPr>
-              <w:t>GUI to support selecting the parameters like(</w:t>
+              <w:t>GUI to suppor</w:t>
+            </w:r>
+            <w:r>
+              <w:rPr>
+                <w:rFonts w:ascii="Times" w:eastAsia="Times New Roman" w:hAnsi="Times" w:cs="Times New Roman"/>
+                <w:color w:val="000000"/>
+                <w:kern w:val="0"/>
+                <w:sz w:val="20"/>
+                <w:szCs w:val="20"/>
+                <w:lang w:eastAsia="zh-CN"/>
+              </w:rPr>
+              <w:t xml:space="preserve">t selecting the parameters like </w:t>
             </w:r>
             <w:r>
               <w:rPr>
@@ -9176,7 +9176,20 @@
                 <w:szCs w:val="20"/>
                 <w:lang w:eastAsia="zh-CN"/>
               </w:rPr>
-              <w:t xml:space="preserve">) </w:t>
+              <w:t>.</w:t>
+            </w:r>
+            <w:bookmarkStart w:id="28" w:name="_GoBack"/>
+            <w:bookmarkEnd w:id="28"/>
+            <w:r>
+              <w:rPr>
+                <w:rFonts w:ascii="Times" w:eastAsia="Times New Roman" w:hAnsi="Times" w:cs="Times New Roman"/>
+                <w:color w:val="000000"/>
+                <w:kern w:val="0"/>
+                <w:sz w:val="20"/>
+                <w:szCs w:val="20"/>
+                <w:lang w:eastAsia="zh-CN"/>
+              </w:rPr>
+              <w:t xml:space="preserve"> </w:t>
             </w:r>
           </w:p>
         </w:tc>
@@ -9377,122 +9390,83 @@
                 <w:szCs w:val="20"/>
                 <w:lang w:eastAsia="zh-CN"/>
               </w:rPr>
-              <w:t>4</w:t>
-            </w:r>
-          </w:p>
-        </w:tc>
-        <w:tc>
-          <w:tcPr>
-            <w:tcW w:w="0" w:type="auto"/>
-          </w:tcPr>
-          <w:p>
-            <w:pPr>
-              <w:widowControl/>
-              <w:jc w:val="left"/>
-              <w:cnfStyle w:val="000000100000" w:firstRow="0" w:lastRow="0" w:firstColumn="0" w:lastColumn="0" w:oddVBand="0" w:evenVBand="0" w:oddHBand="1" w:evenHBand="0" w:firstRowFirstColumn="0" w:firstRowLastColumn="0" w:lastRowFirstColumn="0" w:lastRowLastColumn="0"/>
-              <w:rPr>
-                <w:rFonts w:ascii="Times" w:eastAsia="Times New Roman" w:hAnsi="Times" w:cs="Times New Roman"/>
-                <w:color w:val="000000"/>
-                <w:kern w:val="0"/>
-                <w:sz w:val="20"/>
-                <w:szCs w:val="20"/>
-                <w:lang w:eastAsia="zh-CN"/>
-              </w:rPr>
-            </w:pPr>
-            <w:r>
-              <w:rPr>
-                <w:rFonts w:ascii="Times" w:eastAsia="Times New Roman" w:hAnsi="Times" w:cs="Times New Roman"/>
-                <w:color w:val="000000"/>
-                <w:kern w:val="0"/>
-                <w:sz w:val="20"/>
-                <w:szCs w:val="20"/>
-                <w:lang w:eastAsia="zh-CN"/>
-              </w:rPr>
-              <w:t>Develop the code to validate</w:t>
-            </w:r>
-            <w:r>
-              <w:rPr>
-                <w:rFonts w:ascii="Times" w:eastAsia="Times New Roman" w:hAnsi="Times" w:cs="Times New Roman"/>
-                <w:color w:val="000000"/>
-                <w:kern w:val="0"/>
-                <w:sz w:val="20"/>
-                <w:szCs w:val="20"/>
-                <w:lang w:eastAsia="zh-CN"/>
-              </w:rPr>
-              <w:t xml:space="preserve"> </w:t>
-            </w:r>
-            <w:bookmarkStart w:id="28" w:name="OLE_LINK37"/>
-            <w:r>
-              <w:rPr>
-                <w:rFonts w:ascii="Times" w:eastAsia="Times New Roman" w:hAnsi="Times" w:cs="Times New Roman"/>
-                <w:color w:val="000000"/>
-                <w:kern w:val="0"/>
-                <w:sz w:val="20"/>
-                <w:szCs w:val="20"/>
-                <w:lang w:eastAsia="zh-CN"/>
-              </w:rPr>
-              <w:t xml:space="preserve">the format and </w:t>
-            </w:r>
-            <w:r>
-              <w:rPr>
-                <w:rFonts w:ascii="Times" w:eastAsia="Times New Roman" w:hAnsi="Times" w:cs="Times New Roman"/>
-                <w:color w:val="000000"/>
-                <w:kern w:val="0"/>
-                <w:sz w:val="20"/>
-                <w:szCs w:val="20"/>
-                <w:lang w:eastAsia="zh-CN"/>
-              </w:rPr>
-              <w:t>legitimacy</w:t>
-            </w:r>
-            <w:r>
-              <w:rPr>
-                <w:rFonts w:ascii="Times" w:eastAsia="Times New Roman" w:hAnsi="Times" w:cs="Times New Roman"/>
-                <w:color w:val="000000"/>
-                <w:kern w:val="0"/>
-                <w:sz w:val="20"/>
-                <w:szCs w:val="20"/>
-                <w:lang w:eastAsia="zh-CN"/>
-              </w:rPr>
-              <w:t xml:space="preserve"> of </w:t>
-            </w:r>
-            <w:bookmarkStart w:id="29" w:name="OLE_LINK18"/>
-            <w:bookmarkStart w:id="30" w:name="OLE_LINK20"/>
-            <w:r>
-              <w:rPr>
-                <w:rFonts w:ascii="Times" w:eastAsia="Times New Roman" w:hAnsi="Times" w:cs="Times New Roman"/>
-                <w:color w:val="000000"/>
-                <w:kern w:val="0"/>
-                <w:sz w:val="20"/>
-                <w:szCs w:val="20"/>
-                <w:lang w:eastAsia="zh-CN"/>
-              </w:rPr>
-              <w:t>input</w:t>
-            </w:r>
-            <w:r>
-              <w:rPr>
-                <w:rFonts w:ascii="Times" w:eastAsia="Times New Roman" w:hAnsi="Times" w:cs="Times New Roman"/>
-                <w:color w:val="000000"/>
-                <w:kern w:val="0"/>
-                <w:sz w:val="20"/>
-                <w:szCs w:val="20"/>
-                <w:lang w:eastAsia="zh-CN"/>
-              </w:rPr>
-              <w:t xml:space="preserve"> </w:t>
-            </w:r>
-            <w:bookmarkEnd w:id="29"/>
-            <w:bookmarkEnd w:id="30"/>
-            <w:r>
-              <w:rPr>
-                <w:rFonts w:ascii="Times" w:eastAsia="Times New Roman" w:hAnsi="Times" w:cs="Times New Roman"/>
-                <w:color w:val="000000"/>
-                <w:kern w:val="0"/>
-                <w:sz w:val="20"/>
-                <w:szCs w:val="20"/>
-                <w:lang w:eastAsia="zh-CN"/>
-              </w:rPr>
-              <w:t>file</w:t>
-            </w:r>
-            <w:bookmarkEnd w:id="28"/>
+              <w:t>11</w:t>
+            </w:r>
+          </w:p>
+        </w:tc>
+        <w:tc>
+          <w:tcPr>
+            <w:tcW w:w="0" w:type="auto"/>
+          </w:tcPr>
+          <w:p>
+            <w:pPr>
+              <w:widowControl/>
+              <w:jc w:val="left"/>
+              <w:cnfStyle w:val="000000100000" w:firstRow="0" w:lastRow="0" w:firstColumn="0" w:lastColumn="0" w:oddVBand="0" w:evenVBand="0" w:oddHBand="1" w:evenHBand="0" w:firstRowFirstColumn="0" w:firstRowLastColumn="0" w:lastRowFirstColumn="0" w:lastRowLastColumn="0"/>
+              <w:rPr>
+                <w:rFonts w:ascii="Times" w:eastAsia="Times New Roman" w:hAnsi="Times" w:cs="Times New Roman"/>
+                <w:color w:val="000000"/>
+                <w:kern w:val="0"/>
+                <w:sz w:val="20"/>
+                <w:szCs w:val="20"/>
+                <w:lang w:eastAsia="zh-CN"/>
+              </w:rPr>
+            </w:pPr>
+            <w:r>
+              <w:rPr>
+                <w:rFonts w:ascii="Times" w:eastAsia="Times New Roman" w:hAnsi="Times" w:cs="Times New Roman"/>
+                <w:color w:val="000000"/>
+                <w:kern w:val="0"/>
+                <w:sz w:val="20"/>
+                <w:szCs w:val="20"/>
+                <w:lang w:eastAsia="zh-CN"/>
+              </w:rPr>
+              <w:t>Test searching history runs</w:t>
+            </w:r>
+            <w:r>
+              <w:rPr>
+                <w:rFonts w:ascii="Times" w:eastAsia="Times New Roman" w:hAnsi="Times" w:cs="Times New Roman"/>
+                <w:color w:val="000000"/>
+                <w:kern w:val="0"/>
+                <w:sz w:val="20"/>
+                <w:szCs w:val="20"/>
+                <w:lang w:eastAsia="zh-CN"/>
+              </w:rPr>
+              <w:t xml:space="preserve"> based on one or more of the following information: date, time</w:t>
+            </w:r>
+            <w:r>
+              <w:rPr>
+                <w:rFonts w:ascii="Times" w:eastAsia="Times New Roman" w:hAnsi="Times" w:cs="Times New Roman"/>
+                <w:color w:val="000000"/>
+                <w:kern w:val="0"/>
+                <w:sz w:val="20"/>
+                <w:szCs w:val="20"/>
+                <w:lang w:eastAsia="zh-CN"/>
+              </w:rPr>
+              <w:t>, size of the en</w:t>
+            </w:r>
+            <w:r>
+              <w:rPr>
+                <w:rFonts w:ascii="Times" w:eastAsia="Times New Roman" w:hAnsi="Times" w:cs="Times New Roman"/>
+                <w:color w:val="000000"/>
+                <w:kern w:val="0"/>
+                <w:sz w:val="20"/>
+                <w:szCs w:val="20"/>
+                <w:lang w:eastAsia="zh-CN"/>
+              </w:rPr>
+              <w:t>vironment, number of regions, and number of steps for completion</w:t>
+            </w:r>
+            <w:r>
+              <w:rPr>
+                <w:rFonts w:ascii="Times" w:eastAsia="Times New Roman" w:hAnsi="Times" w:cs="Times New Roman"/>
+                <w:color w:val="000000"/>
+                <w:kern w:val="0"/>
+                <w:sz w:val="20"/>
+                <w:szCs w:val="20"/>
+                <w:lang w:eastAsia="zh-CN"/>
+              </w:rPr>
+              <w:t>.</w:t>
+            </w:r>
           </w:p>
         </w:tc>
         <w:tc>
@@ -9555,59 +9529,56 @@
               </w:rPr>
               <w:t>Apr 14, 2017</w:t>
             </w:r>
-            <w:r>
-              <w:t xml:space="preserve"> </w:t>
-            </w:r>
-          </w:p>
-        </w:tc>
-        <w:tc>
-          <w:tcPr>
-            <w:tcW w:w="0" w:type="auto"/>
-          </w:tcPr>
-          <w:p>
-            <w:pPr>
-              <w:widowControl/>
-              <w:jc w:val="left"/>
-              <w:cnfStyle w:val="000000100000" w:firstRow="0" w:lastRow="0" w:firstColumn="0" w:lastColumn="0" w:oddVBand="0" w:evenVBand="0" w:oddHBand="1" w:evenHBand="0" w:firstRowFirstColumn="0" w:firstRowLastColumn="0" w:lastRowFirstColumn="0" w:lastRowLastColumn="0"/>
-              <w:rPr>
-                <w:rFonts w:ascii="Times" w:eastAsia="Times New Roman" w:hAnsi="Times" w:cs="Times New Roman"/>
-                <w:color w:val="000000"/>
-                <w:kern w:val="0"/>
-                <w:sz w:val="20"/>
-                <w:szCs w:val="20"/>
-                <w:lang w:eastAsia="zh-CN"/>
-              </w:rPr>
-            </w:pPr>
-          </w:p>
-        </w:tc>
-        <w:tc>
-          <w:tcPr>
-            <w:tcW w:w="0" w:type="auto"/>
-          </w:tcPr>
-          <w:p>
-            <w:pPr>
-              <w:widowControl/>
-              <w:jc w:val="left"/>
-              <w:cnfStyle w:val="000000100000" w:firstRow="0" w:lastRow="0" w:firstColumn="0" w:lastColumn="0" w:oddVBand="0" w:evenVBand="0" w:oddHBand="1" w:evenHBand="0" w:firstRowFirstColumn="0" w:firstRowLastColumn="0" w:lastRowFirstColumn="0" w:lastRowLastColumn="0"/>
-              <w:rPr>
-                <w:rFonts w:ascii="Times" w:eastAsia="Times New Roman" w:hAnsi="Times" w:cs="Times New Roman"/>
-                <w:color w:val="000000"/>
-                <w:kern w:val="0"/>
-                <w:sz w:val="20"/>
-                <w:szCs w:val="20"/>
-                <w:lang w:eastAsia="zh-CN"/>
-              </w:rPr>
-            </w:pPr>
-            <w:r>
-              <w:rPr>
-                <w:rFonts w:ascii="Times" w:eastAsia="Times New Roman" w:hAnsi="Times" w:cs="Times New Roman"/>
-                <w:color w:val="000000"/>
-                <w:kern w:val="0"/>
-                <w:sz w:val="20"/>
-                <w:szCs w:val="20"/>
-                <w:lang w:eastAsia="zh-CN"/>
-              </w:rPr>
-              <w:t>Yifan</w:t>
+          </w:p>
+        </w:tc>
+        <w:tc>
+          <w:tcPr>
+            <w:tcW w:w="0" w:type="auto"/>
+          </w:tcPr>
+          <w:p>
+            <w:pPr>
+              <w:widowControl/>
+              <w:jc w:val="left"/>
+              <w:cnfStyle w:val="000000100000" w:firstRow="0" w:lastRow="0" w:firstColumn="0" w:lastColumn="0" w:oddVBand="0" w:evenVBand="0" w:oddHBand="1" w:evenHBand="0" w:firstRowFirstColumn="0" w:firstRowLastColumn="0" w:lastRowFirstColumn="0" w:lastRowLastColumn="0"/>
+              <w:rPr>
+                <w:rFonts w:ascii="Times" w:eastAsia="Times New Roman" w:hAnsi="Times" w:cs="Times New Roman"/>
+                <w:color w:val="000000"/>
+                <w:kern w:val="0"/>
+                <w:sz w:val="20"/>
+                <w:szCs w:val="20"/>
+                <w:lang w:eastAsia="zh-CN"/>
+              </w:rPr>
+            </w:pPr>
+          </w:p>
+        </w:tc>
+        <w:tc>
+          <w:tcPr>
+            <w:tcW w:w="0" w:type="auto"/>
+          </w:tcPr>
+          <w:p>
+            <w:pPr>
+              <w:widowControl/>
+              <w:jc w:val="left"/>
+              <w:cnfStyle w:val="000000100000" w:firstRow="0" w:lastRow="0" w:firstColumn="0" w:lastColumn="0" w:oddVBand="0" w:evenVBand="0" w:oddHBand="1" w:evenHBand="0" w:firstRowFirstColumn="0" w:firstRowLastColumn="0" w:lastRowFirstColumn="0" w:lastRowLastColumn="0"/>
+              <w:rPr>
+                <w:rFonts w:ascii="Times" w:eastAsia="Times New Roman" w:hAnsi="Times" w:cs="Times New Roman"/>
+                <w:color w:val="000000"/>
+                <w:kern w:val="0"/>
+                <w:sz w:val="20"/>
+                <w:szCs w:val="20"/>
+                <w:lang w:eastAsia="zh-CN"/>
+              </w:rPr>
+            </w:pPr>
+            <w:r>
+              <w:rPr>
+                <w:rFonts w:ascii="Times" w:eastAsia="Times New Roman" w:hAnsi="Times" w:cs="Times New Roman"/>
+                <w:color w:val="000000"/>
+                <w:kern w:val="0"/>
+                <w:sz w:val="20"/>
+                <w:szCs w:val="20"/>
+                <w:lang w:eastAsia="zh-CN"/>
+              </w:rPr>
+              <w:t>Sheng</w:t>
             </w:r>
           </w:p>
         </w:tc>
@@ -9725,8 +9696,69 @@
                 <w:szCs w:val="20"/>
                 <w:lang w:eastAsia="zh-CN"/>
               </w:rPr>
-              <w:t>Develop code to read and parse configuration file (including agents)</w:t>
-            </w:r>
+              <w:t xml:space="preserve">Develop the code to validate </w:t>
+            </w:r>
+            <w:bookmarkStart w:id="29" w:name="OLE_LINK37"/>
+            <w:r>
+              <w:rPr>
+                <w:rFonts w:ascii="Times" w:eastAsia="Times New Roman" w:hAnsi="Times" w:cs="Times New Roman"/>
+                <w:color w:val="000000"/>
+                <w:kern w:val="0"/>
+                <w:sz w:val="20"/>
+                <w:szCs w:val="20"/>
+                <w:lang w:eastAsia="zh-CN"/>
+              </w:rPr>
+              <w:t xml:space="preserve">the format and </w:t>
+            </w:r>
+            <w:r>
+              <w:rPr>
+                <w:rFonts w:ascii="Times" w:eastAsia="Times New Roman" w:hAnsi="Times" w:cs="Times New Roman"/>
+                <w:color w:val="000000"/>
+                <w:kern w:val="0"/>
+                <w:sz w:val="20"/>
+                <w:szCs w:val="20"/>
+                <w:lang w:eastAsia="zh-CN"/>
+              </w:rPr>
+              <w:t>legitimacy</w:t>
+            </w:r>
+            <w:r>
+              <w:rPr>
+                <w:rFonts w:ascii="Times" w:eastAsia="Times New Roman" w:hAnsi="Times" w:cs="Times New Roman"/>
+                <w:color w:val="000000"/>
+                <w:kern w:val="0"/>
+                <w:sz w:val="20"/>
+                <w:szCs w:val="20"/>
+                <w:lang w:eastAsia="zh-CN"/>
+              </w:rPr>
+              <w:t xml:space="preserve"> of </w:t>
+            </w:r>
+            <w:bookmarkStart w:id="30" w:name="OLE_LINK18"/>
+            <w:bookmarkStart w:id="31" w:name="OLE_LINK20"/>
+            <w:r>
+              <w:rPr>
+                <w:rFonts w:ascii="Times" w:eastAsia="Times New Roman" w:hAnsi="Times" w:cs="Times New Roman"/>
+                <w:color w:val="000000"/>
+                <w:kern w:val="0"/>
+                <w:sz w:val="20"/>
+                <w:szCs w:val="20"/>
+                <w:lang w:eastAsia="zh-CN"/>
+              </w:rPr>
+              <w:t xml:space="preserve">input </w:t>
+            </w:r>
+            <w:bookmarkEnd w:id="30"/>
+            <w:bookmarkEnd w:id="31"/>
+            <w:r>
+              <w:rPr>
+                <w:rFonts w:ascii="Times" w:eastAsia="Times New Roman" w:hAnsi="Times" w:cs="Times New Roman"/>
+                <w:color w:val="000000"/>
+                <w:kern w:val="0"/>
+                <w:sz w:val="20"/>
+                <w:szCs w:val="20"/>
+                <w:lang w:eastAsia="zh-CN"/>
+              </w:rPr>
+              <w:t>file</w:t>
+            </w:r>
+            <w:bookmarkEnd w:id="29"/>
           </w:p>
         </w:tc>
         <w:tc>
@@ -9789,56 +9821,59 @@
               </w:rPr>
               <w:t>Apr 14, 2017</w:t>
             </w:r>
-          </w:p>
-        </w:tc>
-        <w:tc>
-          <w:tcPr>
-            <w:tcW w:w="0" w:type="auto"/>
-          </w:tcPr>
-          <w:p>
-            <w:pPr>
-              <w:widowControl/>
-              <w:jc w:val="left"/>
-              <w:cnfStyle w:val="000000000000" w:firstRow="0" w:lastRow="0" w:firstColumn="0" w:lastColumn="0" w:oddVBand="0" w:evenVBand="0" w:oddHBand="0" w:evenHBand="0" w:firstRowFirstColumn="0" w:firstRowLastColumn="0" w:lastRowFirstColumn="0" w:lastRowLastColumn="0"/>
-              <w:rPr>
-                <w:rFonts w:ascii="Times" w:eastAsia="Times New Roman" w:hAnsi="Times" w:cs="Times New Roman"/>
-                <w:color w:val="000000"/>
-                <w:kern w:val="0"/>
-                <w:sz w:val="20"/>
-                <w:szCs w:val="20"/>
-                <w:lang w:eastAsia="zh-CN"/>
-              </w:rPr>
-            </w:pPr>
-          </w:p>
-        </w:tc>
-        <w:tc>
-          <w:tcPr>
-            <w:tcW w:w="0" w:type="auto"/>
-          </w:tcPr>
-          <w:p>
-            <w:pPr>
-              <w:widowControl/>
-              <w:jc w:val="left"/>
-              <w:cnfStyle w:val="000000000000" w:firstRow="0" w:lastRow="0" w:firstColumn="0" w:lastColumn="0" w:oddVBand="0" w:evenVBand="0" w:oddHBand="0" w:evenHBand="0" w:firstRowFirstColumn="0" w:firstRowLastColumn="0" w:lastRowFirstColumn="0" w:lastRowLastColumn="0"/>
-              <w:rPr>
-                <w:rFonts w:ascii="Times" w:eastAsia="Times New Roman" w:hAnsi="Times" w:cs="Times New Roman"/>
-                <w:color w:val="000000"/>
-                <w:kern w:val="0"/>
-                <w:sz w:val="20"/>
-                <w:szCs w:val="20"/>
-                <w:lang w:eastAsia="zh-CN"/>
-              </w:rPr>
-            </w:pPr>
-            <w:r>
-              <w:rPr>
-                <w:rFonts w:ascii="Times" w:eastAsia="Times New Roman" w:hAnsi="Times" w:cs="Times New Roman"/>
-                <w:color w:val="000000"/>
-                <w:kern w:val="0"/>
-                <w:sz w:val="20"/>
-                <w:szCs w:val="20"/>
-                <w:lang w:eastAsia="zh-CN"/>
-              </w:rPr>
-              <w:t>Sheng</w:t>
+            <w:r>
+              <w:t xml:space="preserve"> </w:t>
+            </w:r>
+          </w:p>
+        </w:tc>
+        <w:tc>
+          <w:tcPr>
+            <w:tcW w:w="0" w:type="auto"/>
+          </w:tcPr>
+          <w:p>
+            <w:pPr>
+              <w:widowControl/>
+              <w:jc w:val="left"/>
+              <w:cnfStyle w:val="000000000000" w:firstRow="0" w:lastRow="0" w:firstColumn="0" w:lastColumn="0" w:oddVBand="0" w:evenVBand="0" w:oddHBand="0" w:evenHBand="0" w:firstRowFirstColumn="0" w:firstRowLastColumn="0" w:lastRowFirstColumn="0" w:lastRowLastColumn="0"/>
+              <w:rPr>
+                <w:rFonts w:ascii="Times" w:eastAsia="Times New Roman" w:hAnsi="Times" w:cs="Times New Roman"/>
+                <w:color w:val="000000"/>
+                <w:kern w:val="0"/>
+                <w:sz w:val="20"/>
+                <w:szCs w:val="20"/>
+                <w:lang w:eastAsia="zh-CN"/>
+              </w:rPr>
+            </w:pPr>
+          </w:p>
+        </w:tc>
+        <w:tc>
+          <w:tcPr>
+            <w:tcW w:w="0" w:type="auto"/>
+          </w:tcPr>
+          <w:p>
+            <w:pPr>
+              <w:widowControl/>
+              <w:jc w:val="left"/>
+              <w:cnfStyle w:val="000000000000" w:firstRow="0" w:lastRow="0" w:firstColumn="0" w:lastColumn="0" w:oddVBand="0" w:evenVBand="0" w:oddHBand="0" w:evenHBand="0" w:firstRowFirstColumn="0" w:firstRowLastColumn="0" w:lastRowFirstColumn="0" w:lastRowLastColumn="0"/>
+              <w:rPr>
+                <w:rFonts w:ascii="Times" w:eastAsia="Times New Roman" w:hAnsi="Times" w:cs="Times New Roman"/>
+                <w:color w:val="000000"/>
+                <w:kern w:val="0"/>
+                <w:sz w:val="20"/>
+                <w:szCs w:val="20"/>
+                <w:lang w:eastAsia="zh-CN"/>
+              </w:rPr>
+            </w:pPr>
+            <w:r>
+              <w:rPr>
+                <w:rFonts w:ascii="Times" w:eastAsia="Times New Roman" w:hAnsi="Times" w:cs="Times New Roman"/>
+                <w:color w:val="000000"/>
+                <w:kern w:val="0"/>
+                <w:sz w:val="20"/>
+                <w:szCs w:val="20"/>
+                <w:lang w:eastAsia="zh-CN"/>
+              </w:rPr>
+              <w:t>Yifan</w:t>
             </w:r>
           </w:p>
         </w:tc>
@@ -9926,38 +9961,38 @@
                 <w:szCs w:val="20"/>
                 <w:lang w:eastAsia="zh-CN"/>
               </w:rPr>
-              <w:t>13</w:t>
-            </w:r>
-          </w:p>
-        </w:tc>
-        <w:tc>
-          <w:tcPr>
-            <w:tcW w:w="0" w:type="auto"/>
-          </w:tcPr>
-          <w:p>
-            <w:pPr>
-              <w:widowControl/>
-              <w:jc w:val="left"/>
-              <w:cnfStyle w:val="000000100000" w:firstRow="0" w:lastRow="0" w:firstColumn="0" w:lastColumn="0" w:oddVBand="0" w:evenVBand="0" w:oddHBand="1" w:evenHBand="0" w:firstRowFirstColumn="0" w:firstRowLastColumn="0" w:lastRowFirstColumn="0" w:lastRowLastColumn="0"/>
-              <w:rPr>
-                <w:rFonts w:ascii="Times" w:eastAsia="Times New Roman" w:hAnsi="Times" w:cs="Times New Roman"/>
-                <w:color w:val="000000"/>
-                <w:kern w:val="0"/>
-                <w:sz w:val="20"/>
-                <w:szCs w:val="20"/>
-                <w:lang w:eastAsia="zh-CN"/>
-              </w:rPr>
-            </w:pPr>
-            <w:r>
-              <w:rPr>
-                <w:rFonts w:ascii="Times" w:eastAsia="Times New Roman" w:hAnsi="Times" w:cs="Times New Roman"/>
-                <w:color w:val="000000"/>
-                <w:kern w:val="0"/>
-                <w:sz w:val="20"/>
-                <w:szCs w:val="20"/>
-                <w:lang w:eastAsia="zh-CN"/>
-              </w:rPr>
-              <w:t>Modify the GUI of showing the target list in Graph View.</w:t>
+              <w:t>4</w:t>
+            </w:r>
+          </w:p>
+        </w:tc>
+        <w:tc>
+          <w:tcPr>
+            <w:tcW w:w="0" w:type="auto"/>
+          </w:tcPr>
+          <w:p>
+            <w:pPr>
+              <w:widowControl/>
+              <w:jc w:val="left"/>
+              <w:cnfStyle w:val="000000100000" w:firstRow="0" w:lastRow="0" w:firstColumn="0" w:lastColumn="0" w:oddVBand="0" w:evenVBand="0" w:oddHBand="1" w:evenHBand="0" w:firstRowFirstColumn="0" w:firstRowLastColumn="0" w:lastRowFirstColumn="0" w:lastRowLastColumn="0"/>
+              <w:rPr>
+                <w:rFonts w:ascii="Times" w:eastAsia="Times New Roman" w:hAnsi="Times" w:cs="Times New Roman"/>
+                <w:color w:val="000000"/>
+                <w:kern w:val="0"/>
+                <w:sz w:val="20"/>
+                <w:szCs w:val="20"/>
+                <w:lang w:eastAsia="zh-CN"/>
+              </w:rPr>
+            </w:pPr>
+            <w:r>
+              <w:rPr>
+                <w:rFonts w:ascii="Times" w:eastAsia="Times New Roman" w:hAnsi="Times" w:cs="Times New Roman"/>
+                <w:color w:val="000000"/>
+                <w:kern w:val="0"/>
+                <w:sz w:val="20"/>
+                <w:szCs w:val="20"/>
+                <w:lang w:eastAsia="zh-CN"/>
+              </w:rPr>
+              <w:t>Develop code to read and parse configuration file (including agents)</w:t>
             </w:r>
           </w:p>
         </w:tc>
@@ -10070,7 +10105,7 @@
                 <w:szCs w:val="20"/>
                 <w:lang w:eastAsia="zh-CN"/>
               </w:rPr>
-              <w:t>Chaohui</w:t>
+              <w:t>Sheng</w:t>
             </w:r>
           </w:p>
         </w:tc>
@@ -10157,93 +10192,38 @@
                 <w:szCs w:val="20"/>
                 <w:lang w:eastAsia="zh-CN"/>
               </w:rPr>
-              <w:t>11</w:t>
-            </w:r>
-          </w:p>
-        </w:tc>
-        <w:tc>
-          <w:tcPr>
-            <w:tcW w:w="0" w:type="auto"/>
-          </w:tcPr>
-          <w:p>
-            <w:pPr>
-              <w:widowControl/>
-              <w:jc w:val="left"/>
-              <w:cnfStyle w:val="000000000000" w:firstRow="0" w:lastRow="0" w:firstColumn="0" w:lastColumn="0" w:oddVBand="0" w:evenVBand="0" w:oddHBand="0" w:evenHBand="0" w:firstRowFirstColumn="0" w:firstRowLastColumn="0" w:lastRowFirstColumn="0" w:lastRowLastColumn="0"/>
-              <w:rPr>
-                <w:rFonts w:ascii="Times" w:eastAsia="Times New Roman" w:hAnsi="Times" w:cs="Times New Roman"/>
-                <w:color w:val="000000"/>
-                <w:kern w:val="0"/>
-                <w:sz w:val="20"/>
-                <w:szCs w:val="20"/>
-                <w:lang w:eastAsia="zh-CN"/>
-              </w:rPr>
-            </w:pPr>
-            <w:r>
-              <w:rPr>
-                <w:rFonts w:ascii="Times" w:eastAsia="Times New Roman" w:hAnsi="Times" w:cs="Times New Roman"/>
-                <w:color w:val="000000"/>
-                <w:kern w:val="0"/>
-                <w:sz w:val="20"/>
-                <w:szCs w:val="20"/>
-                <w:lang w:eastAsia="zh-CN"/>
-              </w:rPr>
-              <w:t>Test searching history runs</w:t>
-            </w:r>
-            <w:r>
-              <w:rPr>
-                <w:rFonts w:ascii="Times" w:eastAsia="Times New Roman" w:hAnsi="Times" w:cs="Times New Roman"/>
-                <w:color w:val="000000"/>
-                <w:kern w:val="0"/>
-                <w:sz w:val="20"/>
-                <w:szCs w:val="20"/>
-                <w:lang w:eastAsia="zh-CN"/>
-              </w:rPr>
-              <w:t xml:space="preserve"> </w:t>
-            </w:r>
-            <w:r>
-              <w:rPr>
-                <w:rFonts w:ascii="Times" w:eastAsia="Times New Roman" w:hAnsi="Times" w:cs="Times New Roman"/>
-                <w:color w:val="000000"/>
-                <w:kern w:val="0"/>
-                <w:sz w:val="20"/>
-                <w:szCs w:val="20"/>
-                <w:lang w:eastAsia="zh-CN"/>
-              </w:rPr>
-              <w:t>based on one or more of the following information: date, time</w:t>
-            </w:r>
-            <w:r>
-              <w:rPr>
-                <w:rFonts w:ascii="Times" w:eastAsia="Times New Roman" w:hAnsi="Times" w:cs="Times New Roman"/>
-                <w:color w:val="000000"/>
-                <w:kern w:val="0"/>
-                <w:sz w:val="20"/>
-                <w:szCs w:val="20"/>
-                <w:lang w:eastAsia="zh-CN"/>
-              </w:rPr>
-              <w:t>, size of the en</w:t>
-            </w:r>
-            <w:r>
-              <w:rPr>
-                <w:rFonts w:ascii="Times" w:eastAsia="Times New Roman" w:hAnsi="Times" w:cs="Times New Roman"/>
-                <w:color w:val="000000"/>
-                <w:kern w:val="0"/>
-                <w:sz w:val="20"/>
-                <w:szCs w:val="20"/>
-                <w:lang w:eastAsia="zh-CN"/>
-              </w:rPr>
-              <w:t>vironment, number of regions, and number of steps for completion</w:t>
-            </w:r>
-            <w:r>
-              <w:rPr>
-                <w:rFonts w:ascii="Times" w:eastAsia="Times New Roman" w:hAnsi="Times" w:cs="Times New Roman"/>
-                <w:color w:val="000000"/>
-                <w:kern w:val="0"/>
-                <w:sz w:val="20"/>
-                <w:szCs w:val="20"/>
-                <w:lang w:eastAsia="zh-CN"/>
-              </w:rPr>
-              <w:t>.</w:t>
+              <w:t>4</w:t>
+            </w:r>
+          </w:p>
+        </w:tc>
+        <w:tc>
+          <w:tcPr>
+            <w:tcW w:w="0" w:type="auto"/>
+          </w:tcPr>
+          <w:p>
+            <w:pPr>
+              <w:widowControl/>
+              <w:jc w:val="left"/>
+              <w:cnfStyle w:val="000000000000" w:firstRow="0" w:lastRow="0" w:firstColumn="0" w:lastColumn="0" w:oddVBand="0" w:evenVBand="0" w:oddHBand="0" w:evenHBand="0" w:firstRowFirstColumn="0" w:firstRowLastColumn="0" w:lastRowFirstColumn="0" w:lastRowLastColumn="0"/>
+              <w:rPr>
+                <w:rFonts w:ascii="Times" w:eastAsia="Times New Roman" w:hAnsi="Times" w:cs="Times New Roman"/>
+                <w:color w:val="000000"/>
+                <w:kern w:val="0"/>
+                <w:sz w:val="20"/>
+                <w:szCs w:val="20"/>
+                <w:lang w:eastAsia="zh-CN"/>
+              </w:rPr>
+            </w:pPr>
+            <w:r>
+              <w:rPr>
+                <w:rFonts w:ascii="Times" w:eastAsia="Times New Roman" w:hAnsi="Times" w:cs="Times New Roman"/>
+                <w:color w:val="000000"/>
+                <w:kern w:val="0"/>
+                <w:sz w:val="20"/>
+                <w:szCs w:val="20"/>
+                <w:lang w:eastAsia="zh-CN"/>
+              </w:rPr>
+              <w:t>Test the validation of the format and legitimacy of input file.</w:t>
             </w:r>
           </w:p>
         </w:tc>
@@ -10356,7 +10336,7 @@
                 <w:szCs w:val="20"/>
                 <w:lang w:eastAsia="zh-CN"/>
               </w:rPr>
-              <w:t>Sheng</w:t>
+              <w:t>Chaohui</w:t>
             </w:r>
           </w:p>
         </w:tc>
@@ -10444,60 +10424,38 @@
                 <w:szCs w:val="20"/>
                 <w:lang w:eastAsia="zh-CN"/>
               </w:rPr>
-              <w:t>4</w:t>
-            </w:r>
-          </w:p>
-        </w:tc>
-        <w:tc>
-          <w:tcPr>
-            <w:tcW w:w="0" w:type="auto"/>
-          </w:tcPr>
-          <w:p>
-            <w:pPr>
-              <w:widowControl/>
-              <w:jc w:val="left"/>
-              <w:cnfStyle w:val="000000100000" w:firstRow="0" w:lastRow="0" w:firstColumn="0" w:lastColumn="0" w:oddVBand="0" w:evenVBand="0" w:oddHBand="1" w:evenHBand="0" w:firstRowFirstColumn="0" w:firstRowLastColumn="0" w:lastRowFirstColumn="0" w:lastRowLastColumn="0"/>
-              <w:rPr>
-                <w:rFonts w:ascii="Times" w:eastAsia="Times New Roman" w:hAnsi="Times" w:cs="Times New Roman"/>
-                <w:color w:val="000000"/>
-                <w:kern w:val="0"/>
-                <w:sz w:val="20"/>
-                <w:szCs w:val="20"/>
-                <w:lang w:eastAsia="zh-CN"/>
-              </w:rPr>
-            </w:pPr>
-            <w:r>
-              <w:rPr>
-                <w:rFonts w:ascii="Times" w:eastAsia="Times New Roman" w:hAnsi="Times" w:cs="Times New Roman"/>
-                <w:color w:val="000000"/>
-                <w:kern w:val="0"/>
-                <w:sz w:val="20"/>
-                <w:szCs w:val="20"/>
-                <w:lang w:eastAsia="zh-CN"/>
-              </w:rPr>
-              <w:t xml:space="preserve">Test the validation of </w:t>
-            </w:r>
-            <w:r>
-              <w:rPr>
-                <w:rFonts w:ascii="Times" w:eastAsia="Times New Roman" w:hAnsi="Times" w:cs="Times New Roman"/>
-                <w:color w:val="000000"/>
-                <w:kern w:val="0"/>
-                <w:sz w:val="20"/>
-                <w:szCs w:val="20"/>
-                <w:lang w:eastAsia="zh-CN"/>
-              </w:rPr>
-              <w:t>the format and legitimacy of input file</w:t>
-            </w:r>
-            <w:r>
-              <w:rPr>
-                <w:rFonts w:ascii="Times" w:eastAsia="Times New Roman" w:hAnsi="Times" w:cs="Times New Roman"/>
-                <w:color w:val="000000"/>
-                <w:kern w:val="0"/>
-                <w:sz w:val="20"/>
-                <w:szCs w:val="20"/>
-                <w:lang w:eastAsia="zh-CN"/>
-              </w:rPr>
-              <w:t>.</w:t>
+              <w:t>13</w:t>
+            </w:r>
+          </w:p>
+        </w:tc>
+        <w:tc>
+          <w:tcPr>
+            <w:tcW w:w="0" w:type="auto"/>
+          </w:tcPr>
+          <w:p>
+            <w:pPr>
+              <w:widowControl/>
+              <w:jc w:val="left"/>
+              <w:cnfStyle w:val="000000100000" w:firstRow="0" w:lastRow="0" w:firstColumn="0" w:lastColumn="0" w:oddVBand="0" w:evenVBand="0" w:oddHBand="1" w:evenHBand="0" w:firstRowFirstColumn="0" w:firstRowLastColumn="0" w:lastRowFirstColumn="0" w:lastRowLastColumn="0"/>
+              <w:rPr>
+                <w:rFonts w:ascii="Times" w:eastAsia="Times New Roman" w:hAnsi="Times" w:cs="Times New Roman"/>
+                <w:color w:val="000000"/>
+                <w:kern w:val="0"/>
+                <w:sz w:val="20"/>
+                <w:szCs w:val="20"/>
+                <w:lang w:eastAsia="zh-CN"/>
+              </w:rPr>
+            </w:pPr>
+            <w:r>
+              <w:rPr>
+                <w:rFonts w:ascii="Times" w:eastAsia="Times New Roman" w:hAnsi="Times" w:cs="Times New Roman"/>
+                <w:color w:val="000000"/>
+                <w:kern w:val="0"/>
+                <w:sz w:val="20"/>
+                <w:szCs w:val="20"/>
+                <w:lang w:eastAsia="zh-CN"/>
+              </w:rPr>
+              <w:t>Modify the GUI of showing the target list in Graph View.</w:t>
             </w:r>
           </w:p>
         </w:tc>
@@ -10612,8 +10570,6 @@
               </w:rPr>
               <w:t>Chaohui</w:t>
             </w:r>
-            <w:bookmarkStart w:id="31" w:name="_GoBack"/>
-            <w:bookmarkEnd w:id="31"/>
           </w:p>
         </w:tc>
         <w:tc>
